--- a/第一，二次实验报告.docx
+++ b/第一，二次实验报告.docx
@@ -103,18 +103,66 @@
           <w:sz w:val="24"/>
           <w:u w:val="single"/>
         </w:rPr>
-        <w:t xml:space="preserve">           </w:t>
-      </w:r>
-    </w:p>
-    <w:p>
-      <w:pPr>
-        <w:spacing w:line="400" w:lineRule="exact"/>
-        <w:jc w:val="left"/>
+        <w:t xml:space="preserve"> </w:t>
+      </w:r>
+      <w:r>
         <w:rPr>
           <w:rFonts w:ascii="仿宋_GB2312" w:eastAsia="仿宋_GB2312" w:hAnsi="仿宋_GB2312" w:cs="仿宋_GB2312" w:hint="eastAsia"/>
           <w:sz w:val="24"/>
           <w:u w:val="single"/>
         </w:rPr>
+        <w:t xml:space="preserve"> </w:t>
+      </w:r>
+      <w:r>
+        <w:rPr>
+          <w:rFonts w:ascii="仿宋_GB2312" w:eastAsia="仿宋_GB2312" w:hAnsi="仿宋_GB2312" w:cs="仿宋_GB2312"/>
+          <w:sz w:val="24"/>
+          <w:u w:val="single"/>
+        </w:rPr>
+        <w:t xml:space="preserve">  </w:t>
+      </w:r>
+      <w:r>
+        <w:rPr>
+          <w:rFonts w:ascii="仿宋_GB2312" w:eastAsia="仿宋_GB2312" w:hAnsi="仿宋_GB2312" w:cs="仿宋_GB2312" w:hint="eastAsia"/>
+          <w:sz w:val="24"/>
+          <w:u w:val="single"/>
+        </w:rPr>
+        <w:t>软件工程2402</w:t>
+      </w:r>
+      <w:r>
+        <w:rPr>
+          <w:rFonts w:ascii="仿宋_GB2312" w:eastAsia="仿宋_GB2312" w:hAnsi="仿宋_GB2312" w:cs="仿宋_GB2312"/>
+          <w:sz w:val="24"/>
+          <w:u w:val="single"/>
+        </w:rPr>
+        <w:t xml:space="preserve">   </w:t>
+      </w:r>
+      <w:r>
+        <w:rPr>
+          <w:rFonts w:ascii="仿宋_GB2312" w:eastAsia="仿宋_GB2312" w:hAnsi="仿宋_GB2312" w:cs="仿宋_GB2312" w:hint="eastAsia"/>
+          <w:sz w:val="24"/>
+          <w:u w:val="single"/>
+        </w:rPr>
+        <w:t xml:space="preserve"> </w:t>
+      </w:r>
+      <w:r>
+        <w:rPr>
+          <w:rFonts w:ascii="仿宋_GB2312" w:eastAsia="仿宋_GB2312" w:hAnsi="仿宋_GB2312" w:cs="仿宋_GB2312"/>
+          <w:sz w:val="24"/>
+          <w:u w:val="single"/>
+        </w:rPr>
+        <w:t xml:space="preserve"> </w:t>
+      </w:r>
+    </w:p>
+    <w:p>
+      <w:pPr>
+        <w:spacing w:line="400" w:lineRule="exact"/>
+        <w:jc w:val="left"/>
+        <w:rPr>
+          <w:rFonts w:ascii="仿宋_GB2312" w:eastAsia="仿宋_GB2312" w:hAnsi="仿宋_GB2312" w:cs="仿宋_GB2312" w:hint="eastAsia"/>
+          <w:sz w:val="24"/>
+          <w:u w:val="single"/>
+        </w:rPr>
       </w:pPr>
       <w:r>
         <w:rPr>
@@ -129,7 +177,7 @@
           <w:sz w:val="24"/>
           <w:u w:val="single"/>
         </w:rPr>
-        <w:t xml:space="preserve">            </w:t>
+        <w:t xml:space="preserve">      </w:t>
       </w:r>
       <w:r>
         <w:rPr>
@@ -137,6 +185,22 @@
           <w:sz w:val="24"/>
           <w:u w:val="single"/>
         </w:rPr>
+        <w:t>8209240217</w:t>
+      </w:r>
+      <w:r>
+        <w:rPr>
+          <w:rFonts w:ascii="仿宋_GB2312" w:eastAsia="仿宋_GB2312" w:hAnsi="仿宋_GB2312" w:cs="仿宋_GB2312"/>
+          <w:sz w:val="24"/>
+          <w:u w:val="single"/>
+        </w:rPr>
+        <w:t xml:space="preserve">    </w:t>
+      </w:r>
+      <w:r>
+        <w:rPr>
+          <w:rFonts w:ascii="仿宋_GB2312" w:eastAsia="仿宋_GB2312" w:hAnsi="仿宋_GB2312" w:cs="仿宋_GB2312" w:hint="eastAsia"/>
+          <w:sz w:val="24"/>
+          <w:u w:val="single"/>
+        </w:rPr>
         <w:t xml:space="preserve"> </w:t>
       </w:r>
     </w:p>
@@ -171,7 +235,7 @@
           <w:sz w:val="24"/>
           <w:u w:val="single"/>
         </w:rPr>
-        <w:t xml:space="preserve">       </w:t>
+        <w:t xml:space="preserve">   </w:t>
       </w:r>
       <w:r>
         <w:rPr>
@@ -179,7 +243,55 @@
           <w:sz w:val="24"/>
           <w:u w:val="single"/>
         </w:rPr>
-        <w:t xml:space="preserve">     </w:t>
+        <w:t xml:space="preserve">  </w:t>
+      </w:r>
+      <w:r>
+        <w:rPr>
+          <w:rFonts w:ascii="仿宋_GB2312" w:eastAsia="仿宋_GB2312" w:hAnsi="仿宋_GB2312" w:cs="仿宋_GB2312"/>
+          <w:sz w:val="24"/>
+          <w:u w:val="single"/>
+        </w:rPr>
+        <w:t xml:space="preserve"> </w:t>
+      </w:r>
+      <w:r>
+        <w:rPr>
+          <w:rFonts w:ascii="仿宋_GB2312" w:eastAsia="仿宋_GB2312" w:hAnsi="仿宋_GB2312" w:cs="仿宋_GB2312" w:hint="eastAsia"/>
+          <w:sz w:val="24"/>
+          <w:u w:val="single"/>
+        </w:rPr>
+        <w:t xml:space="preserve"> </w:t>
+      </w:r>
+      <w:r>
+        <w:rPr>
+          <w:rFonts w:ascii="仿宋_GB2312" w:eastAsia="仿宋_GB2312" w:hAnsi="仿宋_GB2312" w:cs="仿宋_GB2312" w:hint="eastAsia"/>
+          <w:sz w:val="24"/>
+          <w:u w:val="single"/>
+        </w:rPr>
+        <w:t>孙立源</w:t>
+      </w:r>
+      <w:r>
+        <w:rPr>
+          <w:rFonts w:ascii="仿宋_GB2312" w:eastAsia="仿宋_GB2312" w:hAnsi="仿宋_GB2312" w:cs="仿宋_GB2312" w:hint="eastAsia"/>
+          <w:sz w:val="24"/>
+          <w:u w:val="single"/>
+        </w:rPr>
+        <w:t xml:space="preserve"> </w:t>
+      </w:r>
+      <w:r>
+        <w:rPr>
+          <w:rFonts w:ascii="仿宋_GB2312" w:eastAsia="仿宋_GB2312" w:hAnsi="仿宋_GB2312" w:cs="仿宋_GB2312" w:hint="eastAsia"/>
+          <w:sz w:val="24"/>
+          <w:u w:val="single"/>
+        </w:rPr>
+        <w:t xml:space="preserve">      </w:t>
+      </w:r>
+      <w:r>
+        <w:rPr>
+          <w:rFonts w:ascii="仿宋_GB2312" w:eastAsia="仿宋_GB2312" w:hAnsi="仿宋_GB2312" w:cs="仿宋_GB2312" w:hint="eastAsia"/>
+          <w:sz w:val="24"/>
+          <w:u w:val="single"/>
+        </w:rPr>
+        <w:t xml:space="preserve">  </w:t>
       </w:r>
     </w:p>
     <w:p>
@@ -292,8 +404,19 @@
                 <w:bCs/>
                 <w:sz w:val="24"/>
               </w:rPr>
-              <w:t>实验一</w:t>
+              <w:t>实验</w:t>
             </w:r>
+            <w:proofErr w:type="gramStart"/>
+            <w:r>
+              <w:rPr>
+                <w:rFonts w:ascii="仿宋_GB2312" w:eastAsia="仿宋_GB2312" w:hAnsi="仿宋_GB2312" w:cs="仿宋_GB2312" w:hint="eastAsia"/>
+                <w:b/>
+                <w:bCs/>
+                <w:sz w:val="24"/>
+              </w:rPr>
+              <w:t>一</w:t>
+            </w:r>
+            <w:proofErr w:type="gramEnd"/>
           </w:p>
         </w:tc>
         <w:tc>
@@ -1067,7 +1190,27 @@
           <w:sz w:val="18"/>
           <w:szCs w:val="18"/>
         </w:rPr>
-        <w:t xml:space="preserve"> main()</w:t>
+        <w:t xml:space="preserve"> </w:t>
+      </w:r>
+      <w:proofErr w:type="gramStart"/>
+      <w:r>
+        <w:rPr>
+          <w:rFonts w:ascii="仿宋_GB2312" w:eastAsia="仿宋_GB2312" w:hAnsi="仿宋_GB2312" w:cs="仿宋_GB2312" w:hint="eastAsia"/>
+          <w:color w:val="000000"/>
+          <w:sz w:val="18"/>
+          <w:szCs w:val="18"/>
+        </w:rPr>
+        <w:t>main(</w:t>
+      </w:r>
+      <w:proofErr w:type="gramEnd"/>
+      <w:r>
+        <w:rPr>
+          <w:rFonts w:ascii="仿宋_GB2312" w:eastAsia="仿宋_GB2312" w:hAnsi="仿宋_GB2312" w:cs="仿宋_GB2312" w:hint="eastAsia"/>
+          <w:color w:val="000000"/>
+          <w:sz w:val="18"/>
+          <w:szCs w:val="18"/>
+        </w:rPr>
+        <w:t>)</w:t>
       </w:r>
     </w:p>
     <w:p>
@@ -1120,14 +1263,25 @@
         </w:rPr>
         <w:t xml:space="preserve">Int </w:t>
       </w:r>
-      <w:r>
-        <w:rPr>
-          <w:rFonts w:ascii="仿宋_GB2312" w:eastAsia="仿宋_GB2312" w:hAnsi="仿宋_GB2312" w:cs="仿宋_GB2312" w:hint="eastAsia"/>
-          <w:color w:val="000000"/>
-          <w:sz w:val="18"/>
-          <w:szCs w:val="18"/>
-        </w:rPr>
-        <w:t>i = k + 1;</w:t>
+      <w:proofErr w:type="spellStart"/>
+      <w:r>
+        <w:rPr>
+          <w:rFonts w:ascii="仿宋_GB2312" w:eastAsia="仿宋_GB2312" w:hAnsi="仿宋_GB2312" w:cs="仿宋_GB2312" w:hint="eastAsia"/>
+          <w:color w:val="000000"/>
+          <w:sz w:val="18"/>
+          <w:szCs w:val="18"/>
+        </w:rPr>
+        <w:t>i</w:t>
+      </w:r>
+      <w:proofErr w:type="spellEnd"/>
+      <w:r>
+        <w:rPr>
+          <w:rFonts w:ascii="仿宋_GB2312" w:eastAsia="仿宋_GB2312" w:hAnsi="仿宋_GB2312" w:cs="仿宋_GB2312" w:hint="eastAsia"/>
+          <w:color w:val="000000"/>
+          <w:sz w:val="18"/>
+          <w:szCs w:val="18"/>
+        </w:rPr>
+        <w:t xml:space="preserve"> = k + 1;</w:t>
       </w:r>
     </w:p>
     <w:p>
@@ -1149,7 +1303,26 @@
           <w:szCs w:val="18"/>
         </w:rPr>
         <w:tab/>
-        <w:t xml:space="preserve">cout </w:t>
+      </w:r>
+      <w:proofErr w:type="spellStart"/>
+      <w:r>
+        <w:rPr>
+          <w:rFonts w:ascii="仿宋_GB2312" w:eastAsia="仿宋_GB2312" w:hAnsi="仿宋_GB2312" w:cs="仿宋_GB2312" w:hint="eastAsia"/>
+          <w:color w:val="000000"/>
+          <w:sz w:val="18"/>
+          <w:szCs w:val="18"/>
+        </w:rPr>
+        <w:t>cout</w:t>
+      </w:r>
+      <w:proofErr w:type="spellEnd"/>
+      <w:r>
+        <w:rPr>
+          <w:rFonts w:ascii="仿宋_GB2312" w:eastAsia="仿宋_GB2312" w:hAnsi="仿宋_GB2312" w:cs="仿宋_GB2312" w:hint="eastAsia"/>
+          <w:color w:val="000000"/>
+          <w:sz w:val="18"/>
+          <w:szCs w:val="18"/>
+        </w:rPr>
+        <w:t xml:space="preserve"> </w:t>
       </w:r>
       <w:r>
         <w:rPr>
@@ -1167,7 +1340,27 @@
           <w:sz w:val="18"/>
           <w:szCs w:val="18"/>
         </w:rPr>
-        <w:t xml:space="preserve"> i++ </w:t>
+        <w:t xml:space="preserve"> </w:t>
+      </w:r>
+      <w:proofErr w:type="spellStart"/>
+      <w:r>
+        <w:rPr>
+          <w:rFonts w:ascii="仿宋_GB2312" w:eastAsia="仿宋_GB2312" w:hAnsi="仿宋_GB2312" w:cs="仿宋_GB2312" w:hint="eastAsia"/>
+          <w:color w:val="000000"/>
+          <w:sz w:val="18"/>
+          <w:szCs w:val="18"/>
+        </w:rPr>
+        <w:t>i</w:t>
+      </w:r>
+      <w:proofErr w:type="spellEnd"/>
+      <w:r>
+        <w:rPr>
+          <w:rFonts w:ascii="仿宋_GB2312" w:eastAsia="仿宋_GB2312" w:hAnsi="仿宋_GB2312" w:cs="仿宋_GB2312" w:hint="eastAsia"/>
+          <w:color w:val="000000"/>
+          <w:sz w:val="18"/>
+          <w:szCs w:val="18"/>
+        </w:rPr>
+        <w:t xml:space="preserve">++ </w:t>
       </w:r>
       <w:r>
         <w:rPr>
@@ -1185,7 +1378,27 @@
           <w:sz w:val="18"/>
           <w:szCs w:val="18"/>
         </w:rPr>
-        <w:t xml:space="preserve"> endl;</w:t>
+        <w:t xml:space="preserve"> </w:t>
+      </w:r>
+      <w:proofErr w:type="spellStart"/>
+      <w:r>
+        <w:rPr>
+          <w:rFonts w:ascii="仿宋_GB2312" w:eastAsia="仿宋_GB2312" w:hAnsi="仿宋_GB2312" w:cs="仿宋_GB2312" w:hint="eastAsia"/>
+          <w:color w:val="000000"/>
+          <w:sz w:val="18"/>
+          <w:szCs w:val="18"/>
+        </w:rPr>
+        <w:t>endl</w:t>
+      </w:r>
+      <w:proofErr w:type="spellEnd"/>
+      <w:r>
+        <w:rPr>
+          <w:rFonts w:ascii="仿宋_GB2312" w:eastAsia="仿宋_GB2312" w:hAnsi="仿宋_GB2312" w:cs="仿宋_GB2312" w:hint="eastAsia"/>
+          <w:color w:val="000000"/>
+          <w:sz w:val="18"/>
+          <w:szCs w:val="18"/>
+        </w:rPr>
+        <w:t>;</w:t>
       </w:r>
     </w:p>
     <w:p>
@@ -1224,7 +1437,27 @@
           <w:sz w:val="18"/>
           <w:szCs w:val="18"/>
         </w:rPr>
-        <w:t xml:space="preserve"> i = 1;</w:t>
+        <w:t xml:space="preserve"> </w:t>
+      </w:r>
+      <w:proofErr w:type="spellStart"/>
+      <w:r>
+        <w:rPr>
+          <w:rFonts w:ascii="仿宋_GB2312" w:eastAsia="仿宋_GB2312" w:hAnsi="仿宋_GB2312" w:cs="仿宋_GB2312" w:hint="eastAsia"/>
+          <w:color w:val="000000"/>
+          <w:sz w:val="18"/>
+          <w:szCs w:val="18"/>
+        </w:rPr>
+        <w:t>i</w:t>
+      </w:r>
+      <w:proofErr w:type="spellEnd"/>
+      <w:r>
+        <w:rPr>
+          <w:rFonts w:ascii="仿宋_GB2312" w:eastAsia="仿宋_GB2312" w:hAnsi="仿宋_GB2312" w:cs="仿宋_GB2312" w:hint="eastAsia"/>
+          <w:color w:val="000000"/>
+          <w:sz w:val="18"/>
+          <w:szCs w:val="18"/>
+        </w:rPr>
+        <w:t xml:space="preserve"> = 1;</w:t>
       </w:r>
     </w:p>
     <w:p>
@@ -1246,7 +1479,26 @@
           <w:szCs w:val="18"/>
         </w:rPr>
         <w:tab/>
-        <w:t xml:space="preserve">cout </w:t>
+      </w:r>
+      <w:proofErr w:type="spellStart"/>
+      <w:r>
+        <w:rPr>
+          <w:rFonts w:ascii="仿宋_GB2312" w:eastAsia="仿宋_GB2312" w:hAnsi="仿宋_GB2312" w:cs="仿宋_GB2312" w:hint="eastAsia"/>
+          <w:color w:val="000000"/>
+          <w:sz w:val="18"/>
+          <w:szCs w:val="18"/>
+        </w:rPr>
+        <w:t>cout</w:t>
+      </w:r>
+      <w:proofErr w:type="spellEnd"/>
+      <w:r>
+        <w:rPr>
+          <w:rFonts w:ascii="仿宋_GB2312" w:eastAsia="仿宋_GB2312" w:hAnsi="仿宋_GB2312" w:cs="仿宋_GB2312" w:hint="eastAsia"/>
+          <w:color w:val="000000"/>
+          <w:sz w:val="18"/>
+          <w:szCs w:val="18"/>
+        </w:rPr>
+        <w:t xml:space="preserve"> </w:t>
       </w:r>
       <w:r>
         <w:rPr>
@@ -1264,7 +1516,27 @@
           <w:sz w:val="18"/>
           <w:szCs w:val="18"/>
         </w:rPr>
-        <w:t xml:space="preserve"> i++ </w:t>
+        <w:t xml:space="preserve"> </w:t>
+      </w:r>
+      <w:proofErr w:type="spellStart"/>
+      <w:r>
+        <w:rPr>
+          <w:rFonts w:ascii="仿宋_GB2312" w:eastAsia="仿宋_GB2312" w:hAnsi="仿宋_GB2312" w:cs="仿宋_GB2312" w:hint="eastAsia"/>
+          <w:color w:val="000000"/>
+          <w:sz w:val="18"/>
+          <w:szCs w:val="18"/>
+        </w:rPr>
+        <w:t>i</w:t>
+      </w:r>
+      <w:proofErr w:type="spellEnd"/>
+      <w:r>
+        <w:rPr>
+          <w:rFonts w:ascii="仿宋_GB2312" w:eastAsia="仿宋_GB2312" w:hAnsi="仿宋_GB2312" w:cs="仿宋_GB2312" w:hint="eastAsia"/>
+          <w:color w:val="000000"/>
+          <w:sz w:val="18"/>
+          <w:szCs w:val="18"/>
+        </w:rPr>
+        <w:t xml:space="preserve">++ </w:t>
       </w:r>
       <w:r>
         <w:rPr>
@@ -1282,7 +1554,27 @@
           <w:sz w:val="18"/>
           <w:szCs w:val="18"/>
         </w:rPr>
-        <w:t xml:space="preserve"> endl;</w:t>
+        <w:t xml:space="preserve"> </w:t>
+      </w:r>
+      <w:proofErr w:type="spellStart"/>
+      <w:r>
+        <w:rPr>
+          <w:rFonts w:ascii="仿宋_GB2312" w:eastAsia="仿宋_GB2312" w:hAnsi="仿宋_GB2312" w:cs="仿宋_GB2312" w:hint="eastAsia"/>
+          <w:color w:val="000000"/>
+          <w:sz w:val="18"/>
+          <w:szCs w:val="18"/>
+        </w:rPr>
+        <w:t>endl</w:t>
+      </w:r>
+      <w:proofErr w:type="spellEnd"/>
+      <w:r>
+        <w:rPr>
+          <w:rFonts w:ascii="仿宋_GB2312" w:eastAsia="仿宋_GB2312" w:hAnsi="仿宋_GB2312" w:cs="仿宋_GB2312" w:hint="eastAsia"/>
+          <w:color w:val="000000"/>
+          <w:sz w:val="18"/>
+          <w:szCs w:val="18"/>
+        </w:rPr>
+        <w:t>;</w:t>
       </w:r>
     </w:p>
     <w:p>
@@ -1304,7 +1596,26 @@
           <w:szCs w:val="18"/>
         </w:rPr>
         <w:tab/>
-        <w:t xml:space="preserve">cout </w:t>
+      </w:r>
+      <w:proofErr w:type="spellStart"/>
+      <w:r>
+        <w:rPr>
+          <w:rFonts w:ascii="仿宋_GB2312" w:eastAsia="仿宋_GB2312" w:hAnsi="仿宋_GB2312" w:cs="仿宋_GB2312" w:hint="eastAsia"/>
+          <w:color w:val="000000"/>
+          <w:sz w:val="18"/>
+          <w:szCs w:val="18"/>
+        </w:rPr>
+        <w:t>cout</w:t>
+      </w:r>
+      <w:proofErr w:type="spellEnd"/>
+      <w:r>
+        <w:rPr>
+          <w:rFonts w:ascii="仿宋_GB2312" w:eastAsia="仿宋_GB2312" w:hAnsi="仿宋_GB2312" w:cs="仿宋_GB2312" w:hint="eastAsia"/>
+          <w:color w:val="000000"/>
+          <w:sz w:val="18"/>
+          <w:szCs w:val="18"/>
+        </w:rPr>
+        <w:t xml:space="preserve"> </w:t>
       </w:r>
       <w:r>
         <w:rPr>
@@ -1342,14 +1653,25 @@
         </w:rPr>
         <w:t>&lt;&lt;</w:t>
       </w:r>
-      <w:r>
-        <w:rPr>
-          <w:rFonts w:ascii="仿宋_GB2312" w:eastAsia="仿宋_GB2312" w:hAnsi="仿宋_GB2312" w:cs="仿宋_GB2312" w:hint="eastAsia"/>
-          <w:color w:val="000000"/>
-          <w:sz w:val="18"/>
-          <w:szCs w:val="18"/>
-        </w:rPr>
-        <w:t>endl;</w:t>
+      <w:proofErr w:type="spellStart"/>
+      <w:r>
+        <w:rPr>
+          <w:rFonts w:ascii="仿宋_GB2312" w:eastAsia="仿宋_GB2312" w:hAnsi="仿宋_GB2312" w:cs="仿宋_GB2312" w:hint="eastAsia"/>
+          <w:color w:val="000000"/>
+          <w:sz w:val="18"/>
+          <w:szCs w:val="18"/>
+        </w:rPr>
+        <w:t>endl</w:t>
+      </w:r>
+      <w:proofErr w:type="spellEnd"/>
+      <w:r>
+        <w:rPr>
+          <w:rFonts w:ascii="仿宋_GB2312" w:eastAsia="仿宋_GB2312" w:hAnsi="仿宋_GB2312" w:cs="仿宋_GB2312" w:hint="eastAsia"/>
+          <w:color w:val="000000"/>
+          <w:sz w:val="18"/>
+          <w:szCs w:val="18"/>
+        </w:rPr>
+        <w:t>;</w:t>
       </w:r>
     </w:p>
     <w:p>
@@ -1664,7 +1986,27 @@
           <w:sz w:val="18"/>
           <w:szCs w:val="18"/>
         </w:rPr>
-        <w:t xml:space="preserve"> main()</w:t>
+        <w:t xml:space="preserve"> </w:t>
+      </w:r>
+      <w:proofErr w:type="gramStart"/>
+      <w:r>
+        <w:rPr>
+          <w:rFonts w:ascii="仿宋_GB2312" w:eastAsia="仿宋_GB2312" w:hAnsi="仿宋_GB2312" w:cs="仿宋_GB2312" w:hint="eastAsia"/>
+          <w:color w:val="000000"/>
+          <w:sz w:val="18"/>
+          <w:szCs w:val="18"/>
+        </w:rPr>
+        <w:t>main(</w:t>
+      </w:r>
+      <w:proofErr w:type="gramEnd"/>
+      <w:r>
+        <w:rPr>
+          <w:rFonts w:ascii="仿宋_GB2312" w:eastAsia="仿宋_GB2312" w:hAnsi="仿宋_GB2312" w:cs="仿宋_GB2312" w:hint="eastAsia"/>
+          <w:color w:val="000000"/>
+          <w:sz w:val="18"/>
+          <w:szCs w:val="18"/>
+        </w:rPr>
+        <w:t>)</w:t>
       </w:r>
     </w:p>
     <w:p>
@@ -1707,7 +2049,26 @@
           <w:szCs w:val="18"/>
         </w:rPr>
         <w:tab/>
-        <w:t xml:space="preserve">cout </w:t>
+      </w:r>
+      <w:proofErr w:type="spellStart"/>
+      <w:r>
+        <w:rPr>
+          <w:rFonts w:ascii="仿宋_GB2312" w:eastAsia="仿宋_GB2312" w:hAnsi="仿宋_GB2312" w:cs="仿宋_GB2312" w:hint="eastAsia"/>
+          <w:color w:val="000000"/>
+          <w:sz w:val="18"/>
+          <w:szCs w:val="18"/>
+        </w:rPr>
+        <w:t>cout</w:t>
+      </w:r>
+      <w:proofErr w:type="spellEnd"/>
+      <w:r>
+        <w:rPr>
+          <w:rFonts w:ascii="仿宋_GB2312" w:eastAsia="仿宋_GB2312" w:hAnsi="仿宋_GB2312" w:cs="仿宋_GB2312" w:hint="eastAsia"/>
+          <w:color w:val="000000"/>
+          <w:sz w:val="18"/>
+          <w:szCs w:val="18"/>
+        </w:rPr>
+        <w:t xml:space="preserve"> </w:t>
       </w:r>
       <w:r>
         <w:rPr>
@@ -1763,6 +2124,7 @@
         </w:rPr>
         <w:t xml:space="preserve"> </w:t>
       </w:r>
+      <w:proofErr w:type="spellStart"/>
       <w:r>
         <w:rPr>
           <w:rFonts w:ascii="仿宋_GB2312" w:eastAsia="仿宋_GB2312" w:hAnsi="仿宋_GB2312" w:cs="仿宋_GB2312" w:hint="eastAsia"/>
@@ -1772,6 +2134,7 @@
         </w:rPr>
         <w:t>sizeof</w:t>
       </w:r>
+      <w:proofErr w:type="spellEnd"/>
       <w:r>
         <w:rPr>
           <w:rFonts w:ascii="仿宋_GB2312" w:eastAsia="仿宋_GB2312" w:hAnsi="仿宋_GB2312" w:cs="仿宋_GB2312" w:hint="eastAsia"/>
@@ -1815,7 +2178,27 @@
           <w:sz w:val="18"/>
           <w:szCs w:val="18"/>
         </w:rPr>
-        <w:t xml:space="preserve"> endl;</w:t>
+        <w:t xml:space="preserve"> </w:t>
+      </w:r>
+      <w:proofErr w:type="spellStart"/>
+      <w:r>
+        <w:rPr>
+          <w:rFonts w:ascii="仿宋_GB2312" w:eastAsia="仿宋_GB2312" w:hAnsi="仿宋_GB2312" w:cs="仿宋_GB2312" w:hint="eastAsia"/>
+          <w:color w:val="000000"/>
+          <w:sz w:val="18"/>
+          <w:szCs w:val="18"/>
+        </w:rPr>
+        <w:t>endl</w:t>
+      </w:r>
+      <w:proofErr w:type="spellEnd"/>
+      <w:r>
+        <w:rPr>
+          <w:rFonts w:ascii="仿宋_GB2312" w:eastAsia="仿宋_GB2312" w:hAnsi="仿宋_GB2312" w:cs="仿宋_GB2312" w:hint="eastAsia"/>
+          <w:color w:val="000000"/>
+          <w:sz w:val="18"/>
+          <w:szCs w:val="18"/>
+        </w:rPr>
+        <w:t>;</w:t>
       </w:r>
     </w:p>
     <w:p>
@@ -1837,7 +2220,26 @@
           <w:szCs w:val="18"/>
         </w:rPr>
         <w:tab/>
-        <w:t xml:space="preserve">cout </w:t>
+      </w:r>
+      <w:proofErr w:type="spellStart"/>
+      <w:r>
+        <w:rPr>
+          <w:rFonts w:ascii="仿宋_GB2312" w:eastAsia="仿宋_GB2312" w:hAnsi="仿宋_GB2312" w:cs="仿宋_GB2312" w:hint="eastAsia"/>
+          <w:color w:val="000000"/>
+          <w:sz w:val="18"/>
+          <w:szCs w:val="18"/>
+        </w:rPr>
+        <w:t>cout</w:t>
+      </w:r>
+      <w:proofErr w:type="spellEnd"/>
+      <w:r>
+        <w:rPr>
+          <w:rFonts w:ascii="仿宋_GB2312" w:eastAsia="仿宋_GB2312" w:hAnsi="仿宋_GB2312" w:cs="仿宋_GB2312" w:hint="eastAsia"/>
+          <w:color w:val="000000"/>
+          <w:sz w:val="18"/>
+          <w:szCs w:val="18"/>
+        </w:rPr>
+        <w:t xml:space="preserve"> </w:t>
       </w:r>
       <w:r>
         <w:rPr>
@@ -1893,6 +2295,7 @@
         </w:rPr>
         <w:t xml:space="preserve"> </w:t>
       </w:r>
+      <w:proofErr w:type="spellStart"/>
       <w:r>
         <w:rPr>
           <w:rFonts w:ascii="仿宋_GB2312" w:eastAsia="仿宋_GB2312" w:hAnsi="仿宋_GB2312" w:cs="仿宋_GB2312" w:hint="eastAsia"/>
@@ -1902,6 +2305,7 @@
         </w:rPr>
         <w:t>sizeof</w:t>
       </w:r>
+      <w:proofErr w:type="spellEnd"/>
       <w:r>
         <w:rPr>
           <w:rFonts w:ascii="仿宋_GB2312" w:eastAsia="仿宋_GB2312" w:hAnsi="仿宋_GB2312" w:cs="仿宋_GB2312" w:hint="eastAsia"/>
@@ -1945,7 +2349,27 @@
           <w:sz w:val="18"/>
           <w:szCs w:val="18"/>
         </w:rPr>
-        <w:t xml:space="preserve"> endl;</w:t>
+        <w:t xml:space="preserve"> </w:t>
+      </w:r>
+      <w:proofErr w:type="spellStart"/>
+      <w:r>
+        <w:rPr>
+          <w:rFonts w:ascii="仿宋_GB2312" w:eastAsia="仿宋_GB2312" w:hAnsi="仿宋_GB2312" w:cs="仿宋_GB2312" w:hint="eastAsia"/>
+          <w:color w:val="000000"/>
+          <w:sz w:val="18"/>
+          <w:szCs w:val="18"/>
+        </w:rPr>
+        <w:t>endl</w:t>
+      </w:r>
+      <w:proofErr w:type="spellEnd"/>
+      <w:r>
+        <w:rPr>
+          <w:rFonts w:ascii="仿宋_GB2312" w:eastAsia="仿宋_GB2312" w:hAnsi="仿宋_GB2312" w:cs="仿宋_GB2312" w:hint="eastAsia"/>
+          <w:color w:val="000000"/>
+          <w:sz w:val="18"/>
+          <w:szCs w:val="18"/>
+        </w:rPr>
+        <w:t>;</w:t>
       </w:r>
     </w:p>
     <w:p>
@@ -2032,7 +2456,27 @@
           <w:sz w:val="18"/>
           <w:szCs w:val="18"/>
         </w:rPr>
-        <w:t>#include &lt;iomanip&gt;</w:t>
+        <w:t>#include &lt;</w:t>
+      </w:r>
+      <w:proofErr w:type="spellStart"/>
+      <w:r>
+        <w:rPr>
+          <w:rFonts w:ascii="仿宋_GB2312" w:eastAsia="仿宋_GB2312" w:hAnsi="仿宋_GB2312" w:cs="仿宋_GB2312" w:hint="eastAsia"/>
+          <w:color w:val="000000"/>
+          <w:sz w:val="18"/>
+          <w:szCs w:val="18"/>
+        </w:rPr>
+        <w:t>iomanip</w:t>
+      </w:r>
+      <w:proofErr w:type="spellEnd"/>
+      <w:r>
+        <w:rPr>
+          <w:rFonts w:ascii="仿宋_GB2312" w:eastAsia="仿宋_GB2312" w:hAnsi="仿宋_GB2312" w:cs="仿宋_GB2312" w:hint="eastAsia"/>
+          <w:color w:val="000000"/>
+          <w:sz w:val="18"/>
+          <w:szCs w:val="18"/>
+        </w:rPr>
+        <w:t>&gt;</w:t>
       </w:r>
     </w:p>
     <w:p>
@@ -2074,167 +2518,556 @@
           <w:sz w:val="18"/>
           <w:szCs w:val="18"/>
         </w:rPr>
-        <w:t>int main()</w:t>
-      </w:r>
-    </w:p>
-    <w:p>
-      <w:pPr>
-        <w:spacing w:line="400" w:lineRule="exact"/>
-        <w:jc w:val="left"/>
-        <w:rPr>
-          <w:rFonts w:ascii="仿宋_GB2312" w:eastAsia="仿宋_GB2312" w:hAnsi="仿宋_GB2312" w:cs="仿宋_GB2312" w:hint="eastAsia"/>
-          <w:color w:val="000000"/>
-          <w:sz w:val="18"/>
-          <w:szCs w:val="18"/>
-        </w:rPr>
-      </w:pPr>
-      <w:r>
-        <w:rPr>
-          <w:rFonts w:ascii="仿宋_GB2312" w:eastAsia="仿宋_GB2312" w:hAnsi="仿宋_GB2312" w:cs="仿宋_GB2312" w:hint="eastAsia"/>
-          <w:color w:val="000000"/>
-          <w:sz w:val="18"/>
-          <w:szCs w:val="18"/>
-        </w:rPr>
-        <w:t>unsigned int testUnint=65534;//oxfffe</w:t>
-      </w:r>
-    </w:p>
-    <w:p>
-      <w:pPr>
-        <w:spacing w:line="400" w:lineRule="exact"/>
-        <w:jc w:val="left"/>
-        <w:rPr>
-          <w:rFonts w:ascii="仿宋_GB2312" w:eastAsia="仿宋_GB2312" w:hAnsi="仿宋_GB2312" w:cs="仿宋_GB2312" w:hint="eastAsia"/>
-          <w:color w:val="000000"/>
-          <w:sz w:val="18"/>
-          <w:szCs w:val="18"/>
-        </w:rPr>
-      </w:pPr>
-      <w:r>
-        <w:rPr>
-          <w:rFonts w:ascii="仿宋_GB2312" w:eastAsia="仿宋_GB2312" w:hAnsi="仿宋_GB2312" w:cs="仿宋_GB2312" w:hint="eastAsia"/>
-          <w:color w:val="000000"/>
-          <w:sz w:val="18"/>
-          <w:szCs w:val="18"/>
-        </w:rPr>
-        <w:t>cout &lt;&lt; "output in unsigned int 1 type:"" &lt;&lt; testUnint&lt;&lt; end;//&lt;&lt;oct;</w:t>
-      </w:r>
-    </w:p>
-    <w:p>
-      <w:pPr>
-        <w:spacing w:line="400" w:lineRule="exact"/>
-        <w:jc w:val="left"/>
-        <w:rPr>
-          <w:rFonts w:ascii="仿宋_GB2312" w:eastAsia="仿宋_GB2312" w:hAnsi="仿宋_GB2312" w:cs="仿宋_GB2312" w:hint="eastAsia"/>
-          <w:color w:val="000000"/>
-          <w:sz w:val="18"/>
-          <w:szCs w:val="18"/>
-        </w:rPr>
-      </w:pPr>
-      <w:r>
-        <w:rPr>
-          <w:rFonts w:ascii="仿宋_GB2312" w:eastAsia="仿宋_GB2312" w:hAnsi="仿宋_GB2312" w:cs="仿宋_GB2312" w:hint="eastAsia"/>
-          <w:color w:val="000000"/>
-          <w:sz w:val="18"/>
-          <w:szCs w:val="18"/>
-        </w:rPr>
-        <w:t>cout &lt;&lt; "output in char type:!" &lt;&lt; static_ cast&lt;char&gt;(testUnint)&lt;&lt; endl;</w:t>
-      </w:r>
-    </w:p>
-    <w:p>
-      <w:pPr>
-        <w:spacing w:line="400" w:lineRule="exact"/>
-        <w:jc w:val="left"/>
-        <w:rPr>
-          <w:rFonts w:ascii="仿宋_GB2312" w:eastAsia="仿宋_GB2312" w:hAnsi="仿宋_GB2312" w:cs="仿宋_GB2312" w:hint="eastAsia"/>
-          <w:color w:val="000000"/>
-          <w:sz w:val="18"/>
-          <w:szCs w:val="18"/>
-        </w:rPr>
-      </w:pPr>
-      <w:r>
-        <w:rPr>
-          <w:rFonts w:ascii="仿宋_GB2312" w:eastAsia="仿宋_GB2312" w:hAnsi="仿宋_GB2312" w:cs="仿宋_GB2312" w:hint="eastAsia"/>
-          <w:color w:val="000000"/>
-          <w:sz w:val="18"/>
-          <w:szCs w:val="18"/>
-        </w:rPr>
-        <w:t>cout &lt;&lt; "output in short type:" &lt;&lt; static_ cast&lt;short&gt;(testUnint)&lt;&lt; endl;//为什么结果为-2?:</w:t>
-      </w:r>
-    </w:p>
-    <w:p>
-      <w:pPr>
-        <w:spacing w:line="400" w:lineRule="exact"/>
-        <w:jc w:val="left"/>
-        <w:rPr>
-          <w:rFonts w:ascii="仿宋_GB2312" w:eastAsia="仿宋_GB2312" w:hAnsi="仿宋_GB2312" w:cs="仿宋_GB2312" w:hint="eastAsia"/>
-          <w:color w:val="000000"/>
-          <w:sz w:val="18"/>
-          <w:szCs w:val="18"/>
-        </w:rPr>
-      </w:pPr>
-      <w:r>
-        <w:rPr>
-          <w:rFonts w:ascii="仿宋_GB2312" w:eastAsia="仿宋_GB2312" w:hAnsi="仿宋_GB2312" w:cs="仿宋_GB2312" w:hint="eastAsia"/>
-          <w:color w:val="000000"/>
-          <w:sz w:val="18"/>
-          <w:szCs w:val="18"/>
-        </w:rPr>
-        <w:t>cout &lt;&lt; "output in int type:" &lt;&lt; static_ cast&lt;int&gt;. (testUnint)&lt;&lt; endl;</w:t>
-      </w:r>
-    </w:p>
-    <w:p>
-      <w:pPr>
-        <w:spacing w:line="400" w:lineRule="exact"/>
-        <w:jc w:val="left"/>
-        <w:rPr>
-          <w:rFonts w:ascii="仿宋_GB2312" w:eastAsia="仿宋_GB2312" w:hAnsi="仿宋_GB2312" w:cs="仿宋_GB2312" w:hint="eastAsia"/>
-          <w:color w:val="000000"/>
-          <w:sz w:val="18"/>
-          <w:szCs w:val="18"/>
-        </w:rPr>
-      </w:pPr>
-      <w:r>
-        <w:rPr>
-          <w:rFonts w:ascii="仿宋_GB2312" w:eastAsia="仿宋_GB2312" w:hAnsi="仿宋_GB2312" w:cs="仿宋_GB2312" w:hint="eastAsia"/>
-          <w:color w:val="000000"/>
-          <w:sz w:val="18"/>
-          <w:szCs w:val="18"/>
-        </w:rPr>
-        <w:t>cout &lt;&lt; "output in double type:"&lt;&lt; static cast&lt;double&gt;(testUnint)&lt;&lt; endl;</w:t>
-      </w:r>
-    </w:p>
-    <w:p>
-      <w:pPr>
-        <w:spacing w:line="400" w:lineRule="exact"/>
-        <w:jc w:val="left"/>
-        <w:rPr>
-          <w:rFonts w:ascii="仿宋_GB2312" w:eastAsia="仿宋_GB2312" w:hAnsi="仿宋_GB2312" w:cs="仿宋_GB2312" w:hint="eastAsia"/>
-          <w:color w:val="000000"/>
-          <w:sz w:val="18"/>
-          <w:szCs w:val="18"/>
-        </w:rPr>
-      </w:pPr>
-      <w:r>
-        <w:rPr>
-          <w:rFonts w:ascii="仿宋_GB2312" w:eastAsia="仿宋_GB2312" w:hAnsi="仿宋_GB2312" w:cs="仿宋_GB2312" w:hint="eastAsia"/>
-          <w:color w:val="000000"/>
-          <w:sz w:val="18"/>
-          <w:szCs w:val="18"/>
-        </w:rPr>
-        <w:t>cout &lt;&lt; "output in double type:" &lt;&lt;setprecision(4)&lt;&lt; static_ cast&lt;double&gt;(testUnint)&lt;&lt; endl;</w:t>
-      </w:r>
-    </w:p>
-    <w:p>
-      <w:pPr>
-        <w:spacing w:line="400" w:lineRule="exact"/>
-        <w:jc w:val="left"/>
-        <w:rPr>
-          <w:rFonts w:ascii="仿宋_GB2312" w:eastAsia="仿宋_GB2312" w:hAnsi="仿宋_GB2312" w:cs="仿宋_GB2312" w:hint="eastAsia"/>
-          <w:color w:val="000000"/>
-          <w:sz w:val="18"/>
-          <w:szCs w:val="18"/>
-        </w:rPr>
-      </w:pPr>
+        <w:t xml:space="preserve">int </w:t>
+      </w:r>
+      <w:proofErr w:type="gramStart"/>
+      <w:r>
+        <w:rPr>
+          <w:rFonts w:ascii="仿宋_GB2312" w:eastAsia="仿宋_GB2312" w:hAnsi="仿宋_GB2312" w:cs="仿宋_GB2312" w:hint="eastAsia"/>
+          <w:color w:val="000000"/>
+          <w:sz w:val="18"/>
+          <w:szCs w:val="18"/>
+        </w:rPr>
+        <w:t>main(</w:t>
+      </w:r>
+      <w:proofErr w:type="gramEnd"/>
+      <w:r>
+        <w:rPr>
+          <w:rFonts w:ascii="仿宋_GB2312" w:eastAsia="仿宋_GB2312" w:hAnsi="仿宋_GB2312" w:cs="仿宋_GB2312" w:hint="eastAsia"/>
+          <w:color w:val="000000"/>
+          <w:sz w:val="18"/>
+          <w:szCs w:val="18"/>
+        </w:rPr>
+        <w:t>)</w:t>
+      </w:r>
+    </w:p>
+    <w:p>
+      <w:pPr>
+        <w:spacing w:line="400" w:lineRule="exact"/>
+        <w:jc w:val="left"/>
+        <w:rPr>
+          <w:rFonts w:ascii="仿宋_GB2312" w:eastAsia="仿宋_GB2312" w:hAnsi="仿宋_GB2312" w:cs="仿宋_GB2312" w:hint="eastAsia"/>
+          <w:color w:val="000000"/>
+          <w:sz w:val="18"/>
+          <w:szCs w:val="18"/>
+        </w:rPr>
+      </w:pPr>
+      <w:r>
+        <w:rPr>
+          <w:rFonts w:ascii="仿宋_GB2312" w:eastAsia="仿宋_GB2312" w:hAnsi="仿宋_GB2312" w:cs="仿宋_GB2312" w:hint="eastAsia"/>
+          <w:color w:val="000000"/>
+          <w:sz w:val="18"/>
+          <w:szCs w:val="18"/>
+        </w:rPr>
+        <w:t xml:space="preserve">unsigned int </w:t>
+      </w:r>
+      <w:proofErr w:type="spellStart"/>
+      <w:r>
+        <w:rPr>
+          <w:rFonts w:ascii="仿宋_GB2312" w:eastAsia="仿宋_GB2312" w:hAnsi="仿宋_GB2312" w:cs="仿宋_GB2312" w:hint="eastAsia"/>
+          <w:color w:val="000000"/>
+          <w:sz w:val="18"/>
+          <w:szCs w:val="18"/>
+        </w:rPr>
+        <w:t>testUnint</w:t>
+      </w:r>
+      <w:proofErr w:type="spellEnd"/>
+      <w:r>
+        <w:rPr>
+          <w:rFonts w:ascii="仿宋_GB2312" w:eastAsia="仿宋_GB2312" w:hAnsi="仿宋_GB2312" w:cs="仿宋_GB2312" w:hint="eastAsia"/>
+          <w:color w:val="000000"/>
+          <w:sz w:val="18"/>
+          <w:szCs w:val="18"/>
+        </w:rPr>
+        <w:t>=65534;//</w:t>
+      </w:r>
+      <w:proofErr w:type="spellStart"/>
+      <w:r>
+        <w:rPr>
+          <w:rFonts w:ascii="仿宋_GB2312" w:eastAsia="仿宋_GB2312" w:hAnsi="仿宋_GB2312" w:cs="仿宋_GB2312" w:hint="eastAsia"/>
+          <w:color w:val="000000"/>
+          <w:sz w:val="18"/>
+          <w:szCs w:val="18"/>
+        </w:rPr>
+        <w:t>oxfffe</w:t>
+      </w:r>
+      <w:proofErr w:type="spellEnd"/>
+    </w:p>
+    <w:p>
+      <w:pPr>
+        <w:spacing w:line="400" w:lineRule="exact"/>
+        <w:jc w:val="left"/>
+        <w:rPr>
+          <w:rFonts w:ascii="仿宋_GB2312" w:eastAsia="仿宋_GB2312" w:hAnsi="仿宋_GB2312" w:cs="仿宋_GB2312" w:hint="eastAsia"/>
+          <w:color w:val="000000"/>
+          <w:sz w:val="18"/>
+          <w:szCs w:val="18"/>
+        </w:rPr>
+      </w:pPr>
+      <w:proofErr w:type="spellStart"/>
+      <w:r>
+        <w:rPr>
+          <w:rFonts w:ascii="仿宋_GB2312" w:eastAsia="仿宋_GB2312" w:hAnsi="仿宋_GB2312" w:cs="仿宋_GB2312" w:hint="eastAsia"/>
+          <w:color w:val="000000"/>
+          <w:sz w:val="18"/>
+          <w:szCs w:val="18"/>
+        </w:rPr>
+        <w:t>cout</w:t>
+      </w:r>
+      <w:proofErr w:type="spellEnd"/>
+      <w:r>
+        <w:rPr>
+          <w:rFonts w:ascii="仿宋_GB2312" w:eastAsia="仿宋_GB2312" w:hAnsi="仿宋_GB2312" w:cs="仿宋_GB2312" w:hint="eastAsia"/>
+          <w:color w:val="000000"/>
+          <w:sz w:val="18"/>
+          <w:szCs w:val="18"/>
+        </w:rPr>
+        <w:t xml:space="preserve"> &lt;&lt; "output in unsigned int 1 type:"" &lt;&lt; </w:t>
+      </w:r>
+      <w:proofErr w:type="spellStart"/>
+      <w:r>
+        <w:rPr>
+          <w:rFonts w:ascii="仿宋_GB2312" w:eastAsia="仿宋_GB2312" w:hAnsi="仿宋_GB2312" w:cs="仿宋_GB2312" w:hint="eastAsia"/>
+          <w:color w:val="000000"/>
+          <w:sz w:val="18"/>
+          <w:szCs w:val="18"/>
+        </w:rPr>
+        <w:t>testUnint</w:t>
+      </w:r>
+      <w:proofErr w:type="spellEnd"/>
+      <w:r>
+        <w:rPr>
+          <w:rFonts w:ascii="仿宋_GB2312" w:eastAsia="仿宋_GB2312" w:hAnsi="仿宋_GB2312" w:cs="仿宋_GB2312" w:hint="eastAsia"/>
+          <w:color w:val="000000"/>
+          <w:sz w:val="18"/>
+          <w:szCs w:val="18"/>
+        </w:rPr>
+        <w:t>&lt;&lt; end;//&lt;&lt;oct;</w:t>
+      </w:r>
+    </w:p>
+    <w:p>
+      <w:pPr>
+        <w:spacing w:line="400" w:lineRule="exact"/>
+        <w:jc w:val="left"/>
+        <w:rPr>
+          <w:rFonts w:ascii="仿宋_GB2312" w:eastAsia="仿宋_GB2312" w:hAnsi="仿宋_GB2312" w:cs="仿宋_GB2312" w:hint="eastAsia"/>
+          <w:color w:val="000000"/>
+          <w:sz w:val="18"/>
+          <w:szCs w:val="18"/>
+        </w:rPr>
+      </w:pPr>
+      <w:proofErr w:type="spellStart"/>
+      <w:r>
+        <w:rPr>
+          <w:rFonts w:ascii="仿宋_GB2312" w:eastAsia="仿宋_GB2312" w:hAnsi="仿宋_GB2312" w:cs="仿宋_GB2312" w:hint="eastAsia"/>
+          <w:color w:val="000000"/>
+          <w:sz w:val="18"/>
+          <w:szCs w:val="18"/>
+        </w:rPr>
+        <w:t>cout</w:t>
+      </w:r>
+      <w:proofErr w:type="spellEnd"/>
+      <w:r>
+        <w:rPr>
+          <w:rFonts w:ascii="仿宋_GB2312" w:eastAsia="仿宋_GB2312" w:hAnsi="仿宋_GB2312" w:cs="仿宋_GB2312" w:hint="eastAsia"/>
+          <w:color w:val="000000"/>
+          <w:sz w:val="18"/>
+          <w:szCs w:val="18"/>
+        </w:rPr>
+        <w:t xml:space="preserve"> &lt;&lt; "output in char </w:t>
+      </w:r>
+      <w:proofErr w:type="gramStart"/>
+      <w:r>
+        <w:rPr>
+          <w:rFonts w:ascii="仿宋_GB2312" w:eastAsia="仿宋_GB2312" w:hAnsi="仿宋_GB2312" w:cs="仿宋_GB2312" w:hint="eastAsia"/>
+          <w:color w:val="000000"/>
+          <w:sz w:val="18"/>
+          <w:szCs w:val="18"/>
+        </w:rPr>
+        <w:t>type:!</w:t>
+      </w:r>
+      <w:proofErr w:type="gramEnd"/>
+      <w:r>
+        <w:rPr>
+          <w:rFonts w:ascii="仿宋_GB2312" w:eastAsia="仿宋_GB2312" w:hAnsi="仿宋_GB2312" w:cs="仿宋_GB2312" w:hint="eastAsia"/>
+          <w:color w:val="000000"/>
+          <w:sz w:val="18"/>
+          <w:szCs w:val="18"/>
+        </w:rPr>
+        <w:t>" &lt;&lt; static_ cast&lt;char&gt;(</w:t>
+      </w:r>
+      <w:proofErr w:type="spellStart"/>
+      <w:r>
+        <w:rPr>
+          <w:rFonts w:ascii="仿宋_GB2312" w:eastAsia="仿宋_GB2312" w:hAnsi="仿宋_GB2312" w:cs="仿宋_GB2312" w:hint="eastAsia"/>
+          <w:color w:val="000000"/>
+          <w:sz w:val="18"/>
+          <w:szCs w:val="18"/>
+        </w:rPr>
+        <w:t>testUnint</w:t>
+      </w:r>
+      <w:proofErr w:type="spellEnd"/>
+      <w:r>
+        <w:rPr>
+          <w:rFonts w:ascii="仿宋_GB2312" w:eastAsia="仿宋_GB2312" w:hAnsi="仿宋_GB2312" w:cs="仿宋_GB2312" w:hint="eastAsia"/>
+          <w:color w:val="000000"/>
+          <w:sz w:val="18"/>
+          <w:szCs w:val="18"/>
+        </w:rPr>
+        <w:t xml:space="preserve">)&lt;&lt; </w:t>
+      </w:r>
+      <w:proofErr w:type="spellStart"/>
+      <w:r>
+        <w:rPr>
+          <w:rFonts w:ascii="仿宋_GB2312" w:eastAsia="仿宋_GB2312" w:hAnsi="仿宋_GB2312" w:cs="仿宋_GB2312" w:hint="eastAsia"/>
+          <w:color w:val="000000"/>
+          <w:sz w:val="18"/>
+          <w:szCs w:val="18"/>
+        </w:rPr>
+        <w:t>endl</w:t>
+      </w:r>
+      <w:proofErr w:type="spellEnd"/>
+      <w:r>
+        <w:rPr>
+          <w:rFonts w:ascii="仿宋_GB2312" w:eastAsia="仿宋_GB2312" w:hAnsi="仿宋_GB2312" w:cs="仿宋_GB2312" w:hint="eastAsia"/>
+          <w:color w:val="000000"/>
+          <w:sz w:val="18"/>
+          <w:szCs w:val="18"/>
+        </w:rPr>
+        <w:t>;</w:t>
+      </w:r>
+    </w:p>
+    <w:p>
+      <w:pPr>
+        <w:spacing w:line="400" w:lineRule="exact"/>
+        <w:jc w:val="left"/>
+        <w:rPr>
+          <w:rFonts w:ascii="仿宋_GB2312" w:eastAsia="仿宋_GB2312" w:hAnsi="仿宋_GB2312" w:cs="仿宋_GB2312" w:hint="eastAsia"/>
+          <w:color w:val="000000"/>
+          <w:sz w:val="18"/>
+          <w:szCs w:val="18"/>
+        </w:rPr>
+      </w:pPr>
+      <w:proofErr w:type="spellStart"/>
+      <w:r>
+        <w:rPr>
+          <w:rFonts w:ascii="仿宋_GB2312" w:eastAsia="仿宋_GB2312" w:hAnsi="仿宋_GB2312" w:cs="仿宋_GB2312" w:hint="eastAsia"/>
+          <w:color w:val="000000"/>
+          <w:sz w:val="18"/>
+          <w:szCs w:val="18"/>
+        </w:rPr>
+        <w:t>cout</w:t>
+      </w:r>
+      <w:proofErr w:type="spellEnd"/>
+      <w:r>
+        <w:rPr>
+          <w:rFonts w:ascii="仿宋_GB2312" w:eastAsia="仿宋_GB2312" w:hAnsi="仿宋_GB2312" w:cs="仿宋_GB2312" w:hint="eastAsia"/>
+          <w:color w:val="000000"/>
+          <w:sz w:val="18"/>
+          <w:szCs w:val="18"/>
+        </w:rPr>
+        <w:t xml:space="preserve"> &lt;&lt; "output in short type:" &lt;&lt; static_ cast&lt;short&gt;(</w:t>
+      </w:r>
+      <w:proofErr w:type="spellStart"/>
+      <w:r>
+        <w:rPr>
+          <w:rFonts w:ascii="仿宋_GB2312" w:eastAsia="仿宋_GB2312" w:hAnsi="仿宋_GB2312" w:cs="仿宋_GB2312" w:hint="eastAsia"/>
+          <w:color w:val="000000"/>
+          <w:sz w:val="18"/>
+          <w:szCs w:val="18"/>
+        </w:rPr>
+        <w:t>testUnint</w:t>
+      </w:r>
+      <w:proofErr w:type="spellEnd"/>
+      <w:r>
+        <w:rPr>
+          <w:rFonts w:ascii="仿宋_GB2312" w:eastAsia="仿宋_GB2312" w:hAnsi="仿宋_GB2312" w:cs="仿宋_GB2312" w:hint="eastAsia"/>
+          <w:color w:val="000000"/>
+          <w:sz w:val="18"/>
+          <w:szCs w:val="18"/>
+        </w:rPr>
+        <w:t xml:space="preserve">)&lt;&lt; </w:t>
+      </w:r>
+      <w:proofErr w:type="spellStart"/>
+      <w:r>
+        <w:rPr>
+          <w:rFonts w:ascii="仿宋_GB2312" w:eastAsia="仿宋_GB2312" w:hAnsi="仿宋_GB2312" w:cs="仿宋_GB2312" w:hint="eastAsia"/>
+          <w:color w:val="000000"/>
+          <w:sz w:val="18"/>
+          <w:szCs w:val="18"/>
+        </w:rPr>
+        <w:t>endl</w:t>
+      </w:r>
+      <w:proofErr w:type="spellEnd"/>
+      <w:r>
+        <w:rPr>
+          <w:rFonts w:ascii="仿宋_GB2312" w:eastAsia="仿宋_GB2312" w:hAnsi="仿宋_GB2312" w:cs="仿宋_GB2312" w:hint="eastAsia"/>
+          <w:color w:val="000000"/>
+          <w:sz w:val="18"/>
+          <w:szCs w:val="18"/>
+        </w:rPr>
+        <w:t>;//为什么结果为-2?:</w:t>
+      </w:r>
+    </w:p>
+    <w:p>
+      <w:pPr>
+        <w:spacing w:line="400" w:lineRule="exact"/>
+        <w:jc w:val="left"/>
+        <w:rPr>
+          <w:rFonts w:ascii="仿宋_GB2312" w:eastAsia="仿宋_GB2312" w:hAnsi="仿宋_GB2312" w:cs="仿宋_GB2312" w:hint="eastAsia"/>
+          <w:color w:val="000000"/>
+          <w:sz w:val="18"/>
+          <w:szCs w:val="18"/>
+        </w:rPr>
+      </w:pPr>
+      <w:proofErr w:type="spellStart"/>
+      <w:r>
+        <w:rPr>
+          <w:rFonts w:ascii="仿宋_GB2312" w:eastAsia="仿宋_GB2312" w:hAnsi="仿宋_GB2312" w:cs="仿宋_GB2312" w:hint="eastAsia"/>
+          <w:color w:val="000000"/>
+          <w:sz w:val="18"/>
+          <w:szCs w:val="18"/>
+        </w:rPr>
+        <w:t>cout</w:t>
+      </w:r>
+      <w:proofErr w:type="spellEnd"/>
+      <w:r>
+        <w:rPr>
+          <w:rFonts w:ascii="仿宋_GB2312" w:eastAsia="仿宋_GB2312" w:hAnsi="仿宋_GB2312" w:cs="仿宋_GB2312" w:hint="eastAsia"/>
+          <w:color w:val="000000"/>
+          <w:sz w:val="18"/>
+          <w:szCs w:val="18"/>
+        </w:rPr>
+        <w:t xml:space="preserve"> &lt;&lt; "output in int type:" &lt;&lt; static_ cast&lt;int&gt;. (</w:t>
+      </w:r>
+      <w:proofErr w:type="spellStart"/>
+      <w:r>
+        <w:rPr>
+          <w:rFonts w:ascii="仿宋_GB2312" w:eastAsia="仿宋_GB2312" w:hAnsi="仿宋_GB2312" w:cs="仿宋_GB2312" w:hint="eastAsia"/>
+          <w:color w:val="000000"/>
+          <w:sz w:val="18"/>
+          <w:szCs w:val="18"/>
+        </w:rPr>
+        <w:t>testUnint</w:t>
+      </w:r>
+      <w:proofErr w:type="spellEnd"/>
+      <w:r>
+        <w:rPr>
+          <w:rFonts w:ascii="仿宋_GB2312" w:eastAsia="仿宋_GB2312" w:hAnsi="仿宋_GB2312" w:cs="仿宋_GB2312" w:hint="eastAsia"/>
+          <w:color w:val="000000"/>
+          <w:sz w:val="18"/>
+          <w:szCs w:val="18"/>
+        </w:rPr>
+        <w:t xml:space="preserve">)&lt;&lt; </w:t>
+      </w:r>
+      <w:proofErr w:type="spellStart"/>
+      <w:r>
+        <w:rPr>
+          <w:rFonts w:ascii="仿宋_GB2312" w:eastAsia="仿宋_GB2312" w:hAnsi="仿宋_GB2312" w:cs="仿宋_GB2312" w:hint="eastAsia"/>
+          <w:color w:val="000000"/>
+          <w:sz w:val="18"/>
+          <w:szCs w:val="18"/>
+        </w:rPr>
+        <w:t>endl</w:t>
+      </w:r>
+      <w:proofErr w:type="spellEnd"/>
+      <w:r>
+        <w:rPr>
+          <w:rFonts w:ascii="仿宋_GB2312" w:eastAsia="仿宋_GB2312" w:hAnsi="仿宋_GB2312" w:cs="仿宋_GB2312" w:hint="eastAsia"/>
+          <w:color w:val="000000"/>
+          <w:sz w:val="18"/>
+          <w:szCs w:val="18"/>
+        </w:rPr>
+        <w:t>;</w:t>
+      </w:r>
+    </w:p>
+    <w:p>
+      <w:pPr>
+        <w:spacing w:line="400" w:lineRule="exact"/>
+        <w:jc w:val="left"/>
+        <w:rPr>
+          <w:rFonts w:ascii="仿宋_GB2312" w:eastAsia="仿宋_GB2312" w:hAnsi="仿宋_GB2312" w:cs="仿宋_GB2312" w:hint="eastAsia"/>
+          <w:color w:val="000000"/>
+          <w:sz w:val="18"/>
+          <w:szCs w:val="18"/>
+        </w:rPr>
+      </w:pPr>
+      <w:proofErr w:type="spellStart"/>
+      <w:r>
+        <w:rPr>
+          <w:rFonts w:ascii="仿宋_GB2312" w:eastAsia="仿宋_GB2312" w:hAnsi="仿宋_GB2312" w:cs="仿宋_GB2312" w:hint="eastAsia"/>
+          <w:color w:val="000000"/>
+          <w:sz w:val="18"/>
+          <w:szCs w:val="18"/>
+        </w:rPr>
+        <w:t>cout</w:t>
+      </w:r>
+      <w:proofErr w:type="spellEnd"/>
+      <w:r>
+        <w:rPr>
+          <w:rFonts w:ascii="仿宋_GB2312" w:eastAsia="仿宋_GB2312" w:hAnsi="仿宋_GB2312" w:cs="仿宋_GB2312" w:hint="eastAsia"/>
+          <w:color w:val="000000"/>
+          <w:sz w:val="18"/>
+          <w:szCs w:val="18"/>
+        </w:rPr>
+        <w:t xml:space="preserve"> &lt;&lt; "output in double type:"&lt;&lt; static cast&lt;double&gt;(</w:t>
+      </w:r>
+      <w:proofErr w:type="spellStart"/>
+      <w:r>
+        <w:rPr>
+          <w:rFonts w:ascii="仿宋_GB2312" w:eastAsia="仿宋_GB2312" w:hAnsi="仿宋_GB2312" w:cs="仿宋_GB2312" w:hint="eastAsia"/>
+          <w:color w:val="000000"/>
+          <w:sz w:val="18"/>
+          <w:szCs w:val="18"/>
+        </w:rPr>
+        <w:t>testUnint</w:t>
+      </w:r>
+      <w:proofErr w:type="spellEnd"/>
+      <w:r>
+        <w:rPr>
+          <w:rFonts w:ascii="仿宋_GB2312" w:eastAsia="仿宋_GB2312" w:hAnsi="仿宋_GB2312" w:cs="仿宋_GB2312" w:hint="eastAsia"/>
+          <w:color w:val="000000"/>
+          <w:sz w:val="18"/>
+          <w:szCs w:val="18"/>
+        </w:rPr>
+        <w:t xml:space="preserve">)&lt;&lt; </w:t>
+      </w:r>
+      <w:proofErr w:type="spellStart"/>
+      <w:r>
+        <w:rPr>
+          <w:rFonts w:ascii="仿宋_GB2312" w:eastAsia="仿宋_GB2312" w:hAnsi="仿宋_GB2312" w:cs="仿宋_GB2312" w:hint="eastAsia"/>
+          <w:color w:val="000000"/>
+          <w:sz w:val="18"/>
+          <w:szCs w:val="18"/>
+        </w:rPr>
+        <w:t>endl</w:t>
+      </w:r>
+      <w:proofErr w:type="spellEnd"/>
+      <w:r>
+        <w:rPr>
+          <w:rFonts w:ascii="仿宋_GB2312" w:eastAsia="仿宋_GB2312" w:hAnsi="仿宋_GB2312" w:cs="仿宋_GB2312" w:hint="eastAsia"/>
+          <w:color w:val="000000"/>
+          <w:sz w:val="18"/>
+          <w:szCs w:val="18"/>
+        </w:rPr>
+        <w:t>;</w:t>
+      </w:r>
+    </w:p>
+    <w:p>
+      <w:pPr>
+        <w:spacing w:line="400" w:lineRule="exact"/>
+        <w:jc w:val="left"/>
+        <w:rPr>
+          <w:rFonts w:ascii="仿宋_GB2312" w:eastAsia="仿宋_GB2312" w:hAnsi="仿宋_GB2312" w:cs="仿宋_GB2312" w:hint="eastAsia"/>
+          <w:color w:val="000000"/>
+          <w:sz w:val="18"/>
+          <w:szCs w:val="18"/>
+        </w:rPr>
+      </w:pPr>
+      <w:proofErr w:type="spellStart"/>
+      <w:r>
+        <w:rPr>
+          <w:rFonts w:ascii="仿宋_GB2312" w:eastAsia="仿宋_GB2312" w:hAnsi="仿宋_GB2312" w:cs="仿宋_GB2312" w:hint="eastAsia"/>
+          <w:color w:val="000000"/>
+          <w:sz w:val="18"/>
+          <w:szCs w:val="18"/>
+        </w:rPr>
+        <w:t>cout</w:t>
+      </w:r>
+      <w:proofErr w:type="spellEnd"/>
+      <w:r>
+        <w:rPr>
+          <w:rFonts w:ascii="仿宋_GB2312" w:eastAsia="仿宋_GB2312" w:hAnsi="仿宋_GB2312" w:cs="仿宋_GB2312" w:hint="eastAsia"/>
+          <w:color w:val="000000"/>
+          <w:sz w:val="18"/>
+          <w:szCs w:val="18"/>
+        </w:rPr>
+        <w:t xml:space="preserve"> &lt;&lt; "output in double type:" &lt;&lt;</w:t>
+      </w:r>
+      <w:proofErr w:type="spellStart"/>
+      <w:proofErr w:type="gramStart"/>
+      <w:r>
+        <w:rPr>
+          <w:rFonts w:ascii="仿宋_GB2312" w:eastAsia="仿宋_GB2312" w:hAnsi="仿宋_GB2312" w:cs="仿宋_GB2312" w:hint="eastAsia"/>
+          <w:color w:val="000000"/>
+          <w:sz w:val="18"/>
+          <w:szCs w:val="18"/>
+        </w:rPr>
+        <w:t>setprecision</w:t>
+      </w:r>
+      <w:proofErr w:type="spellEnd"/>
+      <w:r>
+        <w:rPr>
+          <w:rFonts w:ascii="仿宋_GB2312" w:eastAsia="仿宋_GB2312" w:hAnsi="仿宋_GB2312" w:cs="仿宋_GB2312" w:hint="eastAsia"/>
+          <w:color w:val="000000"/>
+          <w:sz w:val="18"/>
+          <w:szCs w:val="18"/>
+        </w:rPr>
+        <w:t>(</w:t>
+      </w:r>
+      <w:proofErr w:type="gramEnd"/>
+      <w:r>
+        <w:rPr>
+          <w:rFonts w:ascii="仿宋_GB2312" w:eastAsia="仿宋_GB2312" w:hAnsi="仿宋_GB2312" w:cs="仿宋_GB2312" w:hint="eastAsia"/>
+          <w:color w:val="000000"/>
+          <w:sz w:val="18"/>
+          <w:szCs w:val="18"/>
+        </w:rPr>
+        <w:t>4)&lt;&lt; static_ cast&lt;double&gt;(</w:t>
+      </w:r>
+      <w:proofErr w:type="spellStart"/>
+      <w:r>
+        <w:rPr>
+          <w:rFonts w:ascii="仿宋_GB2312" w:eastAsia="仿宋_GB2312" w:hAnsi="仿宋_GB2312" w:cs="仿宋_GB2312" w:hint="eastAsia"/>
+          <w:color w:val="000000"/>
+          <w:sz w:val="18"/>
+          <w:szCs w:val="18"/>
+        </w:rPr>
+        <w:t>testUnint</w:t>
+      </w:r>
+      <w:proofErr w:type="spellEnd"/>
+      <w:r>
+        <w:rPr>
+          <w:rFonts w:ascii="仿宋_GB2312" w:eastAsia="仿宋_GB2312" w:hAnsi="仿宋_GB2312" w:cs="仿宋_GB2312" w:hint="eastAsia"/>
+          <w:color w:val="000000"/>
+          <w:sz w:val="18"/>
+          <w:szCs w:val="18"/>
+        </w:rPr>
+        <w:t xml:space="preserve">)&lt;&lt; </w:t>
+      </w:r>
+      <w:proofErr w:type="spellStart"/>
+      <w:r>
+        <w:rPr>
+          <w:rFonts w:ascii="仿宋_GB2312" w:eastAsia="仿宋_GB2312" w:hAnsi="仿宋_GB2312" w:cs="仿宋_GB2312" w:hint="eastAsia"/>
+          <w:color w:val="000000"/>
+          <w:sz w:val="18"/>
+          <w:szCs w:val="18"/>
+        </w:rPr>
+        <w:t>endl</w:t>
+      </w:r>
+      <w:proofErr w:type="spellEnd"/>
+      <w:r>
+        <w:rPr>
+          <w:rFonts w:ascii="仿宋_GB2312" w:eastAsia="仿宋_GB2312" w:hAnsi="仿宋_GB2312" w:cs="仿宋_GB2312" w:hint="eastAsia"/>
+          <w:color w:val="000000"/>
+          <w:sz w:val="18"/>
+          <w:szCs w:val="18"/>
+        </w:rPr>
+        <w:t>;</w:t>
+      </w:r>
+    </w:p>
+    <w:p>
+      <w:pPr>
+        <w:spacing w:line="400" w:lineRule="exact"/>
+        <w:jc w:val="left"/>
+        <w:rPr>
+          <w:rFonts w:ascii="仿宋_GB2312" w:eastAsia="仿宋_GB2312" w:hAnsi="仿宋_GB2312" w:cs="仿宋_GB2312" w:hint="eastAsia"/>
+          <w:color w:val="000000"/>
+          <w:sz w:val="18"/>
+          <w:szCs w:val="18"/>
+        </w:rPr>
+      </w:pPr>
+      <w:proofErr w:type="spellStart"/>
       <w:r>
         <w:rPr>
           <w:rFonts w:ascii="仿宋_GB2312" w:eastAsia="仿宋_GB2312" w:hAnsi="仿宋_GB2312" w:cs="仿宋_GB2312" w:hint="eastAsia"/>
@@ -2243,7 +3076,57 @@
           <w:szCs w:val="18"/>
         </w:rPr>
         <w:lastRenderedPageBreak/>
-        <w:t>cout &lt;&lt; "output in Hex unsigned int type:" &lt;&lt;hex&lt;&lt; testUnint&lt;&lt; endl; //16进制输出</w:t>
+        <w:t>cout</w:t>
+      </w:r>
+      <w:proofErr w:type="spellEnd"/>
+      <w:r>
+        <w:rPr>
+          <w:rFonts w:ascii="仿宋_GB2312" w:eastAsia="仿宋_GB2312" w:hAnsi="仿宋_GB2312" w:cs="仿宋_GB2312" w:hint="eastAsia"/>
+          <w:color w:val="000000"/>
+          <w:sz w:val="18"/>
+          <w:szCs w:val="18"/>
+        </w:rPr>
+        <w:t xml:space="preserve"> &lt;&lt; "output in Hex unsigned int type:" &lt;&lt;hex&lt;&lt; </w:t>
+      </w:r>
+      <w:proofErr w:type="spellStart"/>
+      <w:r>
+        <w:rPr>
+          <w:rFonts w:ascii="仿宋_GB2312" w:eastAsia="仿宋_GB2312" w:hAnsi="仿宋_GB2312" w:cs="仿宋_GB2312" w:hint="eastAsia"/>
+          <w:color w:val="000000"/>
+          <w:sz w:val="18"/>
+          <w:szCs w:val="18"/>
+        </w:rPr>
+        <w:t>testUnint</w:t>
+      </w:r>
+      <w:proofErr w:type="spellEnd"/>
+      <w:r>
+        <w:rPr>
+          <w:rFonts w:ascii="仿宋_GB2312" w:eastAsia="仿宋_GB2312" w:hAnsi="仿宋_GB2312" w:cs="仿宋_GB2312" w:hint="eastAsia"/>
+          <w:color w:val="000000"/>
+          <w:sz w:val="18"/>
+          <w:szCs w:val="18"/>
+        </w:rPr>
+        <w:t xml:space="preserve">&lt;&lt; </w:t>
+      </w:r>
+      <w:proofErr w:type="spellStart"/>
+      <w:r>
+        <w:rPr>
+          <w:rFonts w:ascii="仿宋_GB2312" w:eastAsia="仿宋_GB2312" w:hAnsi="仿宋_GB2312" w:cs="仿宋_GB2312" w:hint="eastAsia"/>
+          <w:color w:val="000000"/>
+          <w:sz w:val="18"/>
+          <w:szCs w:val="18"/>
+        </w:rPr>
+        <w:t>endl</w:t>
+      </w:r>
+      <w:proofErr w:type="spellEnd"/>
+      <w:r>
+        <w:rPr>
+          <w:rFonts w:ascii="仿宋_GB2312" w:eastAsia="仿宋_GB2312" w:hAnsi="仿宋_GB2312" w:cs="仿宋_GB2312" w:hint="eastAsia"/>
+          <w:color w:val="000000"/>
+          <w:sz w:val="18"/>
+          <w:szCs w:val="18"/>
+        </w:rPr>
+        <w:t>; //16进制输出</w:t>
       </w:r>
     </w:p>
     <w:p>
@@ -2309,7 +3192,55 @@
           <w:sz w:val="18"/>
           <w:szCs w:val="18"/>
         </w:rPr>
-        <w:t>自己编程测试一下将testUnint按8进制输出&lt;&lt;oct;je_将一个实数转换成int,观察结果。</w:t>
+        <w:t>自己编程测试一下将</w:t>
+      </w:r>
+      <w:proofErr w:type="spellStart"/>
+      <w:r>
+        <w:rPr>
+          <w:rFonts w:ascii="仿宋_GB2312" w:eastAsia="仿宋_GB2312" w:hAnsi="仿宋_GB2312" w:cs="仿宋_GB2312" w:hint="eastAsia"/>
+          <w:b/>
+          <w:bCs/>
+          <w:color w:val="000000"/>
+          <w:sz w:val="18"/>
+          <w:szCs w:val="18"/>
+        </w:rPr>
+        <w:t>testUnint</w:t>
+      </w:r>
+      <w:proofErr w:type="spellEnd"/>
+      <w:r>
+        <w:rPr>
+          <w:rFonts w:ascii="仿宋_GB2312" w:eastAsia="仿宋_GB2312" w:hAnsi="仿宋_GB2312" w:cs="仿宋_GB2312" w:hint="eastAsia"/>
+          <w:b/>
+          <w:bCs/>
+          <w:color w:val="000000"/>
+          <w:sz w:val="18"/>
+          <w:szCs w:val="18"/>
+        </w:rPr>
+        <w:t>按8进制输出&lt;&lt;</w:t>
+      </w:r>
+      <w:proofErr w:type="spellStart"/>
+      <w:r>
+        <w:rPr>
+          <w:rFonts w:ascii="仿宋_GB2312" w:eastAsia="仿宋_GB2312" w:hAnsi="仿宋_GB2312" w:cs="仿宋_GB2312" w:hint="eastAsia"/>
+          <w:b/>
+          <w:bCs/>
+          <w:color w:val="000000"/>
+          <w:sz w:val="18"/>
+          <w:szCs w:val="18"/>
+        </w:rPr>
+        <w:t>oct;je</w:t>
+      </w:r>
+      <w:proofErr w:type="spellEnd"/>
+      <w:r>
+        <w:rPr>
+          <w:rFonts w:ascii="仿宋_GB2312" w:eastAsia="仿宋_GB2312" w:hAnsi="仿宋_GB2312" w:cs="仿宋_GB2312" w:hint="eastAsia"/>
+          <w:b/>
+          <w:bCs/>
+          <w:color w:val="000000"/>
+          <w:sz w:val="18"/>
+          <w:szCs w:val="18"/>
+        </w:rPr>
+        <w:t>_将一个实数转换成int,观察结果。</w:t>
       </w:r>
     </w:p>
     <w:p>
@@ -2386,43 +3317,44 @@
         <w:spacing w:line="400" w:lineRule="exact"/>
         <w:jc w:val="left"/>
         <w:rPr>
+          <w:rFonts w:ascii="仿宋_GB2312" w:eastAsia="仿宋_GB2312" w:hAnsi="仿宋_GB2312" w:cs="仿宋_GB2312" w:hint="eastAsia"/>
+          <w:color w:val="000000"/>
+          <w:kern w:val="0"/>
+          <w:sz w:val="18"/>
+          <w:szCs w:val="18"/>
+          <w:lang w:bidi="ar"/>
+        </w:rPr>
+      </w:pPr>
+      <w:r>
+        <w:rPr>
+          <w:rFonts w:ascii="仿宋_GB2312" w:eastAsia="仿宋_GB2312" w:hAnsi="仿宋_GB2312" w:cs="仿宋_GB2312" w:hint="eastAsia"/>
+          <w:color w:val="000000"/>
+          <w:kern w:val="0"/>
+          <w:sz w:val="18"/>
+          <w:szCs w:val="18"/>
+          <w:lang w:bidi="ar"/>
+        </w:rPr>
+        <w:t>1.</w:t>
+      </w:r>
+    </w:p>
+    <w:p>
+      <w:pPr>
+        <w:widowControl/>
+        <w:spacing w:line="400" w:lineRule="exact"/>
+        <w:jc w:val="left"/>
+        <w:rPr>
+          <w:rFonts w:ascii="仿宋_GB2312" w:eastAsia="仿宋_GB2312" w:hAnsi="仿宋_GB2312" w:cs="仿宋_GB2312" w:hint="eastAsia"/>
+          <w:color w:val="000000"/>
+          <w:kern w:val="0"/>
+          <w:sz w:val="18"/>
+          <w:szCs w:val="18"/>
+          <w:lang w:bidi="ar"/>
+        </w:rPr>
+      </w:pPr>
+      <w:r>
+        <w:rPr>
           <w:rFonts w:ascii="仿宋_GB2312" w:eastAsia="仿宋_GB2312" w:hAnsi="仿宋_GB2312" w:cs="仿宋_GB2312"/>
-          <w:color w:val="000000"/>
-          <w:kern w:val="0"/>
-          <w:sz w:val="18"/>
-          <w:szCs w:val="18"/>
-          <w:lang w:bidi="ar"/>
-        </w:rPr>
-      </w:pPr>
-      <w:r>
-        <w:rPr>
-          <w:rFonts w:ascii="仿宋_GB2312" w:eastAsia="仿宋_GB2312" w:hAnsi="仿宋_GB2312" w:cs="仿宋_GB2312" w:hint="eastAsia"/>
-          <w:color w:val="000000"/>
-          <w:kern w:val="0"/>
-          <w:sz w:val="18"/>
-          <w:szCs w:val="18"/>
-          <w:lang w:bidi="ar"/>
-        </w:rPr>
-        <w:t>1.</w:t>
-      </w:r>
-    </w:p>
-    <w:p>
-      <w:pPr>
-        <w:widowControl/>
-        <w:spacing w:line="400" w:lineRule="exact"/>
-        <w:jc w:val="left"/>
-        <w:rPr>
-          <w:rFonts w:ascii="仿宋_GB2312" w:eastAsia="仿宋_GB2312" w:hAnsi="仿宋_GB2312" w:cs="仿宋_GB2312"/>
-          <w:color w:val="000000"/>
-          <w:kern w:val="0"/>
-          <w:sz w:val="18"/>
-          <w:szCs w:val="18"/>
-          <w:lang w:bidi="ar"/>
-        </w:rPr>
-      </w:pPr>
-      <w:r>
-        <w:rPr>
-          <w:rFonts w:ascii="仿宋_GB2312" w:eastAsia="仿宋_GB2312" w:hAnsi="仿宋_GB2312" w:cs="仿宋_GB2312"/>
+          <w:noProof/>
           <w:color w:val="000000"/>
           <w:kern w:val="0"/>
           <w:sz w:val="18"/>
@@ -2453,7 +3385,7 @@
                     <pic:cNvPicPr/>
                   </pic:nvPicPr>
                   <pic:blipFill>
-                    <a:blip r:embed="rId5" cstate="print">
+                    <a:blip r:embed="rId7" cstate="print">
                       <a:extLst>
                         <a:ext uri="{28A0092B-C50C-407E-A947-70E740481C1C}">
                           <a14:useLocalDpi xmlns:a14="http://schemas.microsoft.com/office/drawing/2010/main" val="0"/>
@@ -2492,200 +3424,201 @@
         <w:spacing w:line="400" w:lineRule="exact"/>
         <w:jc w:val="left"/>
         <w:rPr>
+          <w:rFonts w:ascii="仿宋_GB2312" w:eastAsia="仿宋_GB2312" w:hAnsi="仿宋_GB2312" w:cs="仿宋_GB2312" w:hint="eastAsia"/>
+          <w:color w:val="000000"/>
+          <w:kern w:val="0"/>
+          <w:sz w:val="18"/>
+          <w:szCs w:val="18"/>
+          <w:lang w:bidi="ar"/>
+        </w:rPr>
+      </w:pPr>
+    </w:p>
+    <w:p>
+      <w:pPr>
+        <w:widowControl/>
+        <w:spacing w:line="400" w:lineRule="exact"/>
+        <w:jc w:val="left"/>
+        <w:rPr>
+          <w:rFonts w:ascii="仿宋_GB2312" w:eastAsia="仿宋_GB2312" w:hAnsi="仿宋_GB2312" w:cs="仿宋_GB2312" w:hint="eastAsia"/>
+          <w:color w:val="000000"/>
+          <w:kern w:val="0"/>
+          <w:sz w:val="18"/>
+          <w:szCs w:val="18"/>
+          <w:lang w:bidi="ar"/>
+        </w:rPr>
+      </w:pPr>
+    </w:p>
+    <w:p>
+      <w:pPr>
+        <w:widowControl/>
+        <w:spacing w:line="400" w:lineRule="exact"/>
+        <w:jc w:val="left"/>
+        <w:rPr>
+          <w:rFonts w:ascii="仿宋_GB2312" w:eastAsia="仿宋_GB2312" w:hAnsi="仿宋_GB2312" w:cs="仿宋_GB2312" w:hint="eastAsia"/>
+          <w:color w:val="000000"/>
+          <w:kern w:val="0"/>
+          <w:sz w:val="18"/>
+          <w:szCs w:val="18"/>
+          <w:lang w:bidi="ar"/>
+        </w:rPr>
+      </w:pPr>
+    </w:p>
+    <w:p>
+      <w:pPr>
+        <w:widowControl/>
+        <w:spacing w:line="400" w:lineRule="exact"/>
+        <w:jc w:val="left"/>
+        <w:rPr>
+          <w:rFonts w:ascii="仿宋_GB2312" w:eastAsia="仿宋_GB2312" w:hAnsi="仿宋_GB2312" w:cs="仿宋_GB2312" w:hint="eastAsia"/>
+          <w:color w:val="000000"/>
+          <w:kern w:val="0"/>
+          <w:sz w:val="18"/>
+          <w:szCs w:val="18"/>
+          <w:lang w:bidi="ar"/>
+        </w:rPr>
+      </w:pPr>
+    </w:p>
+    <w:p>
+      <w:pPr>
+        <w:widowControl/>
+        <w:spacing w:line="400" w:lineRule="exact"/>
+        <w:jc w:val="left"/>
+        <w:rPr>
+          <w:rFonts w:ascii="仿宋_GB2312" w:eastAsia="仿宋_GB2312" w:hAnsi="仿宋_GB2312" w:cs="仿宋_GB2312" w:hint="eastAsia"/>
+          <w:color w:val="000000"/>
+          <w:kern w:val="0"/>
+          <w:sz w:val="18"/>
+          <w:szCs w:val="18"/>
+          <w:lang w:bidi="ar"/>
+        </w:rPr>
+      </w:pPr>
+    </w:p>
+    <w:p>
+      <w:pPr>
+        <w:widowControl/>
+        <w:spacing w:line="400" w:lineRule="exact"/>
+        <w:jc w:val="left"/>
+        <w:rPr>
+          <w:rFonts w:ascii="仿宋_GB2312" w:eastAsia="仿宋_GB2312" w:hAnsi="仿宋_GB2312" w:cs="仿宋_GB2312" w:hint="eastAsia"/>
+          <w:color w:val="000000"/>
+          <w:kern w:val="0"/>
+          <w:sz w:val="18"/>
+          <w:szCs w:val="18"/>
+          <w:lang w:bidi="ar"/>
+        </w:rPr>
+      </w:pPr>
+    </w:p>
+    <w:p>
+      <w:pPr>
+        <w:widowControl/>
+        <w:spacing w:line="400" w:lineRule="exact"/>
+        <w:jc w:val="left"/>
+        <w:rPr>
+          <w:rFonts w:ascii="仿宋_GB2312" w:eastAsia="仿宋_GB2312" w:hAnsi="仿宋_GB2312" w:cs="仿宋_GB2312" w:hint="eastAsia"/>
+          <w:color w:val="000000"/>
+          <w:kern w:val="0"/>
+          <w:sz w:val="18"/>
+          <w:szCs w:val="18"/>
+          <w:lang w:bidi="ar"/>
+        </w:rPr>
+      </w:pPr>
+    </w:p>
+    <w:p>
+      <w:pPr>
+        <w:widowControl/>
+        <w:spacing w:line="400" w:lineRule="exact"/>
+        <w:jc w:val="left"/>
+        <w:rPr>
+          <w:rFonts w:ascii="仿宋_GB2312" w:eastAsia="仿宋_GB2312" w:hAnsi="仿宋_GB2312" w:cs="仿宋_GB2312" w:hint="eastAsia"/>
+          <w:color w:val="000000"/>
+          <w:kern w:val="0"/>
+          <w:sz w:val="18"/>
+          <w:szCs w:val="18"/>
+          <w:lang w:bidi="ar"/>
+        </w:rPr>
+      </w:pPr>
+    </w:p>
+    <w:p>
+      <w:pPr>
+        <w:widowControl/>
+        <w:spacing w:line="400" w:lineRule="exact"/>
+        <w:jc w:val="left"/>
+        <w:rPr>
+          <w:rFonts w:ascii="仿宋_GB2312" w:eastAsia="仿宋_GB2312" w:hAnsi="仿宋_GB2312" w:cs="仿宋_GB2312" w:hint="eastAsia"/>
+          <w:color w:val="000000"/>
+          <w:kern w:val="0"/>
+          <w:sz w:val="18"/>
+          <w:szCs w:val="18"/>
+          <w:lang w:bidi="ar"/>
+        </w:rPr>
+      </w:pPr>
+    </w:p>
+    <w:p>
+      <w:pPr>
+        <w:widowControl/>
+        <w:spacing w:line="400" w:lineRule="exact"/>
+        <w:jc w:val="left"/>
+        <w:rPr>
+          <w:rFonts w:ascii="仿宋_GB2312" w:eastAsia="仿宋_GB2312" w:hAnsi="仿宋_GB2312" w:cs="仿宋_GB2312" w:hint="eastAsia"/>
+          <w:color w:val="000000"/>
+          <w:kern w:val="0"/>
+          <w:sz w:val="18"/>
+          <w:szCs w:val="18"/>
+          <w:lang w:bidi="ar"/>
+        </w:rPr>
+      </w:pPr>
+    </w:p>
+    <w:p>
+      <w:pPr>
+        <w:widowControl/>
+        <w:spacing w:line="400" w:lineRule="exact"/>
+        <w:jc w:val="left"/>
+        <w:rPr>
+          <w:rFonts w:ascii="仿宋_GB2312" w:eastAsia="仿宋_GB2312" w:hAnsi="仿宋_GB2312" w:cs="仿宋_GB2312" w:hint="eastAsia"/>
+          <w:color w:val="000000"/>
+          <w:kern w:val="0"/>
+          <w:sz w:val="18"/>
+          <w:szCs w:val="18"/>
+          <w:lang w:bidi="ar"/>
+        </w:rPr>
+      </w:pPr>
+    </w:p>
+    <w:p>
+      <w:pPr>
+        <w:spacing w:line="400" w:lineRule="exact"/>
+        <w:jc w:val="left"/>
+        <w:rPr>
+          <w:rFonts w:ascii="仿宋_GB2312" w:eastAsia="仿宋_GB2312" w:hAnsi="仿宋_GB2312" w:cs="仿宋_GB2312" w:hint="eastAsia"/>
+          <w:color w:val="000000"/>
+          <w:sz w:val="18"/>
+          <w:szCs w:val="18"/>
+        </w:rPr>
+      </w:pPr>
+      <w:r>
+        <w:rPr>
+          <w:rFonts w:ascii="仿宋_GB2312" w:eastAsia="仿宋_GB2312" w:hAnsi="仿宋_GB2312" w:cs="仿宋_GB2312" w:hint="eastAsia"/>
+          <w:color w:val="000000"/>
+          <w:sz w:val="18"/>
+          <w:szCs w:val="18"/>
+        </w:rPr>
+        <w:t>2.</w:t>
+      </w:r>
+    </w:p>
+    <w:p>
+      <w:pPr>
+        <w:spacing w:line="400" w:lineRule="exact"/>
+        <w:jc w:val="left"/>
+        <w:rPr>
+          <w:rFonts w:ascii="仿宋_GB2312" w:eastAsia="仿宋_GB2312" w:hAnsi="仿宋_GB2312" w:cs="仿宋_GB2312" w:hint="eastAsia"/>
+          <w:color w:val="000000"/>
+          <w:sz w:val="18"/>
+          <w:szCs w:val="18"/>
+        </w:rPr>
+      </w:pPr>
+      <w:r>
+        <w:rPr>
           <w:rFonts w:ascii="仿宋_GB2312" w:eastAsia="仿宋_GB2312" w:hAnsi="仿宋_GB2312" w:cs="仿宋_GB2312"/>
-          <w:color w:val="000000"/>
-          <w:kern w:val="0"/>
-          <w:sz w:val="18"/>
-          <w:szCs w:val="18"/>
-          <w:lang w:bidi="ar"/>
-        </w:rPr>
-      </w:pPr>
-    </w:p>
-    <w:p>
-      <w:pPr>
-        <w:widowControl/>
-        <w:spacing w:line="400" w:lineRule="exact"/>
-        <w:jc w:val="left"/>
-        <w:rPr>
-          <w:rFonts w:ascii="仿宋_GB2312" w:eastAsia="仿宋_GB2312" w:hAnsi="仿宋_GB2312" w:cs="仿宋_GB2312"/>
-          <w:color w:val="000000"/>
-          <w:kern w:val="0"/>
-          <w:sz w:val="18"/>
-          <w:szCs w:val="18"/>
-          <w:lang w:bidi="ar"/>
-        </w:rPr>
-      </w:pPr>
-    </w:p>
-    <w:p>
-      <w:pPr>
-        <w:widowControl/>
-        <w:spacing w:line="400" w:lineRule="exact"/>
-        <w:jc w:val="left"/>
-        <w:rPr>
-          <w:rFonts w:ascii="仿宋_GB2312" w:eastAsia="仿宋_GB2312" w:hAnsi="仿宋_GB2312" w:cs="仿宋_GB2312"/>
-          <w:color w:val="000000"/>
-          <w:kern w:val="0"/>
-          <w:sz w:val="18"/>
-          <w:szCs w:val="18"/>
-          <w:lang w:bidi="ar"/>
-        </w:rPr>
-      </w:pPr>
-    </w:p>
-    <w:p>
-      <w:pPr>
-        <w:widowControl/>
-        <w:spacing w:line="400" w:lineRule="exact"/>
-        <w:jc w:val="left"/>
-        <w:rPr>
-          <w:rFonts w:ascii="仿宋_GB2312" w:eastAsia="仿宋_GB2312" w:hAnsi="仿宋_GB2312" w:cs="仿宋_GB2312"/>
-          <w:color w:val="000000"/>
-          <w:kern w:val="0"/>
-          <w:sz w:val="18"/>
-          <w:szCs w:val="18"/>
-          <w:lang w:bidi="ar"/>
-        </w:rPr>
-      </w:pPr>
-    </w:p>
-    <w:p>
-      <w:pPr>
-        <w:widowControl/>
-        <w:spacing w:line="400" w:lineRule="exact"/>
-        <w:jc w:val="left"/>
-        <w:rPr>
-          <w:rFonts w:ascii="仿宋_GB2312" w:eastAsia="仿宋_GB2312" w:hAnsi="仿宋_GB2312" w:cs="仿宋_GB2312"/>
-          <w:color w:val="000000"/>
-          <w:kern w:val="0"/>
-          <w:sz w:val="18"/>
-          <w:szCs w:val="18"/>
-          <w:lang w:bidi="ar"/>
-        </w:rPr>
-      </w:pPr>
-    </w:p>
-    <w:p>
-      <w:pPr>
-        <w:widowControl/>
-        <w:spacing w:line="400" w:lineRule="exact"/>
-        <w:jc w:val="left"/>
-        <w:rPr>
-          <w:rFonts w:ascii="仿宋_GB2312" w:eastAsia="仿宋_GB2312" w:hAnsi="仿宋_GB2312" w:cs="仿宋_GB2312"/>
-          <w:color w:val="000000"/>
-          <w:kern w:val="0"/>
-          <w:sz w:val="18"/>
-          <w:szCs w:val="18"/>
-          <w:lang w:bidi="ar"/>
-        </w:rPr>
-      </w:pPr>
-    </w:p>
-    <w:p>
-      <w:pPr>
-        <w:widowControl/>
-        <w:spacing w:line="400" w:lineRule="exact"/>
-        <w:jc w:val="left"/>
-        <w:rPr>
-          <w:rFonts w:ascii="仿宋_GB2312" w:eastAsia="仿宋_GB2312" w:hAnsi="仿宋_GB2312" w:cs="仿宋_GB2312"/>
-          <w:color w:val="000000"/>
-          <w:kern w:val="0"/>
-          <w:sz w:val="18"/>
-          <w:szCs w:val="18"/>
-          <w:lang w:bidi="ar"/>
-        </w:rPr>
-      </w:pPr>
-    </w:p>
-    <w:p>
-      <w:pPr>
-        <w:widowControl/>
-        <w:spacing w:line="400" w:lineRule="exact"/>
-        <w:jc w:val="left"/>
-        <w:rPr>
-          <w:rFonts w:ascii="仿宋_GB2312" w:eastAsia="仿宋_GB2312" w:hAnsi="仿宋_GB2312" w:cs="仿宋_GB2312"/>
-          <w:color w:val="000000"/>
-          <w:kern w:val="0"/>
-          <w:sz w:val="18"/>
-          <w:szCs w:val="18"/>
-          <w:lang w:bidi="ar"/>
-        </w:rPr>
-      </w:pPr>
-    </w:p>
-    <w:p>
-      <w:pPr>
-        <w:widowControl/>
-        <w:spacing w:line="400" w:lineRule="exact"/>
-        <w:jc w:val="left"/>
-        <w:rPr>
-          <w:rFonts w:ascii="仿宋_GB2312" w:eastAsia="仿宋_GB2312" w:hAnsi="仿宋_GB2312" w:cs="仿宋_GB2312"/>
-          <w:color w:val="000000"/>
-          <w:kern w:val="0"/>
-          <w:sz w:val="18"/>
-          <w:szCs w:val="18"/>
-          <w:lang w:bidi="ar"/>
-        </w:rPr>
-      </w:pPr>
-    </w:p>
-    <w:p>
-      <w:pPr>
-        <w:widowControl/>
-        <w:spacing w:line="400" w:lineRule="exact"/>
-        <w:jc w:val="left"/>
-        <w:rPr>
-          <w:rFonts w:ascii="仿宋_GB2312" w:eastAsia="仿宋_GB2312" w:hAnsi="仿宋_GB2312" w:cs="仿宋_GB2312"/>
-          <w:color w:val="000000"/>
-          <w:kern w:val="0"/>
-          <w:sz w:val="18"/>
-          <w:szCs w:val="18"/>
-          <w:lang w:bidi="ar"/>
-        </w:rPr>
-      </w:pPr>
-    </w:p>
-    <w:p>
-      <w:pPr>
-        <w:widowControl/>
-        <w:spacing w:line="400" w:lineRule="exact"/>
-        <w:jc w:val="left"/>
-        <w:rPr>
-          <w:rFonts w:ascii="仿宋_GB2312" w:eastAsia="仿宋_GB2312" w:hAnsi="仿宋_GB2312" w:cs="仿宋_GB2312" w:hint="eastAsia"/>
-          <w:color w:val="000000"/>
-          <w:kern w:val="0"/>
-          <w:sz w:val="18"/>
-          <w:szCs w:val="18"/>
-          <w:lang w:bidi="ar"/>
-        </w:rPr>
-      </w:pPr>
-    </w:p>
-    <w:p>
-      <w:pPr>
-        <w:spacing w:line="400" w:lineRule="exact"/>
-        <w:jc w:val="left"/>
-        <w:rPr>
-          <w:rFonts w:ascii="仿宋_GB2312" w:eastAsia="仿宋_GB2312" w:hAnsi="仿宋_GB2312" w:cs="仿宋_GB2312"/>
-          <w:color w:val="000000"/>
-          <w:sz w:val="18"/>
-          <w:szCs w:val="18"/>
-        </w:rPr>
-      </w:pPr>
-      <w:r>
-        <w:rPr>
-          <w:rFonts w:ascii="仿宋_GB2312" w:eastAsia="仿宋_GB2312" w:hAnsi="仿宋_GB2312" w:cs="仿宋_GB2312" w:hint="eastAsia"/>
-          <w:color w:val="000000"/>
-          <w:sz w:val="18"/>
-          <w:szCs w:val="18"/>
-        </w:rPr>
-        <w:t>2.</w:t>
-      </w:r>
-    </w:p>
-    <w:p>
-      <w:pPr>
-        <w:spacing w:line="400" w:lineRule="exact"/>
-        <w:jc w:val="left"/>
-        <w:rPr>
-          <w:rFonts w:ascii="仿宋_GB2312" w:eastAsia="仿宋_GB2312" w:hAnsi="仿宋_GB2312" w:cs="仿宋_GB2312"/>
-          <w:color w:val="000000"/>
-          <w:sz w:val="18"/>
-          <w:szCs w:val="18"/>
-        </w:rPr>
-      </w:pPr>
-      <w:r>
-        <w:rPr>
-          <w:rFonts w:ascii="仿宋_GB2312" w:eastAsia="仿宋_GB2312" w:hAnsi="仿宋_GB2312" w:cs="仿宋_GB2312"/>
+          <w:noProof/>
           <w:sz w:val="18"/>
           <w:szCs w:val="18"/>
         </w:rPr>
@@ -2713,7 +3646,7 @@
                     <pic:cNvPicPr/>
                   </pic:nvPicPr>
                   <pic:blipFill>
-                    <a:blip r:embed="rId6">
+                    <a:blip r:embed="rId8">
                       <a:extLst>
                         <a:ext uri="{28A0092B-C50C-407E-A947-70E740481C1C}">
                           <a14:useLocalDpi xmlns:a14="http://schemas.microsoft.com/office/drawing/2010/main" val="0"/>
@@ -2751,129 +3684,130 @@
         <w:spacing w:line="400" w:lineRule="exact"/>
         <w:jc w:val="left"/>
         <w:rPr>
+          <w:rFonts w:ascii="仿宋_GB2312" w:eastAsia="仿宋_GB2312" w:hAnsi="仿宋_GB2312" w:cs="仿宋_GB2312" w:hint="eastAsia"/>
+          <w:color w:val="000000"/>
+          <w:sz w:val="18"/>
+          <w:szCs w:val="18"/>
+        </w:rPr>
+      </w:pPr>
+    </w:p>
+    <w:p>
+      <w:pPr>
+        <w:spacing w:line="400" w:lineRule="exact"/>
+        <w:jc w:val="left"/>
+        <w:rPr>
+          <w:rFonts w:ascii="仿宋_GB2312" w:eastAsia="仿宋_GB2312" w:hAnsi="仿宋_GB2312" w:cs="仿宋_GB2312" w:hint="eastAsia"/>
+          <w:color w:val="000000"/>
+          <w:sz w:val="18"/>
+          <w:szCs w:val="18"/>
+        </w:rPr>
+      </w:pPr>
+    </w:p>
+    <w:p>
+      <w:pPr>
+        <w:spacing w:line="400" w:lineRule="exact"/>
+        <w:jc w:val="left"/>
+        <w:rPr>
+          <w:rFonts w:ascii="仿宋_GB2312" w:eastAsia="仿宋_GB2312" w:hAnsi="仿宋_GB2312" w:cs="仿宋_GB2312" w:hint="eastAsia"/>
+          <w:color w:val="000000"/>
+          <w:sz w:val="18"/>
+          <w:szCs w:val="18"/>
+        </w:rPr>
+      </w:pPr>
+    </w:p>
+    <w:p>
+      <w:pPr>
+        <w:spacing w:line="400" w:lineRule="exact"/>
+        <w:jc w:val="left"/>
+        <w:rPr>
+          <w:rFonts w:ascii="仿宋_GB2312" w:eastAsia="仿宋_GB2312" w:hAnsi="仿宋_GB2312" w:cs="仿宋_GB2312" w:hint="eastAsia"/>
+          <w:color w:val="000000"/>
+          <w:sz w:val="18"/>
+          <w:szCs w:val="18"/>
+        </w:rPr>
+      </w:pPr>
+    </w:p>
+    <w:p>
+      <w:pPr>
+        <w:spacing w:line="400" w:lineRule="exact"/>
+        <w:jc w:val="left"/>
+        <w:rPr>
+          <w:rFonts w:ascii="仿宋_GB2312" w:eastAsia="仿宋_GB2312" w:hAnsi="仿宋_GB2312" w:cs="仿宋_GB2312" w:hint="eastAsia"/>
+          <w:color w:val="000000"/>
+          <w:sz w:val="18"/>
+          <w:szCs w:val="18"/>
+        </w:rPr>
+      </w:pPr>
+    </w:p>
+    <w:p>
+      <w:pPr>
+        <w:spacing w:line="400" w:lineRule="exact"/>
+        <w:jc w:val="left"/>
+        <w:rPr>
+          <w:rFonts w:ascii="仿宋_GB2312" w:eastAsia="仿宋_GB2312" w:hAnsi="仿宋_GB2312" w:cs="仿宋_GB2312" w:hint="eastAsia"/>
+          <w:color w:val="000000"/>
+          <w:sz w:val="18"/>
+          <w:szCs w:val="18"/>
+        </w:rPr>
+      </w:pPr>
+    </w:p>
+    <w:p>
+      <w:pPr>
+        <w:spacing w:line="400" w:lineRule="exact"/>
+        <w:jc w:val="left"/>
+        <w:rPr>
+          <w:rFonts w:ascii="仿宋_GB2312" w:eastAsia="仿宋_GB2312" w:hAnsi="仿宋_GB2312" w:cs="仿宋_GB2312" w:hint="eastAsia"/>
+          <w:color w:val="000000"/>
+          <w:sz w:val="18"/>
+          <w:szCs w:val="18"/>
+        </w:rPr>
+      </w:pPr>
+    </w:p>
+    <w:p>
+      <w:pPr>
+        <w:spacing w:line="400" w:lineRule="exact"/>
+        <w:jc w:val="left"/>
+        <w:rPr>
+          <w:rFonts w:ascii="仿宋_GB2312" w:eastAsia="仿宋_GB2312" w:hAnsi="仿宋_GB2312" w:cs="仿宋_GB2312" w:hint="eastAsia"/>
+          <w:color w:val="000000"/>
+          <w:sz w:val="18"/>
+          <w:szCs w:val="18"/>
+        </w:rPr>
+      </w:pPr>
+    </w:p>
+    <w:p>
+      <w:pPr>
+        <w:spacing w:line="400" w:lineRule="exact"/>
+        <w:jc w:val="left"/>
+        <w:rPr>
+          <w:rFonts w:ascii="仿宋_GB2312" w:eastAsia="仿宋_GB2312" w:hAnsi="仿宋_GB2312" w:cs="仿宋_GB2312" w:hint="eastAsia"/>
+          <w:sz w:val="18"/>
+          <w:szCs w:val="18"/>
+        </w:rPr>
+      </w:pPr>
+      <w:r>
+        <w:rPr>
+          <w:rFonts w:ascii="仿宋_GB2312" w:eastAsia="仿宋_GB2312" w:hAnsi="仿宋_GB2312" w:cs="仿宋_GB2312" w:hint="eastAsia"/>
+          <w:sz w:val="18"/>
+          <w:szCs w:val="18"/>
+        </w:rPr>
+        <w:t>3.</w:t>
+      </w:r>
+    </w:p>
+    <w:p>
+      <w:pPr>
+        <w:spacing w:line="400" w:lineRule="exact"/>
+        <w:jc w:val="left"/>
+        <w:rPr>
+          <w:rFonts w:ascii="仿宋_GB2312" w:eastAsia="仿宋_GB2312" w:hAnsi="仿宋_GB2312" w:cs="仿宋_GB2312" w:hint="eastAsia"/>
+          <w:sz w:val="18"/>
+          <w:szCs w:val="18"/>
+        </w:rPr>
+      </w:pPr>
+      <w:r>
+        <w:rPr>
           <w:rFonts w:ascii="仿宋_GB2312" w:eastAsia="仿宋_GB2312" w:hAnsi="仿宋_GB2312" w:cs="仿宋_GB2312"/>
-          <w:color w:val="000000"/>
-          <w:sz w:val="18"/>
-          <w:szCs w:val="18"/>
-        </w:rPr>
-      </w:pPr>
-    </w:p>
-    <w:p>
-      <w:pPr>
-        <w:spacing w:line="400" w:lineRule="exact"/>
-        <w:jc w:val="left"/>
-        <w:rPr>
-          <w:rFonts w:ascii="仿宋_GB2312" w:eastAsia="仿宋_GB2312" w:hAnsi="仿宋_GB2312" w:cs="仿宋_GB2312"/>
-          <w:color w:val="000000"/>
-          <w:sz w:val="18"/>
-          <w:szCs w:val="18"/>
-        </w:rPr>
-      </w:pPr>
-    </w:p>
-    <w:p>
-      <w:pPr>
-        <w:spacing w:line="400" w:lineRule="exact"/>
-        <w:jc w:val="left"/>
-        <w:rPr>
-          <w:rFonts w:ascii="仿宋_GB2312" w:eastAsia="仿宋_GB2312" w:hAnsi="仿宋_GB2312" w:cs="仿宋_GB2312"/>
-          <w:color w:val="000000"/>
-          <w:sz w:val="18"/>
-          <w:szCs w:val="18"/>
-        </w:rPr>
-      </w:pPr>
-    </w:p>
-    <w:p>
-      <w:pPr>
-        <w:spacing w:line="400" w:lineRule="exact"/>
-        <w:jc w:val="left"/>
-        <w:rPr>
-          <w:rFonts w:ascii="仿宋_GB2312" w:eastAsia="仿宋_GB2312" w:hAnsi="仿宋_GB2312" w:cs="仿宋_GB2312"/>
-          <w:color w:val="000000"/>
-          <w:sz w:val="18"/>
-          <w:szCs w:val="18"/>
-        </w:rPr>
-      </w:pPr>
-    </w:p>
-    <w:p>
-      <w:pPr>
-        <w:spacing w:line="400" w:lineRule="exact"/>
-        <w:jc w:val="left"/>
-        <w:rPr>
-          <w:rFonts w:ascii="仿宋_GB2312" w:eastAsia="仿宋_GB2312" w:hAnsi="仿宋_GB2312" w:cs="仿宋_GB2312"/>
-          <w:color w:val="000000"/>
-          <w:sz w:val="18"/>
-          <w:szCs w:val="18"/>
-        </w:rPr>
-      </w:pPr>
-    </w:p>
-    <w:p>
-      <w:pPr>
-        <w:spacing w:line="400" w:lineRule="exact"/>
-        <w:jc w:val="left"/>
-        <w:rPr>
-          <w:rFonts w:ascii="仿宋_GB2312" w:eastAsia="仿宋_GB2312" w:hAnsi="仿宋_GB2312" w:cs="仿宋_GB2312"/>
-          <w:color w:val="000000"/>
-          <w:sz w:val="18"/>
-          <w:szCs w:val="18"/>
-        </w:rPr>
-      </w:pPr>
-    </w:p>
-    <w:p>
-      <w:pPr>
-        <w:spacing w:line="400" w:lineRule="exact"/>
-        <w:jc w:val="left"/>
-        <w:rPr>
-          <w:rFonts w:ascii="仿宋_GB2312" w:eastAsia="仿宋_GB2312" w:hAnsi="仿宋_GB2312" w:cs="仿宋_GB2312"/>
-          <w:color w:val="000000"/>
-          <w:sz w:val="18"/>
-          <w:szCs w:val="18"/>
-        </w:rPr>
-      </w:pPr>
-    </w:p>
-    <w:p>
-      <w:pPr>
-        <w:spacing w:line="400" w:lineRule="exact"/>
-        <w:jc w:val="left"/>
-        <w:rPr>
-          <w:rFonts w:ascii="仿宋_GB2312" w:eastAsia="仿宋_GB2312" w:hAnsi="仿宋_GB2312" w:cs="仿宋_GB2312" w:hint="eastAsia"/>
-          <w:color w:val="000000"/>
-          <w:sz w:val="18"/>
-          <w:szCs w:val="18"/>
-        </w:rPr>
-      </w:pPr>
-    </w:p>
-    <w:p>
-      <w:pPr>
-        <w:spacing w:line="400" w:lineRule="exact"/>
-        <w:jc w:val="left"/>
-        <w:rPr>
-          <w:rFonts w:ascii="仿宋_GB2312" w:eastAsia="仿宋_GB2312" w:hAnsi="仿宋_GB2312" w:cs="仿宋_GB2312"/>
-          <w:sz w:val="18"/>
-          <w:szCs w:val="18"/>
-        </w:rPr>
-      </w:pPr>
-      <w:r>
-        <w:rPr>
-          <w:rFonts w:ascii="仿宋_GB2312" w:eastAsia="仿宋_GB2312" w:hAnsi="仿宋_GB2312" w:cs="仿宋_GB2312" w:hint="eastAsia"/>
-          <w:sz w:val="18"/>
-          <w:szCs w:val="18"/>
-        </w:rPr>
-        <w:t>3.</w:t>
-      </w:r>
-    </w:p>
-    <w:p>
-      <w:pPr>
-        <w:spacing w:line="400" w:lineRule="exact"/>
-        <w:jc w:val="left"/>
-        <w:rPr>
-          <w:rFonts w:ascii="仿宋_GB2312" w:eastAsia="仿宋_GB2312" w:hAnsi="仿宋_GB2312" w:cs="仿宋_GB2312"/>
-          <w:sz w:val="18"/>
-          <w:szCs w:val="18"/>
-        </w:rPr>
-      </w:pPr>
-      <w:r>
-        <w:rPr>
-          <w:rFonts w:ascii="仿宋_GB2312" w:eastAsia="仿宋_GB2312" w:hAnsi="仿宋_GB2312" w:cs="仿宋_GB2312"/>
+          <w:noProof/>
           <w:sz w:val="18"/>
           <w:szCs w:val="18"/>
         </w:rPr>
@@ -2901,7 +3835,7 @@
                     <pic:cNvPicPr/>
                   </pic:nvPicPr>
                   <pic:blipFill>
-                    <a:blip r:embed="rId7">
+                    <a:blip r:embed="rId9">
                       <a:extLst>
                         <a:ext uri="{28A0092B-C50C-407E-A947-70E740481C1C}">
                           <a14:useLocalDpi xmlns:a14="http://schemas.microsoft.com/office/drawing/2010/main" val="0"/>
@@ -2939,83 +3873,84 @@
         <w:spacing w:line="400" w:lineRule="exact"/>
         <w:jc w:val="left"/>
         <w:rPr>
+          <w:rFonts w:ascii="仿宋_GB2312" w:eastAsia="仿宋_GB2312" w:hAnsi="仿宋_GB2312" w:cs="仿宋_GB2312" w:hint="eastAsia"/>
+          <w:sz w:val="18"/>
+          <w:szCs w:val="18"/>
+        </w:rPr>
+      </w:pPr>
+    </w:p>
+    <w:p>
+      <w:pPr>
+        <w:spacing w:line="400" w:lineRule="exact"/>
+        <w:jc w:val="left"/>
+        <w:rPr>
+          <w:rFonts w:ascii="仿宋_GB2312" w:eastAsia="仿宋_GB2312" w:hAnsi="仿宋_GB2312" w:cs="仿宋_GB2312" w:hint="eastAsia"/>
+          <w:sz w:val="18"/>
+          <w:szCs w:val="18"/>
+        </w:rPr>
+      </w:pPr>
+    </w:p>
+    <w:p>
+      <w:pPr>
+        <w:spacing w:line="400" w:lineRule="exact"/>
+        <w:jc w:val="left"/>
+        <w:rPr>
+          <w:rFonts w:ascii="仿宋_GB2312" w:eastAsia="仿宋_GB2312" w:hAnsi="仿宋_GB2312" w:cs="仿宋_GB2312" w:hint="eastAsia"/>
+          <w:sz w:val="18"/>
+          <w:szCs w:val="18"/>
+        </w:rPr>
+      </w:pPr>
+    </w:p>
+    <w:p>
+      <w:pPr>
+        <w:spacing w:line="400" w:lineRule="exact"/>
+        <w:jc w:val="left"/>
+        <w:rPr>
+          <w:rFonts w:ascii="仿宋_GB2312" w:eastAsia="仿宋_GB2312" w:hAnsi="仿宋_GB2312" w:cs="仿宋_GB2312" w:hint="eastAsia"/>
+          <w:sz w:val="18"/>
+          <w:szCs w:val="18"/>
+        </w:rPr>
+      </w:pPr>
+    </w:p>
+    <w:p>
+      <w:pPr>
+        <w:spacing w:line="400" w:lineRule="exact"/>
+        <w:jc w:val="left"/>
+        <w:rPr>
+          <w:rFonts w:ascii="仿宋_GB2312" w:eastAsia="仿宋_GB2312" w:hAnsi="仿宋_GB2312" w:cs="仿宋_GB2312" w:hint="eastAsia"/>
+          <w:sz w:val="18"/>
+          <w:szCs w:val="18"/>
+        </w:rPr>
+      </w:pPr>
+      <w:r>
+        <w:rPr>
+          <w:rFonts w:ascii="仿宋_GB2312" w:eastAsia="仿宋_GB2312" w:hAnsi="仿宋_GB2312" w:cs="仿宋_GB2312" w:hint="eastAsia"/>
+          <w:sz w:val="18"/>
+          <w:szCs w:val="18"/>
+        </w:rPr>
+        <w:t>4.</w:t>
+      </w:r>
+    </w:p>
+    <w:p>
+      <w:pPr>
+        <w:spacing w:line="400" w:lineRule="exact"/>
+        <w:jc w:val="left"/>
+        <w:rPr>
+          <w:rFonts w:ascii="仿宋_GB2312" w:eastAsia="仿宋_GB2312" w:hAnsi="仿宋_GB2312" w:cs="仿宋_GB2312" w:hint="eastAsia"/>
+          <w:sz w:val="18"/>
+          <w:szCs w:val="18"/>
+        </w:rPr>
+      </w:pPr>
+      <w:r>
+        <w:rPr>
           <w:rFonts w:ascii="仿宋_GB2312" w:eastAsia="仿宋_GB2312" w:hAnsi="仿宋_GB2312" w:cs="仿宋_GB2312"/>
-          <w:sz w:val="18"/>
-          <w:szCs w:val="18"/>
-        </w:rPr>
-      </w:pPr>
-    </w:p>
-    <w:p>
-      <w:pPr>
-        <w:spacing w:line="400" w:lineRule="exact"/>
-        <w:jc w:val="left"/>
-        <w:rPr>
-          <w:rFonts w:ascii="仿宋_GB2312" w:eastAsia="仿宋_GB2312" w:hAnsi="仿宋_GB2312" w:cs="仿宋_GB2312"/>
-          <w:sz w:val="18"/>
-          <w:szCs w:val="18"/>
-        </w:rPr>
-      </w:pPr>
-    </w:p>
-    <w:p>
-      <w:pPr>
-        <w:spacing w:line="400" w:lineRule="exact"/>
-        <w:jc w:val="left"/>
-        <w:rPr>
-          <w:rFonts w:ascii="仿宋_GB2312" w:eastAsia="仿宋_GB2312" w:hAnsi="仿宋_GB2312" w:cs="仿宋_GB2312"/>
-          <w:sz w:val="18"/>
-          <w:szCs w:val="18"/>
-        </w:rPr>
-      </w:pPr>
-    </w:p>
-    <w:p>
-      <w:pPr>
-        <w:spacing w:line="400" w:lineRule="exact"/>
-        <w:jc w:val="left"/>
-        <w:rPr>
-          <w:rFonts w:ascii="仿宋_GB2312" w:eastAsia="仿宋_GB2312" w:hAnsi="仿宋_GB2312" w:cs="仿宋_GB2312" w:hint="eastAsia"/>
-          <w:sz w:val="18"/>
-          <w:szCs w:val="18"/>
-        </w:rPr>
-      </w:pPr>
-    </w:p>
-    <w:p>
-      <w:pPr>
-        <w:spacing w:line="400" w:lineRule="exact"/>
-        <w:jc w:val="left"/>
-        <w:rPr>
-          <w:rFonts w:ascii="仿宋_GB2312" w:eastAsia="仿宋_GB2312" w:hAnsi="仿宋_GB2312" w:cs="仿宋_GB2312"/>
-          <w:sz w:val="18"/>
-          <w:szCs w:val="18"/>
-        </w:rPr>
-      </w:pPr>
-      <w:r>
-        <w:rPr>
-          <w:rFonts w:ascii="仿宋_GB2312" w:eastAsia="仿宋_GB2312" w:hAnsi="仿宋_GB2312" w:cs="仿宋_GB2312" w:hint="eastAsia"/>
-          <w:sz w:val="18"/>
-          <w:szCs w:val="18"/>
-        </w:rPr>
-        <w:t>4.</w:t>
-      </w:r>
-    </w:p>
-    <w:p>
-      <w:pPr>
-        <w:spacing w:line="400" w:lineRule="exact"/>
-        <w:jc w:val="left"/>
-        <w:rPr>
-          <w:rFonts w:ascii="仿宋_GB2312" w:eastAsia="仿宋_GB2312" w:hAnsi="仿宋_GB2312" w:cs="仿宋_GB2312"/>
-          <w:sz w:val="18"/>
-          <w:szCs w:val="18"/>
-        </w:rPr>
-      </w:pPr>
-      <w:r>
-        <w:rPr>
-          <w:rFonts w:ascii="仿宋_GB2312" w:eastAsia="仿宋_GB2312" w:hAnsi="仿宋_GB2312" w:cs="仿宋_GB2312"/>
+          <w:noProof/>
           <w:color w:val="000000"/>
           <w:sz w:val="18"/>
           <w:szCs w:val="18"/>
         </w:rPr>
         <w:drawing>
-          <wp:anchor distT="0" distB="0" distL="114300" distR="114300" simplePos="0" relativeHeight="251651584" behindDoc="0" locked="0" layoutInCell="1" allowOverlap="1" wp14:anchorId="1D84E668" wp14:editId="669E3141">
+          <wp:anchor distT="0" distB="0" distL="114300" distR="114300" simplePos="0" relativeHeight="251651584" behindDoc="0" locked="0" layoutInCell="1" allowOverlap="1" wp14:anchorId="1D84E668" wp14:editId="40D33829">
             <wp:simplePos x="0" y="0"/>
             <wp:positionH relativeFrom="column">
               <wp:posOffset>358107</wp:posOffset>
@@ -3038,7 +3973,7 @@
                     <pic:cNvPicPr/>
                   </pic:nvPicPr>
                   <pic:blipFill>
-                    <a:blip r:embed="rId8" cstate="print">
+                    <a:blip r:embed="rId10" cstate="print">
                       <a:extLst>
                         <a:ext uri="{28A0092B-C50C-407E-A947-70E740481C1C}">
                           <a14:useLocalDpi xmlns:a14="http://schemas.microsoft.com/office/drawing/2010/main" val="0"/>
@@ -3076,99 +4011,100 @@
         <w:spacing w:line="400" w:lineRule="exact"/>
         <w:jc w:val="left"/>
         <w:rPr>
+          <w:rFonts w:ascii="仿宋_GB2312" w:eastAsia="仿宋_GB2312" w:hAnsi="仿宋_GB2312" w:cs="仿宋_GB2312" w:hint="eastAsia"/>
+          <w:sz w:val="18"/>
+          <w:szCs w:val="18"/>
+        </w:rPr>
+      </w:pPr>
+    </w:p>
+    <w:p>
+      <w:pPr>
+        <w:spacing w:line="400" w:lineRule="exact"/>
+        <w:jc w:val="left"/>
+        <w:rPr>
+          <w:rFonts w:ascii="仿宋_GB2312" w:eastAsia="仿宋_GB2312" w:hAnsi="仿宋_GB2312" w:cs="仿宋_GB2312" w:hint="eastAsia"/>
+          <w:sz w:val="18"/>
+          <w:szCs w:val="18"/>
+        </w:rPr>
+      </w:pPr>
+    </w:p>
+    <w:p>
+      <w:pPr>
+        <w:spacing w:line="400" w:lineRule="exact"/>
+        <w:jc w:val="left"/>
+        <w:rPr>
+          <w:rFonts w:ascii="仿宋_GB2312" w:eastAsia="仿宋_GB2312" w:hAnsi="仿宋_GB2312" w:cs="仿宋_GB2312" w:hint="eastAsia"/>
+          <w:sz w:val="18"/>
+          <w:szCs w:val="18"/>
+        </w:rPr>
+      </w:pPr>
+    </w:p>
+    <w:p>
+      <w:pPr>
+        <w:spacing w:line="400" w:lineRule="exact"/>
+        <w:jc w:val="left"/>
+        <w:rPr>
+          <w:rFonts w:ascii="仿宋_GB2312" w:eastAsia="仿宋_GB2312" w:hAnsi="仿宋_GB2312" w:cs="仿宋_GB2312" w:hint="eastAsia"/>
+          <w:sz w:val="18"/>
+          <w:szCs w:val="18"/>
+        </w:rPr>
+      </w:pPr>
+    </w:p>
+    <w:p>
+      <w:pPr>
+        <w:spacing w:line="400" w:lineRule="exact"/>
+        <w:jc w:val="left"/>
+        <w:rPr>
+          <w:rFonts w:ascii="仿宋_GB2312" w:eastAsia="仿宋_GB2312" w:hAnsi="仿宋_GB2312" w:cs="仿宋_GB2312" w:hint="eastAsia"/>
+          <w:sz w:val="18"/>
+          <w:szCs w:val="18"/>
+        </w:rPr>
+      </w:pPr>
+    </w:p>
+    <w:p>
+      <w:pPr>
+        <w:spacing w:line="400" w:lineRule="exact"/>
+        <w:jc w:val="left"/>
+        <w:rPr>
+          <w:rFonts w:ascii="仿宋_GB2312" w:eastAsia="仿宋_GB2312" w:hAnsi="仿宋_GB2312" w:cs="仿宋_GB2312" w:hint="eastAsia"/>
+          <w:sz w:val="18"/>
+          <w:szCs w:val="18"/>
+        </w:rPr>
+      </w:pPr>
+    </w:p>
+    <w:p>
+      <w:pPr>
+        <w:spacing w:line="400" w:lineRule="exact"/>
+        <w:jc w:val="left"/>
+        <w:rPr>
+          <w:rFonts w:ascii="仿宋_GB2312" w:eastAsia="仿宋_GB2312" w:hAnsi="仿宋_GB2312" w:cs="仿宋_GB2312" w:hint="eastAsia"/>
+          <w:sz w:val="18"/>
+          <w:szCs w:val="18"/>
+        </w:rPr>
+      </w:pPr>
+      <w:r>
+        <w:rPr>
+          <w:rFonts w:ascii="仿宋_GB2312" w:eastAsia="仿宋_GB2312" w:hAnsi="仿宋_GB2312" w:cs="仿宋_GB2312" w:hint="eastAsia"/>
+          <w:sz w:val="18"/>
+          <w:szCs w:val="18"/>
+        </w:rPr>
+        <w:t>5.</w:t>
+      </w:r>
+    </w:p>
+    <w:p>
+      <w:pPr>
+        <w:spacing w:line="400" w:lineRule="exact"/>
+        <w:jc w:val="left"/>
+        <w:rPr>
+          <w:rFonts w:ascii="仿宋_GB2312" w:eastAsia="仿宋_GB2312" w:hAnsi="仿宋_GB2312" w:cs="仿宋_GB2312" w:hint="eastAsia"/>
+          <w:sz w:val="18"/>
+          <w:szCs w:val="18"/>
+        </w:rPr>
+      </w:pPr>
+      <w:r>
+        <w:rPr>
           <w:rFonts w:ascii="仿宋_GB2312" w:eastAsia="仿宋_GB2312" w:hAnsi="仿宋_GB2312" w:cs="仿宋_GB2312"/>
-          <w:sz w:val="18"/>
-          <w:szCs w:val="18"/>
-        </w:rPr>
-      </w:pPr>
-    </w:p>
-    <w:p>
-      <w:pPr>
-        <w:spacing w:line="400" w:lineRule="exact"/>
-        <w:jc w:val="left"/>
-        <w:rPr>
-          <w:rFonts w:ascii="仿宋_GB2312" w:eastAsia="仿宋_GB2312" w:hAnsi="仿宋_GB2312" w:cs="仿宋_GB2312"/>
-          <w:sz w:val="18"/>
-          <w:szCs w:val="18"/>
-        </w:rPr>
-      </w:pPr>
-    </w:p>
-    <w:p>
-      <w:pPr>
-        <w:spacing w:line="400" w:lineRule="exact"/>
-        <w:jc w:val="left"/>
-        <w:rPr>
-          <w:rFonts w:ascii="仿宋_GB2312" w:eastAsia="仿宋_GB2312" w:hAnsi="仿宋_GB2312" w:cs="仿宋_GB2312"/>
-          <w:sz w:val="18"/>
-          <w:szCs w:val="18"/>
-        </w:rPr>
-      </w:pPr>
-    </w:p>
-    <w:p>
-      <w:pPr>
-        <w:spacing w:line="400" w:lineRule="exact"/>
-        <w:jc w:val="left"/>
-        <w:rPr>
-          <w:rFonts w:ascii="仿宋_GB2312" w:eastAsia="仿宋_GB2312" w:hAnsi="仿宋_GB2312" w:cs="仿宋_GB2312"/>
-          <w:sz w:val="18"/>
-          <w:szCs w:val="18"/>
-        </w:rPr>
-      </w:pPr>
-    </w:p>
-    <w:p>
-      <w:pPr>
-        <w:spacing w:line="400" w:lineRule="exact"/>
-        <w:jc w:val="left"/>
-        <w:rPr>
-          <w:rFonts w:ascii="仿宋_GB2312" w:eastAsia="仿宋_GB2312" w:hAnsi="仿宋_GB2312" w:cs="仿宋_GB2312"/>
-          <w:sz w:val="18"/>
-          <w:szCs w:val="18"/>
-        </w:rPr>
-      </w:pPr>
-    </w:p>
-    <w:p>
-      <w:pPr>
-        <w:spacing w:line="400" w:lineRule="exact"/>
-        <w:jc w:val="left"/>
-        <w:rPr>
-          <w:rFonts w:ascii="仿宋_GB2312" w:eastAsia="仿宋_GB2312" w:hAnsi="仿宋_GB2312" w:cs="仿宋_GB2312" w:hint="eastAsia"/>
-          <w:sz w:val="18"/>
-          <w:szCs w:val="18"/>
-        </w:rPr>
-      </w:pPr>
-    </w:p>
-    <w:p>
-      <w:pPr>
-        <w:spacing w:line="400" w:lineRule="exact"/>
-        <w:jc w:val="left"/>
-        <w:rPr>
-          <w:rFonts w:ascii="仿宋_GB2312" w:eastAsia="仿宋_GB2312" w:hAnsi="仿宋_GB2312" w:cs="仿宋_GB2312"/>
-          <w:sz w:val="18"/>
-          <w:szCs w:val="18"/>
-        </w:rPr>
-      </w:pPr>
-      <w:r>
-        <w:rPr>
-          <w:rFonts w:ascii="仿宋_GB2312" w:eastAsia="仿宋_GB2312" w:hAnsi="仿宋_GB2312" w:cs="仿宋_GB2312" w:hint="eastAsia"/>
-          <w:sz w:val="18"/>
-          <w:szCs w:val="18"/>
-        </w:rPr>
-        <w:t>5.</w:t>
-      </w:r>
-    </w:p>
-    <w:p>
-      <w:pPr>
-        <w:spacing w:line="400" w:lineRule="exact"/>
-        <w:jc w:val="left"/>
-        <w:rPr>
-          <w:rFonts w:ascii="仿宋_GB2312" w:eastAsia="仿宋_GB2312" w:hAnsi="仿宋_GB2312" w:cs="仿宋_GB2312"/>
-          <w:sz w:val="18"/>
-          <w:szCs w:val="18"/>
-        </w:rPr>
-      </w:pPr>
-      <w:r>
-        <w:rPr>
-          <w:rFonts w:ascii="仿宋_GB2312" w:eastAsia="仿宋_GB2312" w:hAnsi="仿宋_GB2312" w:cs="仿宋_GB2312"/>
+          <w:noProof/>
           <w:sz w:val="18"/>
           <w:szCs w:val="18"/>
         </w:rPr>
@@ -3196,7 +4132,7 @@
                     <pic:cNvPicPr/>
                   </pic:nvPicPr>
                   <pic:blipFill>
-                    <a:blip r:embed="rId9">
+                    <a:blip r:embed="rId11">
                       <a:extLst>
                         <a:ext uri="{28A0092B-C50C-407E-A947-70E740481C1C}">
                           <a14:useLocalDpi xmlns:a14="http://schemas.microsoft.com/office/drawing/2010/main" val="0"/>
@@ -3234,116 +4170,116 @@
         <w:spacing w:line="400" w:lineRule="exact"/>
         <w:jc w:val="left"/>
         <w:rPr>
-          <w:rFonts w:ascii="仿宋_GB2312" w:eastAsia="仿宋_GB2312" w:hAnsi="仿宋_GB2312" w:cs="仿宋_GB2312"/>
-          <w:sz w:val="18"/>
-          <w:szCs w:val="18"/>
-        </w:rPr>
-      </w:pPr>
-    </w:p>
-    <w:p>
-      <w:pPr>
-        <w:spacing w:line="400" w:lineRule="exact"/>
-        <w:jc w:val="left"/>
-        <w:rPr>
-          <w:rFonts w:ascii="仿宋_GB2312" w:eastAsia="仿宋_GB2312" w:hAnsi="仿宋_GB2312" w:cs="仿宋_GB2312"/>
-          <w:sz w:val="18"/>
-          <w:szCs w:val="18"/>
-        </w:rPr>
-      </w:pPr>
-    </w:p>
-    <w:p>
-      <w:pPr>
-        <w:spacing w:line="400" w:lineRule="exact"/>
-        <w:jc w:val="left"/>
-        <w:rPr>
-          <w:rFonts w:ascii="仿宋_GB2312" w:eastAsia="仿宋_GB2312" w:hAnsi="仿宋_GB2312" w:cs="仿宋_GB2312"/>
-          <w:sz w:val="18"/>
-          <w:szCs w:val="18"/>
-        </w:rPr>
-      </w:pPr>
-    </w:p>
-    <w:p>
-      <w:pPr>
-        <w:spacing w:line="400" w:lineRule="exact"/>
-        <w:jc w:val="left"/>
-        <w:rPr>
-          <w:rFonts w:ascii="仿宋_GB2312" w:eastAsia="仿宋_GB2312" w:hAnsi="仿宋_GB2312" w:cs="仿宋_GB2312"/>
-          <w:sz w:val="18"/>
-          <w:szCs w:val="18"/>
-        </w:rPr>
-      </w:pPr>
-    </w:p>
-    <w:p>
-      <w:pPr>
-        <w:spacing w:line="400" w:lineRule="exact"/>
-        <w:jc w:val="left"/>
-        <w:rPr>
-          <w:rFonts w:ascii="仿宋_GB2312" w:eastAsia="仿宋_GB2312" w:hAnsi="仿宋_GB2312" w:cs="仿宋_GB2312"/>
-          <w:sz w:val="18"/>
-          <w:szCs w:val="18"/>
-        </w:rPr>
-      </w:pPr>
-    </w:p>
-    <w:p>
-      <w:pPr>
-        <w:spacing w:line="400" w:lineRule="exact"/>
-        <w:jc w:val="left"/>
-        <w:rPr>
-          <w:rFonts w:ascii="仿宋_GB2312" w:eastAsia="仿宋_GB2312" w:hAnsi="仿宋_GB2312" w:cs="仿宋_GB2312"/>
-          <w:sz w:val="18"/>
-          <w:szCs w:val="18"/>
-        </w:rPr>
-      </w:pPr>
-    </w:p>
-    <w:p>
-      <w:pPr>
-        <w:spacing w:line="400" w:lineRule="exact"/>
-        <w:jc w:val="left"/>
-        <w:rPr>
-          <w:rFonts w:ascii="仿宋_GB2312" w:eastAsia="仿宋_GB2312" w:hAnsi="仿宋_GB2312" w:cs="仿宋_GB2312"/>
-          <w:sz w:val="18"/>
-          <w:szCs w:val="18"/>
-        </w:rPr>
-      </w:pPr>
-    </w:p>
-    <w:p>
-      <w:pPr>
-        <w:spacing w:line="400" w:lineRule="exact"/>
-        <w:jc w:val="left"/>
-        <w:rPr>
-          <w:rFonts w:ascii="仿宋_GB2312" w:eastAsia="仿宋_GB2312" w:hAnsi="仿宋_GB2312" w:cs="仿宋_GB2312"/>
-          <w:sz w:val="18"/>
-          <w:szCs w:val="18"/>
-        </w:rPr>
-      </w:pPr>
-    </w:p>
-    <w:p>
-      <w:pPr>
-        <w:spacing w:line="400" w:lineRule="exact"/>
-        <w:jc w:val="left"/>
-        <w:rPr>
-          <w:rFonts w:ascii="仿宋_GB2312" w:eastAsia="仿宋_GB2312" w:hAnsi="仿宋_GB2312" w:cs="仿宋_GB2312"/>
-          <w:sz w:val="18"/>
-          <w:szCs w:val="18"/>
-        </w:rPr>
-      </w:pPr>
-    </w:p>
-    <w:p>
-      <w:pPr>
-        <w:spacing w:line="400" w:lineRule="exact"/>
-        <w:jc w:val="left"/>
-        <w:rPr>
-          <w:rFonts w:ascii="仿宋_GB2312" w:eastAsia="仿宋_GB2312" w:hAnsi="仿宋_GB2312" w:cs="仿宋_GB2312" w:hint="eastAsia"/>
-          <w:sz w:val="18"/>
-          <w:szCs w:val="18"/>
-        </w:rPr>
-      </w:pPr>
-    </w:p>
-    <w:p>
-      <w:pPr>
-        <w:jc w:val="left"/>
-        <w:rPr>
-          <w:rFonts w:ascii="仿宋_GB2312" w:eastAsia="仿宋_GB2312" w:hAnsi="仿宋_GB2312" w:cs="仿宋_GB2312"/>
+          <w:rFonts w:ascii="仿宋_GB2312" w:eastAsia="仿宋_GB2312" w:hAnsi="仿宋_GB2312" w:cs="仿宋_GB2312" w:hint="eastAsia"/>
+          <w:sz w:val="18"/>
+          <w:szCs w:val="18"/>
+        </w:rPr>
+      </w:pPr>
+    </w:p>
+    <w:p>
+      <w:pPr>
+        <w:spacing w:line="400" w:lineRule="exact"/>
+        <w:jc w:val="left"/>
+        <w:rPr>
+          <w:rFonts w:ascii="仿宋_GB2312" w:eastAsia="仿宋_GB2312" w:hAnsi="仿宋_GB2312" w:cs="仿宋_GB2312" w:hint="eastAsia"/>
+          <w:sz w:val="18"/>
+          <w:szCs w:val="18"/>
+        </w:rPr>
+      </w:pPr>
+    </w:p>
+    <w:p>
+      <w:pPr>
+        <w:spacing w:line="400" w:lineRule="exact"/>
+        <w:jc w:val="left"/>
+        <w:rPr>
+          <w:rFonts w:ascii="仿宋_GB2312" w:eastAsia="仿宋_GB2312" w:hAnsi="仿宋_GB2312" w:cs="仿宋_GB2312" w:hint="eastAsia"/>
+          <w:sz w:val="18"/>
+          <w:szCs w:val="18"/>
+        </w:rPr>
+      </w:pPr>
+    </w:p>
+    <w:p>
+      <w:pPr>
+        <w:spacing w:line="400" w:lineRule="exact"/>
+        <w:jc w:val="left"/>
+        <w:rPr>
+          <w:rFonts w:ascii="仿宋_GB2312" w:eastAsia="仿宋_GB2312" w:hAnsi="仿宋_GB2312" w:cs="仿宋_GB2312" w:hint="eastAsia"/>
+          <w:sz w:val="18"/>
+          <w:szCs w:val="18"/>
+        </w:rPr>
+      </w:pPr>
+    </w:p>
+    <w:p>
+      <w:pPr>
+        <w:spacing w:line="400" w:lineRule="exact"/>
+        <w:jc w:val="left"/>
+        <w:rPr>
+          <w:rFonts w:ascii="仿宋_GB2312" w:eastAsia="仿宋_GB2312" w:hAnsi="仿宋_GB2312" w:cs="仿宋_GB2312" w:hint="eastAsia"/>
+          <w:sz w:val="18"/>
+          <w:szCs w:val="18"/>
+        </w:rPr>
+      </w:pPr>
+    </w:p>
+    <w:p>
+      <w:pPr>
+        <w:spacing w:line="400" w:lineRule="exact"/>
+        <w:jc w:val="left"/>
+        <w:rPr>
+          <w:rFonts w:ascii="仿宋_GB2312" w:eastAsia="仿宋_GB2312" w:hAnsi="仿宋_GB2312" w:cs="仿宋_GB2312" w:hint="eastAsia"/>
+          <w:sz w:val="18"/>
+          <w:szCs w:val="18"/>
+        </w:rPr>
+      </w:pPr>
+    </w:p>
+    <w:p>
+      <w:pPr>
+        <w:spacing w:line="400" w:lineRule="exact"/>
+        <w:jc w:val="left"/>
+        <w:rPr>
+          <w:rFonts w:ascii="仿宋_GB2312" w:eastAsia="仿宋_GB2312" w:hAnsi="仿宋_GB2312" w:cs="仿宋_GB2312" w:hint="eastAsia"/>
+          <w:sz w:val="18"/>
+          <w:szCs w:val="18"/>
+        </w:rPr>
+      </w:pPr>
+    </w:p>
+    <w:p>
+      <w:pPr>
+        <w:spacing w:line="400" w:lineRule="exact"/>
+        <w:jc w:val="left"/>
+        <w:rPr>
+          <w:rFonts w:ascii="仿宋_GB2312" w:eastAsia="仿宋_GB2312" w:hAnsi="仿宋_GB2312" w:cs="仿宋_GB2312" w:hint="eastAsia"/>
+          <w:sz w:val="18"/>
+          <w:szCs w:val="18"/>
+        </w:rPr>
+      </w:pPr>
+    </w:p>
+    <w:p>
+      <w:pPr>
+        <w:spacing w:line="400" w:lineRule="exact"/>
+        <w:jc w:val="left"/>
+        <w:rPr>
+          <w:rFonts w:ascii="仿宋_GB2312" w:eastAsia="仿宋_GB2312" w:hAnsi="仿宋_GB2312" w:cs="仿宋_GB2312" w:hint="eastAsia"/>
+          <w:sz w:val="18"/>
+          <w:szCs w:val="18"/>
+        </w:rPr>
+      </w:pPr>
+    </w:p>
+    <w:p>
+      <w:pPr>
+        <w:spacing w:line="400" w:lineRule="exact"/>
+        <w:jc w:val="left"/>
+        <w:rPr>
+          <w:rFonts w:ascii="仿宋_GB2312" w:eastAsia="仿宋_GB2312" w:hAnsi="仿宋_GB2312" w:cs="仿宋_GB2312" w:hint="eastAsia"/>
+          <w:sz w:val="18"/>
+          <w:szCs w:val="18"/>
+        </w:rPr>
+      </w:pPr>
+    </w:p>
+    <w:p>
+      <w:pPr>
+        <w:jc w:val="left"/>
+        <w:rPr>
+          <w:rFonts w:ascii="仿宋_GB2312" w:eastAsia="仿宋_GB2312" w:hAnsi="仿宋_GB2312" w:cs="仿宋_GB2312" w:hint="eastAsia"/>
           <w:b/>
           <w:bCs/>
           <w:sz w:val="24"/>
@@ -3369,14 +4305,25 @@
           <w:sz w:val="24"/>
         </w:rPr>
       </w:pPr>
-      <w:r>
-        <w:rPr>
-          <w:rFonts w:ascii="仿宋_GB2312" w:eastAsia="仿宋_GB2312" w:hAnsi="仿宋_GB2312" w:cs="仿宋_GB2312" w:hint="eastAsia"/>
-          <w:b/>
-          <w:bCs/>
-          <w:sz w:val="24"/>
-        </w:rPr>
-        <w:t>上博客查询并模仿</w:t>
+      <w:proofErr w:type="gramStart"/>
+      <w:r>
+        <w:rPr>
+          <w:rFonts w:ascii="仿宋_GB2312" w:eastAsia="仿宋_GB2312" w:hAnsi="仿宋_GB2312" w:cs="仿宋_GB2312" w:hint="eastAsia"/>
+          <w:b/>
+          <w:bCs/>
+          <w:sz w:val="24"/>
+        </w:rPr>
+        <w:t>上博客查询</w:t>
+      </w:r>
+      <w:proofErr w:type="gramEnd"/>
+      <w:r>
+        <w:rPr>
+          <w:rFonts w:ascii="仿宋_GB2312" w:eastAsia="仿宋_GB2312" w:hAnsi="仿宋_GB2312" w:cs="仿宋_GB2312" w:hint="eastAsia"/>
+          <w:b/>
+          <w:bCs/>
+          <w:sz w:val="24"/>
+        </w:rPr>
+        <w:t>并模仿</w:t>
       </w:r>
     </w:p>
     <w:p>
@@ -3937,7 +4884,7 @@
                     </pic:cNvPicPr>
                   </pic:nvPicPr>
                   <pic:blipFill>
-                    <a:blip r:embed="rId10"/>
+                    <a:blip r:embed="rId12"/>
                     <a:stretch>
                       <a:fillRect/>
                     </a:stretch>
@@ -4058,7 +5005,31 @@
           <w:szCs w:val="18"/>
           <w:lang w:bidi="ar"/>
         </w:rPr>
-        <w:t>输入三角形的三条边，求周长，并判断该三角形是否为等腰三角形（提示：要三边是否可以构成三角形）。</w:t>
+        <w:t>输入三角形的三条边，求周长，并判断该三角形是否为等腰三角形（提示：要三</w:t>
+      </w:r>
+      <w:proofErr w:type="gramStart"/>
+      <w:r>
+        <w:rPr>
+          <w:rFonts w:ascii="仿宋_GB2312" w:eastAsia="仿宋_GB2312" w:hAnsi="仿宋_GB2312" w:cs="仿宋_GB2312" w:hint="eastAsia"/>
+          <w:color w:val="000000"/>
+          <w:kern w:val="0"/>
+          <w:sz w:val="18"/>
+          <w:szCs w:val="18"/>
+          <w:lang w:bidi="ar"/>
+        </w:rPr>
+        <w:t>边是否</w:t>
+      </w:r>
+      <w:proofErr w:type="gramEnd"/>
+      <w:r>
+        <w:rPr>
+          <w:rFonts w:ascii="仿宋_GB2312" w:eastAsia="仿宋_GB2312" w:hAnsi="仿宋_GB2312" w:cs="仿宋_GB2312" w:hint="eastAsia"/>
+          <w:color w:val="000000"/>
+          <w:kern w:val="0"/>
+          <w:sz w:val="18"/>
+          <w:szCs w:val="18"/>
+          <w:lang w:bidi="ar"/>
+        </w:rPr>
+        <w:t>可以构成三角形）。</w:t>
       </w:r>
     </w:p>
     <w:p>
@@ -4082,7 +5053,31 @@
           <w:szCs w:val="18"/>
           <w:lang w:bidi="ar"/>
         </w:rPr>
-        <w:t xml:space="preserve">4、 完成计算器程序，实现（+ - * / %）运算。考虑除数为 0 与运算符非法的情况。 </w:t>
+        <w:t>4、 完成计算器程序，实现（+ - * / %）运算。考虑除数为 0 与运算</w:t>
+      </w:r>
+      <w:proofErr w:type="gramStart"/>
+      <w:r>
+        <w:rPr>
+          <w:rFonts w:ascii="仿宋_GB2312" w:eastAsia="仿宋_GB2312" w:hAnsi="仿宋_GB2312" w:cs="仿宋_GB2312" w:hint="eastAsia"/>
+          <w:color w:val="000000"/>
+          <w:kern w:val="0"/>
+          <w:sz w:val="18"/>
+          <w:szCs w:val="18"/>
+          <w:lang w:bidi="ar"/>
+        </w:rPr>
+        <w:t>符非法</w:t>
+      </w:r>
+      <w:proofErr w:type="gramEnd"/>
+      <w:r>
+        <w:rPr>
+          <w:rFonts w:ascii="仿宋_GB2312" w:eastAsia="仿宋_GB2312" w:hAnsi="仿宋_GB2312" w:cs="仿宋_GB2312" w:hint="eastAsia"/>
+          <w:color w:val="000000"/>
+          <w:kern w:val="0"/>
+          <w:sz w:val="18"/>
+          <w:szCs w:val="18"/>
+          <w:lang w:bidi="ar"/>
+        </w:rPr>
+        <w:t xml:space="preserve">的情况。 </w:t>
       </w:r>
     </w:p>
     <w:p>
@@ -4145,16 +5140,53 @@
           <w:szCs w:val="18"/>
         </w:rPr>
       </w:pPr>
-      <w:r>
-        <w:rPr>
-          <w:rFonts w:ascii="仿宋_GB2312" w:eastAsia="仿宋_GB2312" w:hAnsi="仿宋_GB2312" w:cs="仿宋_GB2312" w:hint="eastAsia"/>
-          <w:color w:val="000000"/>
-          <w:kern w:val="0"/>
-          <w:sz w:val="18"/>
-          <w:szCs w:val="18"/>
-          <w:lang w:bidi="ar"/>
-        </w:rPr>
-        <w:t xml:space="preserve">cin，scanf（）都不能读入空格以及‘\n’字符，查找资料解决输入这两个字符的方法。 </w:t>
+      <w:proofErr w:type="spellStart"/>
+      <w:r>
+        <w:rPr>
+          <w:rFonts w:ascii="仿宋_GB2312" w:eastAsia="仿宋_GB2312" w:hAnsi="仿宋_GB2312" w:cs="仿宋_GB2312" w:hint="eastAsia"/>
+          <w:color w:val="000000"/>
+          <w:kern w:val="0"/>
+          <w:sz w:val="18"/>
+          <w:szCs w:val="18"/>
+          <w:lang w:bidi="ar"/>
+        </w:rPr>
+        <w:t>cin</w:t>
+      </w:r>
+      <w:proofErr w:type="spellEnd"/>
+      <w:r>
+        <w:rPr>
+          <w:rFonts w:ascii="仿宋_GB2312" w:eastAsia="仿宋_GB2312" w:hAnsi="仿宋_GB2312" w:cs="仿宋_GB2312" w:hint="eastAsia"/>
+          <w:color w:val="000000"/>
+          <w:kern w:val="0"/>
+          <w:sz w:val="18"/>
+          <w:szCs w:val="18"/>
+          <w:lang w:bidi="ar"/>
+        </w:rPr>
+        <w:t>，</w:t>
+      </w:r>
+      <w:proofErr w:type="spellStart"/>
+      <w:r>
+        <w:rPr>
+          <w:rFonts w:ascii="仿宋_GB2312" w:eastAsia="仿宋_GB2312" w:hAnsi="仿宋_GB2312" w:cs="仿宋_GB2312" w:hint="eastAsia"/>
+          <w:color w:val="000000"/>
+          <w:kern w:val="0"/>
+          <w:sz w:val="18"/>
+          <w:szCs w:val="18"/>
+          <w:lang w:bidi="ar"/>
+        </w:rPr>
+        <w:t>scanf</w:t>
+      </w:r>
+      <w:proofErr w:type="spellEnd"/>
+      <w:r>
+        <w:rPr>
+          <w:rFonts w:ascii="仿宋_GB2312" w:eastAsia="仿宋_GB2312" w:hAnsi="仿宋_GB2312" w:cs="仿宋_GB2312" w:hint="eastAsia"/>
+          <w:color w:val="000000"/>
+          <w:kern w:val="0"/>
+          <w:sz w:val="18"/>
+          <w:szCs w:val="18"/>
+          <w:lang w:bidi="ar"/>
+        </w:rPr>
+        <w:t xml:space="preserve">（）都不能读入空格以及‘\n’字符，查找资料解决输入这两个字符的方法。 </w:t>
       </w:r>
     </w:p>
     <w:p>
@@ -4178,7 +5210,31 @@
           <w:szCs w:val="18"/>
           <w:lang w:bidi="ar"/>
         </w:rPr>
-        <w:t xml:space="preserve">（这个题训练大家自主学习能力以及如何获取新知识、探索解决未知问题的能力。） </w:t>
+        <w:t>（这个</w:t>
+      </w:r>
+      <w:proofErr w:type="gramStart"/>
+      <w:r>
+        <w:rPr>
+          <w:rFonts w:ascii="仿宋_GB2312" w:eastAsia="仿宋_GB2312" w:hAnsi="仿宋_GB2312" w:cs="仿宋_GB2312" w:hint="eastAsia"/>
+          <w:color w:val="FF0000"/>
+          <w:kern w:val="0"/>
+          <w:sz w:val="18"/>
+          <w:szCs w:val="18"/>
+          <w:lang w:bidi="ar"/>
+        </w:rPr>
+        <w:t>题训练</w:t>
+      </w:r>
+      <w:proofErr w:type="gramEnd"/>
+      <w:r>
+        <w:rPr>
+          <w:rFonts w:ascii="仿宋_GB2312" w:eastAsia="仿宋_GB2312" w:hAnsi="仿宋_GB2312" w:cs="仿宋_GB2312" w:hint="eastAsia"/>
+          <w:color w:val="FF0000"/>
+          <w:kern w:val="0"/>
+          <w:sz w:val="18"/>
+          <w:szCs w:val="18"/>
+          <w:lang w:bidi="ar"/>
+        </w:rPr>
+        <w:t xml:space="preserve">大家自主学习能力以及如何获取新知识、探索解决未知问题的能力。） </w:t>
       </w:r>
     </w:p>
     <w:p>
@@ -4440,7 +5496,7 @@
                     </pic:cNvPicPr>
                   </pic:nvPicPr>
                   <pic:blipFill>
-                    <a:blip r:embed="rId11"/>
+                    <a:blip r:embed="rId13"/>
                     <a:stretch>
                       <a:fillRect/>
                     </a:stretch>
@@ -4510,7 +5566,31 @@
           <w:szCs w:val="18"/>
           <w:lang w:bidi="ar"/>
         </w:rPr>
-        <w:t xml:space="preserve">要求精确到|xn+1 - xn|&lt;10 -5。 </w:t>
+        <w:t xml:space="preserve">要求精确到|xn+1 - </w:t>
+      </w:r>
+      <w:proofErr w:type="spellStart"/>
+      <w:r>
+        <w:rPr>
+          <w:rFonts w:ascii="仿宋_GB2312" w:eastAsia="仿宋_GB2312" w:hAnsi="仿宋_GB2312" w:cs="仿宋_GB2312" w:hint="eastAsia"/>
+          <w:color w:val="000000"/>
+          <w:kern w:val="0"/>
+          <w:sz w:val="18"/>
+          <w:szCs w:val="18"/>
+          <w:lang w:bidi="ar"/>
+        </w:rPr>
+        <w:t>xn</w:t>
+      </w:r>
+      <w:proofErr w:type="spellEnd"/>
+      <w:r>
+        <w:rPr>
+          <w:rFonts w:ascii="仿宋_GB2312" w:eastAsia="仿宋_GB2312" w:hAnsi="仿宋_GB2312" w:cs="仿宋_GB2312" w:hint="eastAsia"/>
+          <w:color w:val="000000"/>
+          <w:kern w:val="0"/>
+          <w:sz w:val="18"/>
+          <w:szCs w:val="18"/>
+          <w:lang w:bidi="ar"/>
+        </w:rPr>
+        <w:t xml:space="preserve">|&lt;10 -5。 </w:t>
       </w:r>
     </w:p>
     <w:p>
@@ -4534,7 +5614,103 @@
           <w:szCs w:val="18"/>
           <w:lang w:bidi="ar"/>
         </w:rPr>
-        <w:t xml:space="preserve">提示：迭代法是把 xn代入迭代公式右边，计算出 xn+1来，然后把 xn+1 作为新的 xn ，计算出新的 xn+1，如此重复，直到|xn+1 - xn|&lt;10 -5 时，xn+1 为所求的平方根。可以把 a 作为 xn 的初始值。 </w:t>
+        <w:t xml:space="preserve">提示：迭代法是把 </w:t>
+      </w:r>
+      <w:proofErr w:type="spellStart"/>
+      <w:r>
+        <w:rPr>
+          <w:rFonts w:ascii="仿宋_GB2312" w:eastAsia="仿宋_GB2312" w:hAnsi="仿宋_GB2312" w:cs="仿宋_GB2312" w:hint="eastAsia"/>
+          <w:color w:val="000000"/>
+          <w:kern w:val="0"/>
+          <w:sz w:val="18"/>
+          <w:szCs w:val="18"/>
+          <w:lang w:bidi="ar"/>
+        </w:rPr>
+        <w:t>xn</w:t>
+      </w:r>
+      <w:proofErr w:type="spellEnd"/>
+      <w:r>
+        <w:rPr>
+          <w:rFonts w:ascii="仿宋_GB2312" w:eastAsia="仿宋_GB2312" w:hAnsi="仿宋_GB2312" w:cs="仿宋_GB2312" w:hint="eastAsia"/>
+          <w:color w:val="000000"/>
+          <w:kern w:val="0"/>
+          <w:sz w:val="18"/>
+          <w:szCs w:val="18"/>
+          <w:lang w:bidi="ar"/>
+        </w:rPr>
+        <w:t xml:space="preserve">代入迭代公式右边，计算出 xn+1来，然后把 xn+1 作为新的 </w:t>
+      </w:r>
+      <w:proofErr w:type="spellStart"/>
+      <w:r>
+        <w:rPr>
+          <w:rFonts w:ascii="仿宋_GB2312" w:eastAsia="仿宋_GB2312" w:hAnsi="仿宋_GB2312" w:cs="仿宋_GB2312" w:hint="eastAsia"/>
+          <w:color w:val="000000"/>
+          <w:kern w:val="0"/>
+          <w:sz w:val="18"/>
+          <w:szCs w:val="18"/>
+          <w:lang w:bidi="ar"/>
+        </w:rPr>
+        <w:t>xn</w:t>
+      </w:r>
+      <w:proofErr w:type="spellEnd"/>
+      <w:r>
+        <w:rPr>
+          <w:rFonts w:ascii="仿宋_GB2312" w:eastAsia="仿宋_GB2312" w:hAnsi="仿宋_GB2312" w:cs="仿宋_GB2312" w:hint="eastAsia"/>
+          <w:color w:val="000000"/>
+          <w:kern w:val="0"/>
+          <w:sz w:val="18"/>
+          <w:szCs w:val="18"/>
+          <w:lang w:bidi="ar"/>
+        </w:rPr>
+        <w:t xml:space="preserve"> ，计算出新的 xn+1，如此重复，直到|xn+1 - </w:t>
+      </w:r>
+      <w:proofErr w:type="spellStart"/>
+      <w:r>
+        <w:rPr>
+          <w:rFonts w:ascii="仿宋_GB2312" w:eastAsia="仿宋_GB2312" w:hAnsi="仿宋_GB2312" w:cs="仿宋_GB2312" w:hint="eastAsia"/>
+          <w:color w:val="000000"/>
+          <w:kern w:val="0"/>
+          <w:sz w:val="18"/>
+          <w:szCs w:val="18"/>
+          <w:lang w:bidi="ar"/>
+        </w:rPr>
+        <w:t>xn</w:t>
+      </w:r>
+      <w:proofErr w:type="spellEnd"/>
+      <w:r>
+        <w:rPr>
+          <w:rFonts w:ascii="仿宋_GB2312" w:eastAsia="仿宋_GB2312" w:hAnsi="仿宋_GB2312" w:cs="仿宋_GB2312" w:hint="eastAsia"/>
+          <w:color w:val="000000"/>
+          <w:kern w:val="0"/>
+          <w:sz w:val="18"/>
+          <w:szCs w:val="18"/>
+          <w:lang w:bidi="ar"/>
+        </w:rPr>
+        <w:t xml:space="preserve">|&lt;10 -5 时，xn+1 为所求的平方根。可以把 a 作为 </w:t>
+      </w:r>
+      <w:proofErr w:type="spellStart"/>
+      <w:r>
+        <w:rPr>
+          <w:rFonts w:ascii="仿宋_GB2312" w:eastAsia="仿宋_GB2312" w:hAnsi="仿宋_GB2312" w:cs="仿宋_GB2312" w:hint="eastAsia"/>
+          <w:color w:val="000000"/>
+          <w:kern w:val="0"/>
+          <w:sz w:val="18"/>
+          <w:szCs w:val="18"/>
+          <w:lang w:bidi="ar"/>
+        </w:rPr>
+        <w:t>xn</w:t>
+      </w:r>
+      <w:proofErr w:type="spellEnd"/>
+      <w:r>
+        <w:rPr>
+          <w:rFonts w:ascii="仿宋_GB2312" w:eastAsia="仿宋_GB2312" w:hAnsi="仿宋_GB2312" w:cs="仿宋_GB2312" w:hint="eastAsia"/>
+          <w:color w:val="000000"/>
+          <w:kern w:val="0"/>
+          <w:sz w:val="18"/>
+          <w:szCs w:val="18"/>
+          <w:lang w:bidi="ar"/>
+        </w:rPr>
+        <w:t xml:space="preserve"> 的初始值。 </w:t>
       </w:r>
     </w:p>
     <w:p>
@@ -4582,7 +5758,31 @@
           <w:szCs w:val="18"/>
           <w:lang w:bidi="ar"/>
         </w:rPr>
-        <w:t xml:space="preserve">(2）能否|xn+1 -xn|&lt;10 -10或更小? 为什么? 请试一下。 </w:t>
+        <w:t>(2）能否|xn+1 -</w:t>
+      </w:r>
+      <w:proofErr w:type="spellStart"/>
+      <w:r>
+        <w:rPr>
+          <w:rFonts w:ascii="仿宋_GB2312" w:eastAsia="仿宋_GB2312" w:hAnsi="仿宋_GB2312" w:cs="仿宋_GB2312" w:hint="eastAsia"/>
+          <w:color w:val="000000"/>
+          <w:kern w:val="0"/>
+          <w:sz w:val="18"/>
+          <w:szCs w:val="18"/>
+          <w:lang w:bidi="ar"/>
+        </w:rPr>
+        <w:t>xn</w:t>
+      </w:r>
+      <w:proofErr w:type="spellEnd"/>
+      <w:r>
+        <w:rPr>
+          <w:rFonts w:ascii="仿宋_GB2312" w:eastAsia="仿宋_GB2312" w:hAnsi="仿宋_GB2312" w:cs="仿宋_GB2312" w:hint="eastAsia"/>
+          <w:color w:val="000000"/>
+          <w:kern w:val="0"/>
+          <w:sz w:val="18"/>
+          <w:szCs w:val="18"/>
+          <w:lang w:bidi="ar"/>
+        </w:rPr>
+        <w:t xml:space="preserve">|&lt;10 -10或更小? 为什么? 请试一下。 </w:t>
       </w:r>
     </w:p>
     <w:p>
@@ -4609,7 +5809,79 @@
           <w:szCs w:val="18"/>
           <w:lang w:bidi="ar"/>
         </w:rPr>
-        <w:t>9、苹果每个 0.8 元，第一天买 2 个，第二天开始，每天买前天的 2 倍，直到购买的苹果数不超过100的最大值，求每天平均花多少钱。</w:t>
+        <w:t xml:space="preserve">9、苹果每个 0.8 元，第一天买 2 </w:t>
+      </w:r>
+      <w:proofErr w:type="gramStart"/>
+      <w:r>
+        <w:rPr>
+          <w:rFonts w:ascii="仿宋_GB2312" w:eastAsia="仿宋_GB2312" w:hAnsi="仿宋_GB2312" w:cs="仿宋_GB2312" w:hint="eastAsia"/>
+          <w:color w:val="000000"/>
+          <w:kern w:val="0"/>
+          <w:sz w:val="18"/>
+          <w:szCs w:val="18"/>
+          <w:lang w:bidi="ar"/>
+        </w:rPr>
+        <w:t>个</w:t>
+      </w:r>
+      <w:proofErr w:type="gramEnd"/>
+      <w:r>
+        <w:rPr>
+          <w:rFonts w:ascii="仿宋_GB2312" w:eastAsia="仿宋_GB2312" w:hAnsi="仿宋_GB2312" w:cs="仿宋_GB2312" w:hint="eastAsia"/>
+          <w:color w:val="000000"/>
+          <w:kern w:val="0"/>
+          <w:sz w:val="18"/>
+          <w:szCs w:val="18"/>
+          <w:lang w:bidi="ar"/>
+        </w:rPr>
+        <w:t xml:space="preserve">，第二天开始，每天买前天的 2 </w:t>
+      </w:r>
+      <w:proofErr w:type="gramStart"/>
+      <w:r>
+        <w:rPr>
+          <w:rFonts w:ascii="仿宋_GB2312" w:eastAsia="仿宋_GB2312" w:hAnsi="仿宋_GB2312" w:cs="仿宋_GB2312" w:hint="eastAsia"/>
+          <w:color w:val="000000"/>
+          <w:kern w:val="0"/>
+          <w:sz w:val="18"/>
+          <w:szCs w:val="18"/>
+          <w:lang w:bidi="ar"/>
+        </w:rPr>
+        <w:t>倍</w:t>
+      </w:r>
+      <w:proofErr w:type="gramEnd"/>
+      <w:r>
+        <w:rPr>
+          <w:rFonts w:ascii="仿宋_GB2312" w:eastAsia="仿宋_GB2312" w:hAnsi="仿宋_GB2312" w:cs="仿宋_GB2312" w:hint="eastAsia"/>
+          <w:color w:val="000000"/>
+          <w:kern w:val="0"/>
+          <w:sz w:val="18"/>
+          <w:szCs w:val="18"/>
+          <w:lang w:bidi="ar"/>
+        </w:rPr>
+        <w:t>，直到购买的苹果数不超过100的最大值，</w:t>
+      </w:r>
+      <w:proofErr w:type="gramStart"/>
+      <w:r>
+        <w:rPr>
+          <w:rFonts w:ascii="仿宋_GB2312" w:eastAsia="仿宋_GB2312" w:hAnsi="仿宋_GB2312" w:cs="仿宋_GB2312" w:hint="eastAsia"/>
+          <w:color w:val="000000"/>
+          <w:kern w:val="0"/>
+          <w:sz w:val="18"/>
+          <w:szCs w:val="18"/>
+          <w:lang w:bidi="ar"/>
+        </w:rPr>
+        <w:t>求每天</w:t>
+      </w:r>
+      <w:proofErr w:type="gramEnd"/>
+      <w:r>
+        <w:rPr>
+          <w:rFonts w:ascii="仿宋_GB2312" w:eastAsia="仿宋_GB2312" w:hAnsi="仿宋_GB2312" w:cs="仿宋_GB2312" w:hint="eastAsia"/>
+          <w:color w:val="000000"/>
+          <w:kern w:val="0"/>
+          <w:sz w:val="18"/>
+          <w:szCs w:val="18"/>
+          <w:lang w:bidi="ar"/>
+        </w:rPr>
+        <w:t>平均花多少钱。</w:t>
       </w:r>
     </w:p>
     <w:p>
@@ -4646,70 +5918,71 @@
         <w:spacing w:line="400" w:lineRule="exact"/>
         <w:jc w:val="left"/>
         <w:rPr>
+          <w:rFonts w:ascii="仿宋_GB2312" w:eastAsia="仿宋_GB2312" w:hAnsi="仿宋_GB2312" w:cs="仿宋_GB2312" w:hint="eastAsia"/>
+          <w:b/>
+          <w:bCs/>
+          <w:color w:val="000000"/>
+          <w:kern w:val="0"/>
+          <w:sz w:val="24"/>
+          <w:lang w:bidi="ar"/>
+        </w:rPr>
+      </w:pPr>
+    </w:p>
+    <w:p>
+      <w:pPr>
+        <w:widowControl/>
+        <w:spacing w:line="400" w:lineRule="exact"/>
+        <w:jc w:val="left"/>
+        <w:rPr>
+          <w:rFonts w:ascii="仿宋_GB2312" w:eastAsia="仿宋_GB2312" w:hAnsi="仿宋_GB2312" w:cs="仿宋_GB2312" w:hint="eastAsia"/>
+          <w:b/>
+          <w:bCs/>
+          <w:color w:val="000000"/>
+          <w:kern w:val="0"/>
+          <w:sz w:val="24"/>
+          <w:lang w:bidi="ar"/>
+        </w:rPr>
+      </w:pPr>
+      <w:r>
+        <w:rPr>
+          <w:rFonts w:ascii="仿宋_GB2312" w:eastAsia="仿宋_GB2312" w:hAnsi="仿宋_GB2312" w:cs="仿宋_GB2312" w:hint="eastAsia"/>
+          <w:b/>
+          <w:bCs/>
+          <w:color w:val="000000"/>
+          <w:kern w:val="0"/>
+          <w:sz w:val="24"/>
+          <w:lang w:bidi="ar"/>
+        </w:rPr>
+        <w:t>1.</w:t>
+      </w:r>
+      <w:r>
+        <w:rPr>
+          <w:noProof/>
+        </w:rPr>
+        <w:t xml:space="preserve"> </w:t>
+      </w:r>
+    </w:p>
+    <w:p>
+      <w:pPr>
+        <w:widowControl/>
+        <w:spacing w:line="400" w:lineRule="exact"/>
+        <w:jc w:val="left"/>
+        <w:rPr>
+          <w:rFonts w:ascii="仿宋_GB2312" w:eastAsia="仿宋_GB2312" w:hAnsi="仿宋_GB2312" w:cs="仿宋_GB2312" w:hint="eastAsia"/>
+          <w:b/>
+          <w:bCs/>
+          <w:color w:val="000000"/>
+          <w:kern w:val="0"/>
+          <w:sz w:val="24"/>
+          <w:lang w:bidi="ar"/>
+        </w:rPr>
+      </w:pPr>
+      <w:r>
+        <w:rPr>
           <w:rFonts w:ascii="仿宋_GB2312" w:eastAsia="仿宋_GB2312" w:hAnsi="仿宋_GB2312" w:cs="仿宋_GB2312"/>
           <w:b/>
           <w:bCs/>
-          <w:color w:val="000000"/>
-          <w:kern w:val="0"/>
-          <w:sz w:val="24"/>
-          <w:lang w:bidi="ar"/>
-        </w:rPr>
-      </w:pPr>
-    </w:p>
-    <w:p>
-      <w:pPr>
-        <w:widowControl/>
-        <w:spacing w:line="400" w:lineRule="exact"/>
-        <w:jc w:val="left"/>
-        <w:rPr>
-          <w:rFonts w:ascii="仿宋_GB2312" w:eastAsia="仿宋_GB2312" w:hAnsi="仿宋_GB2312" w:cs="仿宋_GB2312" w:hint="eastAsia"/>
-          <w:b/>
-          <w:bCs/>
-          <w:color w:val="000000"/>
-          <w:kern w:val="0"/>
-          <w:sz w:val="24"/>
-          <w:lang w:bidi="ar"/>
-        </w:rPr>
-      </w:pPr>
-      <w:r>
-        <w:rPr>
-          <w:rFonts w:ascii="仿宋_GB2312" w:eastAsia="仿宋_GB2312" w:hAnsi="仿宋_GB2312" w:cs="仿宋_GB2312" w:hint="eastAsia"/>
-          <w:b/>
-          <w:bCs/>
-          <w:color w:val="000000"/>
-          <w:kern w:val="0"/>
-          <w:sz w:val="24"/>
-          <w:lang w:bidi="ar"/>
-        </w:rPr>
-        <w:t>1.</w:t>
-      </w:r>
-      <w:r>
-        <w:rPr>
           <w:noProof/>
-        </w:rPr>
-        <w:t xml:space="preserve"> </w:t>
-      </w:r>
-    </w:p>
-    <w:p>
-      <w:pPr>
-        <w:widowControl/>
-        <w:spacing w:line="400" w:lineRule="exact"/>
-        <w:jc w:val="left"/>
-        <w:rPr>
-          <w:rFonts w:ascii="仿宋_GB2312" w:eastAsia="仿宋_GB2312" w:hAnsi="仿宋_GB2312" w:cs="仿宋_GB2312"/>
-          <w:b/>
-          <w:bCs/>
-          <w:color w:val="000000"/>
-          <w:kern w:val="0"/>
-          <w:sz w:val="24"/>
-          <w:lang w:bidi="ar"/>
-        </w:rPr>
-      </w:pPr>
-      <w:r>
-        <w:rPr>
-          <w:rFonts w:ascii="仿宋_GB2312" w:eastAsia="仿宋_GB2312" w:hAnsi="仿宋_GB2312" w:cs="仿宋_GB2312"/>
-          <w:b/>
-          <w:bCs/>
           <w:color w:val="000000"/>
           <w:kern w:val="0"/>
           <w:sz w:val="24"/>
@@ -4739,7 +6012,7 @@
                     <pic:cNvPicPr/>
                   </pic:nvPicPr>
                   <pic:blipFill>
-                    <a:blip r:embed="rId12">
+                    <a:blip r:embed="rId14">
                       <a:extLst>
                         <a:ext uri="{28A0092B-C50C-407E-A947-70E740481C1C}">
                           <a14:useLocalDpi xmlns:a14="http://schemas.microsoft.com/office/drawing/2010/main" val="0"/>
@@ -4778,131 +6051,131 @@
         <w:spacing w:line="400" w:lineRule="exact"/>
         <w:jc w:val="left"/>
         <w:rPr>
-          <w:rFonts w:ascii="仿宋_GB2312" w:eastAsia="仿宋_GB2312" w:hAnsi="仿宋_GB2312" w:cs="仿宋_GB2312"/>
-          <w:b/>
-          <w:bCs/>
-          <w:color w:val="000000"/>
-          <w:kern w:val="0"/>
-          <w:sz w:val="24"/>
-          <w:lang w:bidi="ar"/>
-        </w:rPr>
-      </w:pPr>
-    </w:p>
-    <w:p>
-      <w:pPr>
-        <w:widowControl/>
-        <w:spacing w:line="400" w:lineRule="exact"/>
-        <w:jc w:val="left"/>
-        <w:rPr>
-          <w:rFonts w:ascii="仿宋_GB2312" w:eastAsia="仿宋_GB2312" w:hAnsi="仿宋_GB2312" w:cs="仿宋_GB2312"/>
-          <w:b/>
-          <w:bCs/>
-          <w:color w:val="000000"/>
-          <w:kern w:val="0"/>
-          <w:sz w:val="24"/>
-          <w:lang w:bidi="ar"/>
-        </w:rPr>
-      </w:pPr>
-    </w:p>
-    <w:p>
-      <w:pPr>
-        <w:widowControl/>
-        <w:spacing w:line="400" w:lineRule="exact"/>
-        <w:jc w:val="left"/>
-        <w:rPr>
-          <w:rFonts w:ascii="仿宋_GB2312" w:eastAsia="仿宋_GB2312" w:hAnsi="仿宋_GB2312" w:cs="仿宋_GB2312"/>
-          <w:b/>
-          <w:bCs/>
-          <w:color w:val="000000"/>
-          <w:kern w:val="0"/>
-          <w:sz w:val="24"/>
-          <w:lang w:bidi="ar"/>
-        </w:rPr>
-      </w:pPr>
-    </w:p>
-    <w:p>
-      <w:pPr>
-        <w:widowControl/>
-        <w:spacing w:line="400" w:lineRule="exact"/>
-        <w:jc w:val="left"/>
-        <w:rPr>
-          <w:rFonts w:ascii="仿宋_GB2312" w:eastAsia="仿宋_GB2312" w:hAnsi="仿宋_GB2312" w:cs="仿宋_GB2312"/>
-          <w:b/>
-          <w:bCs/>
-          <w:color w:val="000000"/>
-          <w:kern w:val="0"/>
-          <w:sz w:val="24"/>
-          <w:lang w:bidi="ar"/>
-        </w:rPr>
-      </w:pPr>
-    </w:p>
-    <w:p>
-      <w:pPr>
-        <w:widowControl/>
-        <w:spacing w:line="400" w:lineRule="exact"/>
-        <w:jc w:val="left"/>
-        <w:rPr>
-          <w:rFonts w:ascii="仿宋_GB2312" w:eastAsia="仿宋_GB2312" w:hAnsi="仿宋_GB2312" w:cs="仿宋_GB2312"/>
-          <w:b/>
-          <w:bCs/>
-          <w:color w:val="000000"/>
-          <w:kern w:val="0"/>
-          <w:sz w:val="24"/>
-          <w:lang w:bidi="ar"/>
-        </w:rPr>
-      </w:pPr>
-    </w:p>
-    <w:p>
-      <w:pPr>
-        <w:widowControl/>
-        <w:jc w:val="left"/>
-        <w:rPr>
-          <w:rFonts w:ascii="仿宋_GB2312" w:eastAsia="仿宋_GB2312" w:hAnsi="仿宋_GB2312" w:cs="仿宋_GB2312"/>
-          <w:b/>
-          <w:bCs/>
-          <w:color w:val="000000"/>
-          <w:kern w:val="0"/>
-          <w:sz w:val="24"/>
-          <w:lang w:bidi="ar"/>
-        </w:rPr>
-      </w:pPr>
-    </w:p>
-    <w:p>
-      <w:pPr>
-        <w:widowControl/>
-        <w:jc w:val="left"/>
-        <w:rPr>
-          <w:rFonts w:ascii="仿宋_GB2312" w:eastAsia="仿宋_GB2312" w:hAnsi="仿宋_GB2312" w:cs="仿宋_GB2312"/>
-          <w:b/>
-          <w:bCs/>
-          <w:color w:val="000000"/>
-          <w:kern w:val="0"/>
-          <w:sz w:val="24"/>
-          <w:lang w:bidi="ar"/>
-        </w:rPr>
-      </w:pPr>
-    </w:p>
-    <w:p>
-      <w:pPr>
-        <w:widowControl/>
-        <w:jc w:val="left"/>
-        <w:rPr>
-          <w:rFonts w:ascii="仿宋_GB2312" w:eastAsia="仿宋_GB2312" w:hAnsi="仿宋_GB2312" w:cs="仿宋_GB2312"/>
-          <w:b/>
-          <w:bCs/>
-          <w:color w:val="000000"/>
-          <w:kern w:val="0"/>
-          <w:sz w:val="24"/>
-          <w:lang w:bidi="ar"/>
-        </w:rPr>
-      </w:pPr>
-    </w:p>
-    <w:p>
-      <w:pPr>
-        <w:widowControl/>
-        <w:jc w:val="left"/>
-        <w:rPr>
-          <w:rFonts w:ascii="仿宋_GB2312" w:eastAsia="仿宋_GB2312" w:hAnsi="仿宋_GB2312" w:cs="仿宋_GB2312"/>
+          <w:rFonts w:ascii="仿宋_GB2312" w:eastAsia="仿宋_GB2312" w:hAnsi="仿宋_GB2312" w:cs="仿宋_GB2312" w:hint="eastAsia"/>
+          <w:b/>
+          <w:bCs/>
+          <w:color w:val="000000"/>
+          <w:kern w:val="0"/>
+          <w:sz w:val="24"/>
+          <w:lang w:bidi="ar"/>
+        </w:rPr>
+      </w:pPr>
+    </w:p>
+    <w:p>
+      <w:pPr>
+        <w:widowControl/>
+        <w:spacing w:line="400" w:lineRule="exact"/>
+        <w:jc w:val="left"/>
+        <w:rPr>
+          <w:rFonts w:ascii="仿宋_GB2312" w:eastAsia="仿宋_GB2312" w:hAnsi="仿宋_GB2312" w:cs="仿宋_GB2312" w:hint="eastAsia"/>
+          <w:b/>
+          <w:bCs/>
+          <w:color w:val="000000"/>
+          <w:kern w:val="0"/>
+          <w:sz w:val="24"/>
+          <w:lang w:bidi="ar"/>
+        </w:rPr>
+      </w:pPr>
+    </w:p>
+    <w:p>
+      <w:pPr>
+        <w:widowControl/>
+        <w:spacing w:line="400" w:lineRule="exact"/>
+        <w:jc w:val="left"/>
+        <w:rPr>
+          <w:rFonts w:ascii="仿宋_GB2312" w:eastAsia="仿宋_GB2312" w:hAnsi="仿宋_GB2312" w:cs="仿宋_GB2312" w:hint="eastAsia"/>
+          <w:b/>
+          <w:bCs/>
+          <w:color w:val="000000"/>
+          <w:kern w:val="0"/>
+          <w:sz w:val="24"/>
+          <w:lang w:bidi="ar"/>
+        </w:rPr>
+      </w:pPr>
+    </w:p>
+    <w:p>
+      <w:pPr>
+        <w:widowControl/>
+        <w:spacing w:line="400" w:lineRule="exact"/>
+        <w:jc w:val="left"/>
+        <w:rPr>
+          <w:rFonts w:ascii="仿宋_GB2312" w:eastAsia="仿宋_GB2312" w:hAnsi="仿宋_GB2312" w:cs="仿宋_GB2312" w:hint="eastAsia"/>
+          <w:b/>
+          <w:bCs/>
+          <w:color w:val="000000"/>
+          <w:kern w:val="0"/>
+          <w:sz w:val="24"/>
+          <w:lang w:bidi="ar"/>
+        </w:rPr>
+      </w:pPr>
+    </w:p>
+    <w:p>
+      <w:pPr>
+        <w:widowControl/>
+        <w:spacing w:line="400" w:lineRule="exact"/>
+        <w:jc w:val="left"/>
+        <w:rPr>
+          <w:rFonts w:ascii="仿宋_GB2312" w:eastAsia="仿宋_GB2312" w:hAnsi="仿宋_GB2312" w:cs="仿宋_GB2312" w:hint="eastAsia"/>
+          <w:b/>
+          <w:bCs/>
+          <w:color w:val="000000"/>
+          <w:kern w:val="0"/>
+          <w:sz w:val="24"/>
+          <w:lang w:bidi="ar"/>
+        </w:rPr>
+      </w:pPr>
+    </w:p>
+    <w:p>
+      <w:pPr>
+        <w:widowControl/>
+        <w:jc w:val="left"/>
+        <w:rPr>
+          <w:rFonts w:ascii="仿宋_GB2312" w:eastAsia="仿宋_GB2312" w:hAnsi="仿宋_GB2312" w:cs="仿宋_GB2312" w:hint="eastAsia"/>
+          <w:b/>
+          <w:bCs/>
+          <w:color w:val="000000"/>
+          <w:kern w:val="0"/>
+          <w:sz w:val="24"/>
+          <w:lang w:bidi="ar"/>
+        </w:rPr>
+      </w:pPr>
+    </w:p>
+    <w:p>
+      <w:pPr>
+        <w:widowControl/>
+        <w:jc w:val="left"/>
+        <w:rPr>
+          <w:rFonts w:ascii="仿宋_GB2312" w:eastAsia="仿宋_GB2312" w:hAnsi="仿宋_GB2312" w:cs="仿宋_GB2312" w:hint="eastAsia"/>
+          <w:b/>
+          <w:bCs/>
+          <w:color w:val="000000"/>
+          <w:kern w:val="0"/>
+          <w:sz w:val="24"/>
+          <w:lang w:bidi="ar"/>
+        </w:rPr>
+      </w:pPr>
+    </w:p>
+    <w:p>
+      <w:pPr>
+        <w:widowControl/>
+        <w:jc w:val="left"/>
+        <w:rPr>
+          <w:rFonts w:ascii="仿宋_GB2312" w:eastAsia="仿宋_GB2312" w:hAnsi="仿宋_GB2312" w:cs="仿宋_GB2312" w:hint="eastAsia"/>
+          <w:b/>
+          <w:bCs/>
+          <w:color w:val="000000"/>
+          <w:kern w:val="0"/>
+          <w:sz w:val="24"/>
+          <w:lang w:bidi="ar"/>
+        </w:rPr>
+      </w:pPr>
+    </w:p>
+    <w:p>
+      <w:pPr>
+        <w:widowControl/>
+        <w:jc w:val="left"/>
+        <w:rPr>
+          <w:rFonts w:ascii="仿宋_GB2312" w:eastAsia="仿宋_GB2312" w:hAnsi="仿宋_GB2312" w:cs="仿宋_GB2312" w:hint="eastAsia"/>
           <w:b/>
           <w:bCs/>
           <w:color w:val="000000"/>
@@ -4935,6 +6208,7 @@
           <w:rFonts w:ascii="仿宋_GB2312" w:eastAsia="仿宋_GB2312" w:hAnsi="仿宋_GB2312" w:cs="仿宋_GB2312"/>
           <w:b/>
           <w:bCs/>
+          <w:noProof/>
           <w:color w:val="000000"/>
           <w:kern w:val="0"/>
           <w:sz w:val="24"/>
@@ -4956,7 +6230,7 @@
                     <pic:cNvPicPr/>
                   </pic:nvPicPr>
                   <pic:blipFill>
-                    <a:blip r:embed="rId13"/>
+                    <a:blip r:embed="rId15"/>
                     <a:stretch>
                       <a:fillRect/>
                     </a:stretch>
@@ -4982,62 +6256,63 @@
         <w:widowControl/>
         <w:jc w:val="left"/>
         <w:rPr>
+          <w:rFonts w:ascii="仿宋_GB2312" w:eastAsia="仿宋_GB2312" w:hAnsi="仿宋_GB2312" w:cs="仿宋_GB2312" w:hint="eastAsia"/>
+          <w:b/>
+          <w:bCs/>
+          <w:color w:val="000000"/>
+          <w:kern w:val="0"/>
+          <w:sz w:val="24"/>
+          <w:lang w:bidi="ar"/>
+        </w:rPr>
+      </w:pPr>
+    </w:p>
+    <w:p>
+      <w:pPr>
+        <w:widowControl/>
+        <w:jc w:val="left"/>
+        <w:rPr>
+          <w:rFonts w:ascii="仿宋_GB2312" w:eastAsia="仿宋_GB2312" w:hAnsi="仿宋_GB2312" w:cs="仿宋_GB2312" w:hint="eastAsia"/>
+          <w:b/>
+          <w:bCs/>
+          <w:color w:val="000000"/>
+          <w:kern w:val="0"/>
+          <w:sz w:val="24"/>
+          <w:lang w:bidi="ar"/>
+        </w:rPr>
+      </w:pPr>
+      <w:r>
+        <w:rPr>
+          <w:rFonts w:ascii="仿宋_GB2312" w:eastAsia="仿宋_GB2312" w:hAnsi="仿宋_GB2312" w:cs="仿宋_GB2312" w:hint="eastAsia"/>
+          <w:b/>
+          <w:bCs/>
+          <w:color w:val="000000"/>
+          <w:kern w:val="0"/>
+          <w:sz w:val="24"/>
+          <w:lang w:bidi="ar"/>
+        </w:rPr>
+        <w:t>3</w:t>
+      </w:r>
+    </w:p>
+    <w:p>
+      <w:pPr>
+        <w:widowControl/>
+        <w:jc w:val="left"/>
+        <w:rPr>
+          <w:rFonts w:ascii="仿宋_GB2312" w:eastAsia="仿宋_GB2312" w:hAnsi="仿宋_GB2312" w:cs="仿宋_GB2312" w:hint="eastAsia"/>
+          <w:b/>
+          <w:bCs/>
+          <w:color w:val="000000"/>
+          <w:kern w:val="0"/>
+          <w:sz w:val="24"/>
+          <w:lang w:bidi="ar"/>
+        </w:rPr>
+      </w:pPr>
+      <w:r>
+        <w:rPr>
           <w:rFonts w:ascii="仿宋_GB2312" w:eastAsia="仿宋_GB2312" w:hAnsi="仿宋_GB2312" w:cs="仿宋_GB2312"/>
           <w:b/>
           <w:bCs/>
-          <w:color w:val="000000"/>
-          <w:kern w:val="0"/>
-          <w:sz w:val="24"/>
-          <w:lang w:bidi="ar"/>
-        </w:rPr>
-      </w:pPr>
-    </w:p>
-    <w:p>
-      <w:pPr>
-        <w:widowControl/>
-        <w:jc w:val="left"/>
-        <w:rPr>
-          <w:rFonts w:ascii="仿宋_GB2312" w:eastAsia="仿宋_GB2312" w:hAnsi="仿宋_GB2312" w:cs="仿宋_GB2312"/>
-          <w:b/>
-          <w:bCs/>
-          <w:color w:val="000000"/>
-          <w:kern w:val="0"/>
-          <w:sz w:val="24"/>
-          <w:lang w:bidi="ar"/>
-        </w:rPr>
-      </w:pPr>
-      <w:r>
-        <w:rPr>
-          <w:rFonts w:ascii="仿宋_GB2312" w:eastAsia="仿宋_GB2312" w:hAnsi="仿宋_GB2312" w:cs="仿宋_GB2312" w:hint="eastAsia"/>
-          <w:b/>
-          <w:bCs/>
-          <w:color w:val="000000"/>
-          <w:kern w:val="0"/>
-          <w:sz w:val="24"/>
-          <w:lang w:bidi="ar"/>
-        </w:rPr>
-        <w:t>3</w:t>
-      </w:r>
-    </w:p>
-    <w:p>
-      <w:pPr>
-        <w:widowControl/>
-        <w:jc w:val="left"/>
-        <w:rPr>
-          <w:rFonts w:ascii="仿宋_GB2312" w:eastAsia="仿宋_GB2312" w:hAnsi="仿宋_GB2312" w:cs="仿宋_GB2312" w:hint="eastAsia"/>
-          <w:b/>
-          <w:bCs/>
-          <w:color w:val="000000"/>
-          <w:kern w:val="0"/>
-          <w:sz w:val="24"/>
-          <w:lang w:bidi="ar"/>
-        </w:rPr>
-      </w:pPr>
-      <w:r>
-        <w:rPr>
-          <w:rFonts w:ascii="仿宋_GB2312" w:eastAsia="仿宋_GB2312" w:hAnsi="仿宋_GB2312" w:cs="仿宋_GB2312"/>
-          <w:b/>
-          <w:bCs/>
+          <w:noProof/>
           <w:color w:val="000000"/>
           <w:kern w:val="0"/>
           <w:sz w:val="24"/>
@@ -5059,7 +6334,7 @@
                     <pic:cNvPicPr/>
                   </pic:nvPicPr>
                   <pic:blipFill>
-                    <a:blip r:embed="rId14"/>
+                    <a:blip r:embed="rId16"/>
                     <a:stretch>
                       <a:fillRect/>
                     </a:stretch>
@@ -5085,6 +6360,29 @@
         <w:widowControl/>
         <w:jc w:val="left"/>
         <w:rPr>
+          <w:rFonts w:ascii="仿宋_GB2312" w:eastAsia="仿宋_GB2312" w:hAnsi="仿宋_GB2312" w:cs="仿宋_GB2312" w:hint="eastAsia"/>
+          <w:b/>
+          <w:bCs/>
+          <w:color w:val="000000"/>
+          <w:kern w:val="0"/>
+          <w:sz w:val="24"/>
+          <w:lang w:bidi="ar"/>
+        </w:rPr>
+      </w:pPr>
+      <w:r>
+        <w:rPr>
+          <w:rFonts w:ascii="仿宋_GB2312" w:eastAsia="仿宋_GB2312" w:hAnsi="仿宋_GB2312" w:cs="仿宋_GB2312" w:hint="eastAsia"/>
+          <w:b/>
+          <w:bCs/>
+          <w:color w:val="000000"/>
+          <w:kern w:val="0"/>
+          <w:sz w:val="24"/>
+          <w:lang w:bidi="ar"/>
+        </w:rPr>
+        <w:t>4.</w:t>
+      </w:r>
+      <w:r>
+        <w:rPr>
           <w:rFonts w:ascii="仿宋_GB2312" w:eastAsia="仿宋_GB2312" w:hAnsi="仿宋_GB2312" w:cs="仿宋_GB2312"/>
           <w:b/>
           <w:bCs/>
@@ -5093,66 +6391,44 @@
           <w:sz w:val="24"/>
           <w:lang w:bidi="ar"/>
         </w:rPr>
-      </w:pPr>
-      <w:r>
-        <w:rPr>
-          <w:rFonts w:ascii="仿宋_GB2312" w:eastAsia="仿宋_GB2312" w:hAnsi="仿宋_GB2312" w:cs="仿宋_GB2312" w:hint="eastAsia"/>
-          <w:b/>
-          <w:bCs/>
-          <w:color w:val="000000"/>
-          <w:kern w:val="0"/>
-          <w:sz w:val="24"/>
-          <w:lang w:bidi="ar"/>
-        </w:rPr>
-        <w:t>4.</w:t>
-      </w:r>
+        <w:t xml:space="preserve"> </w:t>
+      </w:r>
+    </w:p>
+    <w:p>
+      <w:pPr>
+        <w:widowControl/>
+        <w:jc w:val="left"/>
+        <w:rPr>
+          <w:rFonts w:ascii="仿宋_GB2312" w:eastAsia="仿宋_GB2312" w:hAnsi="仿宋_GB2312" w:cs="仿宋_GB2312" w:hint="eastAsia"/>
+          <w:b/>
+          <w:bCs/>
+          <w:color w:val="000000"/>
+          <w:kern w:val="0"/>
+          <w:sz w:val="24"/>
+          <w:lang w:bidi="ar"/>
+        </w:rPr>
+      </w:pPr>
+    </w:p>
+    <w:p>
+      <w:pPr>
+        <w:widowControl/>
+        <w:jc w:val="left"/>
+        <w:rPr>
+          <w:rFonts w:ascii="仿宋_GB2312" w:eastAsia="仿宋_GB2312" w:hAnsi="仿宋_GB2312" w:cs="仿宋_GB2312" w:hint="eastAsia"/>
+          <w:b/>
+          <w:bCs/>
+          <w:color w:val="000000"/>
+          <w:kern w:val="0"/>
+          <w:sz w:val="24"/>
+          <w:lang w:bidi="ar"/>
+        </w:rPr>
+      </w:pPr>
       <w:r>
         <w:rPr>
           <w:rFonts w:ascii="仿宋_GB2312" w:eastAsia="仿宋_GB2312" w:hAnsi="仿宋_GB2312" w:cs="仿宋_GB2312"/>
           <w:b/>
           <w:bCs/>
-          <w:color w:val="000000"/>
-          <w:kern w:val="0"/>
-          <w:sz w:val="24"/>
-          <w:lang w:bidi="ar"/>
-        </w:rPr>
-        <w:t xml:space="preserve"> </w:t>
-      </w:r>
-    </w:p>
-    <w:p>
-      <w:pPr>
-        <w:widowControl/>
-        <w:jc w:val="left"/>
-        <w:rPr>
-          <w:rFonts w:ascii="仿宋_GB2312" w:eastAsia="仿宋_GB2312" w:hAnsi="仿宋_GB2312" w:cs="仿宋_GB2312"/>
-          <w:b/>
-          <w:bCs/>
-          <w:color w:val="000000"/>
-          <w:kern w:val="0"/>
-          <w:sz w:val="24"/>
-          <w:lang w:bidi="ar"/>
-        </w:rPr>
-      </w:pPr>
-    </w:p>
-    <w:p>
-      <w:pPr>
-        <w:widowControl/>
-        <w:jc w:val="left"/>
-        <w:rPr>
-          <w:rFonts w:ascii="仿宋_GB2312" w:eastAsia="仿宋_GB2312" w:hAnsi="仿宋_GB2312" w:cs="仿宋_GB2312"/>
-          <w:b/>
-          <w:bCs/>
-          <w:color w:val="000000"/>
-          <w:kern w:val="0"/>
-          <w:sz w:val="24"/>
-          <w:lang w:bidi="ar"/>
-        </w:rPr>
-      </w:pPr>
-      <w:r>
-        <w:rPr>
-          <w:rFonts w:ascii="仿宋_GB2312" w:eastAsia="仿宋_GB2312" w:hAnsi="仿宋_GB2312" w:cs="仿宋_GB2312"/>
-          <w:b/>
-          <w:bCs/>
+          <w:noProof/>
           <w:color w:val="000000"/>
           <w:kern w:val="0"/>
           <w:sz w:val="24"/>
@@ -5175,7 +6451,7 @@
                     <pic:cNvPicPr/>
                   </pic:nvPicPr>
                   <pic:blipFill>
-                    <a:blip r:embed="rId15"/>
+                    <a:blip r:embed="rId17"/>
                     <a:stretch>
                       <a:fillRect/>
                     </a:stretch>
@@ -5201,37 +6477,37 @@
         <w:widowControl/>
         <w:jc w:val="left"/>
         <w:rPr>
-          <w:rFonts w:ascii="仿宋_GB2312" w:eastAsia="仿宋_GB2312" w:hAnsi="仿宋_GB2312" w:cs="仿宋_GB2312"/>
-          <w:b/>
-          <w:bCs/>
-          <w:color w:val="000000"/>
-          <w:kern w:val="0"/>
-          <w:sz w:val="24"/>
-          <w:lang w:bidi="ar"/>
-        </w:rPr>
-      </w:pPr>
-    </w:p>
-    <w:p>
-      <w:pPr>
-        <w:widowControl/>
-        <w:jc w:val="left"/>
-        <w:rPr>
-          <w:rFonts w:ascii="仿宋_GB2312" w:eastAsia="仿宋_GB2312" w:hAnsi="仿宋_GB2312" w:cs="仿宋_GB2312"/>
-          <w:b/>
-          <w:bCs/>
-          <w:color w:val="000000"/>
-          <w:kern w:val="0"/>
-          <w:sz w:val="24"/>
-          <w:lang w:bidi="ar"/>
-        </w:rPr>
-      </w:pPr>
-    </w:p>
-    <w:p>
-      <w:pPr>
-        <w:widowControl/>
-        <w:jc w:val="left"/>
-        <w:rPr>
-          <w:rFonts w:ascii="仿宋_GB2312" w:eastAsia="仿宋_GB2312" w:hAnsi="仿宋_GB2312" w:cs="仿宋_GB2312"/>
+          <w:rFonts w:ascii="仿宋_GB2312" w:eastAsia="仿宋_GB2312" w:hAnsi="仿宋_GB2312" w:cs="仿宋_GB2312" w:hint="eastAsia"/>
+          <w:b/>
+          <w:bCs/>
+          <w:color w:val="000000"/>
+          <w:kern w:val="0"/>
+          <w:sz w:val="24"/>
+          <w:lang w:bidi="ar"/>
+        </w:rPr>
+      </w:pPr>
+    </w:p>
+    <w:p>
+      <w:pPr>
+        <w:widowControl/>
+        <w:jc w:val="left"/>
+        <w:rPr>
+          <w:rFonts w:ascii="仿宋_GB2312" w:eastAsia="仿宋_GB2312" w:hAnsi="仿宋_GB2312" w:cs="仿宋_GB2312" w:hint="eastAsia"/>
+          <w:b/>
+          <w:bCs/>
+          <w:color w:val="000000"/>
+          <w:kern w:val="0"/>
+          <w:sz w:val="24"/>
+          <w:lang w:bidi="ar"/>
+        </w:rPr>
+      </w:pPr>
+    </w:p>
+    <w:p>
+      <w:pPr>
+        <w:widowControl/>
+        <w:jc w:val="left"/>
+        <w:rPr>
+          <w:rFonts w:ascii="仿宋_GB2312" w:eastAsia="仿宋_GB2312" w:hAnsi="仿宋_GB2312" w:cs="仿宋_GB2312" w:hint="eastAsia"/>
           <w:b/>
           <w:bCs/>
           <w:color w:val="000000"/>
@@ -5285,6 +6561,7 @@
           <w:rFonts w:ascii="仿宋_GB2312" w:eastAsia="仿宋_GB2312" w:hAnsi="仿宋_GB2312" w:cs="仿宋_GB2312"/>
           <w:b/>
           <w:bCs/>
+          <w:noProof/>
           <w:color w:val="000000"/>
           <w:kern w:val="0"/>
           <w:sz w:val="24"/>
@@ -5306,7 +6583,7 @@
                     <pic:cNvPicPr/>
                   </pic:nvPicPr>
                   <pic:blipFill>
-                    <a:blip r:embed="rId16"/>
+                    <a:blip r:embed="rId18"/>
                     <a:stretch>
                       <a:fillRect/>
                     </a:stretch>
@@ -5373,6 +6650,7 @@
           <w:rFonts w:ascii="仿宋_GB2312" w:eastAsia="仿宋_GB2312" w:hAnsi="仿宋_GB2312" w:cs="仿宋_GB2312"/>
           <w:b/>
           <w:bCs/>
+          <w:noProof/>
           <w:color w:val="000000"/>
           <w:kern w:val="0"/>
           <w:sz w:val="24"/>
@@ -5394,7 +6672,7 @@
                     <pic:cNvPicPr/>
                   </pic:nvPicPr>
                   <pic:blipFill>
-                    <a:blip r:embed="rId17"/>
+                    <a:blip r:embed="rId19"/>
                     <a:stretch>
                       <a:fillRect/>
                     </a:stretch>
@@ -5459,6 +6737,7 @@
           <w:rFonts w:ascii="仿宋_GB2312" w:eastAsia="仿宋_GB2312" w:hAnsi="仿宋_GB2312" w:cs="仿宋_GB2312"/>
           <w:b/>
           <w:bCs/>
+          <w:noProof/>
           <w:color w:val="000000"/>
           <w:kern w:val="0"/>
           <w:sz w:val="24"/>
@@ -5480,7 +6759,7 @@
                     <pic:cNvPicPr/>
                   </pic:nvPicPr>
                   <pic:blipFill>
-                    <a:blip r:embed="rId18"/>
+                    <a:blip r:embed="rId20"/>
                     <a:stretch>
                       <a:fillRect/>
                     </a:stretch>
@@ -5547,6 +6826,7 @@
           <w:rFonts w:ascii="仿宋_GB2312" w:eastAsia="仿宋_GB2312" w:hAnsi="仿宋_GB2312" w:cs="仿宋_GB2312"/>
           <w:b/>
           <w:bCs/>
+          <w:noProof/>
           <w:color w:val="000000"/>
           <w:kern w:val="0"/>
           <w:sz w:val="24"/>
@@ -5568,7 +6848,7 @@
                     <pic:cNvPicPr/>
                   </pic:nvPicPr>
                   <pic:blipFill>
-                    <a:blip r:embed="rId19"/>
+                    <a:blip r:embed="rId21"/>
                     <a:stretch>
                       <a:fillRect/>
                     </a:stretch>
@@ -5633,6 +6913,7 @@
           <w:rFonts w:ascii="仿宋_GB2312" w:eastAsia="仿宋_GB2312" w:hAnsi="仿宋_GB2312" w:cs="仿宋_GB2312"/>
           <w:b/>
           <w:bCs/>
+          <w:noProof/>
           <w:color w:val="000000"/>
           <w:kern w:val="0"/>
           <w:sz w:val="24"/>
@@ -5654,7 +6935,7 @@
                     <pic:cNvPicPr/>
                   </pic:nvPicPr>
                   <pic:blipFill>
-                    <a:blip r:embed="rId20"/>
+                    <a:blip r:embed="rId22"/>
                     <a:stretch>
                       <a:fillRect/>
                     </a:stretch>
@@ -5691,7 +6972,7 @@
       <w:pPr>
         <w:jc w:val="left"/>
         <w:rPr>
-          <w:rFonts w:ascii="仿宋_GB2312" w:eastAsia="仿宋_GB2312" w:hAnsi="仿宋_GB2312" w:cs="仿宋_GB2312"/>
+          <w:rFonts w:ascii="仿宋_GB2312" w:eastAsia="仿宋_GB2312" w:hAnsi="仿宋_GB2312" w:cs="仿宋_GB2312" w:hint="eastAsia"/>
           <w:b/>
           <w:bCs/>
           <w:sz w:val="24"/>
@@ -5718,14 +6999,25 @@
           <w:sz w:val="24"/>
         </w:rPr>
       </w:pPr>
-      <w:r>
-        <w:rPr>
-          <w:rFonts w:ascii="仿宋_GB2312" w:eastAsia="仿宋_GB2312" w:hAnsi="仿宋_GB2312" w:cs="仿宋_GB2312" w:hint="eastAsia"/>
-          <w:b/>
-          <w:bCs/>
-          <w:sz w:val="24"/>
-        </w:rPr>
-        <w:t>上博客搜索并模仿</w:t>
+      <w:proofErr w:type="gramStart"/>
+      <w:r>
+        <w:rPr>
+          <w:rFonts w:ascii="仿宋_GB2312" w:eastAsia="仿宋_GB2312" w:hAnsi="仿宋_GB2312" w:cs="仿宋_GB2312" w:hint="eastAsia"/>
+          <w:b/>
+          <w:bCs/>
+          <w:sz w:val="24"/>
+        </w:rPr>
+        <w:t>上博客搜索</w:t>
+      </w:r>
+      <w:proofErr w:type="gramEnd"/>
+      <w:r>
+        <w:rPr>
+          <w:rFonts w:ascii="仿宋_GB2312" w:eastAsia="仿宋_GB2312" w:hAnsi="仿宋_GB2312" w:cs="仿宋_GB2312" w:hint="eastAsia"/>
+          <w:b/>
+          <w:bCs/>
+          <w:sz w:val="24"/>
+        </w:rPr>
+        <w:t>并模仿</w:t>
       </w:r>
     </w:p>
     <w:p>
@@ -5795,6 +7087,44 @@
     </w:sectPr>
   </w:body>
 </w:document>
+</file>
+
+<file path=word/endnotes.xml><?xml version="1.0" encoding="utf-8"?>
+<w:endnotes xmlns:wpc="http://schemas.microsoft.com/office/word/2010/wordprocessingCanvas" xmlns:cx="http://schemas.microsoft.com/office/drawing/2014/chartex" xmlns:cx1="http://schemas.microsoft.com/office/drawing/2015/9/8/chartex" xmlns:cx2="http://schemas.microsoft.com/office/drawing/2015/10/21/chartex" xmlns:cx3="http://schemas.microsoft.com/office/drawing/2016/5/9/chartex" xmlns:cx4="http://schemas.microsoft.com/office/drawing/2016/5/10/chartex" xmlns:cx5="http://schemas.microsoft.com/office/drawing/2016/5/11/chartex" xmlns:cx6="http://schemas.microsoft.com/office/drawing/2016/5/12/chartex" xmlns:cx7="http://schemas.microsoft.com/office/drawing/2016/5/13/chartex" xmlns:cx8="http://schemas.microsoft.com/office/drawing/2016/5/14/chartex" xmlns:mc="http://schemas.openxmlformats.org/markup-compatibility/2006" xmlns:aink="http://schemas.microsoft.com/office/drawing/2016/ink" xmlns:am3d="http://schemas.microsoft.com/office/drawing/2017/model3d" xmlns:o="urn:schemas-microsoft-com:office:office" xmlns:oel="http://schemas.microsoft.com/office/2019/extlst" xmlns:r="http://schemas.openxmlformats.org/officeDocument/2006/relationships" xmlns:m="http://schemas.openxmlformats.org/officeDocument/2006/math" xmlns:v="urn:schemas-microsoft-com:vml" xmlns:wp14="http://schemas.microsoft.com/office/word/2010/wordprocessingDrawing" xmlns:wp="http://schemas.openxmlformats.org/drawingml/2006/wordprocessingDrawing" xmlns:w10="urn:schemas-microsoft-com:office:word" xmlns:w="http://schemas.openxmlformats.org/wordprocessingml/2006/main" xmlns:w14="http://schemas.microsoft.com/office/word/2010/wordml" xmlns:w15="http://schemas.microsoft.com/office/word/2012/wordml" xmlns:w16cex="http://schemas.microsoft.com/office/word/2018/wordml/cex" xmlns:w16cid="http://schemas.microsoft.com/office/word/2016/wordml/cid" xmlns:w16="http://schemas.microsoft.com/office/word/2018/wordml" xmlns:w16du="http://schemas.microsoft.com/office/word/2023/wordml/word16du" xmlns:w16sdtdh="http://schemas.microsoft.com/office/word/2020/wordml/sdtdatahash" xmlns:w16se="http://schemas.microsoft.com/office/word/2015/wordml/symex" xmlns:wpg="http://schemas.microsoft.com/office/word/2010/wordprocessingGroup" xmlns:wpi="http://schemas.microsoft.com/office/word/2010/wordprocessingInk" xmlns:wne="http://schemas.microsoft.com/office/word/2006/wordml" xmlns:wps="http://schemas.microsoft.com/office/word/2010/wordprocessingShape" mc:Ignorable="w14 w15 w16se w16cid w16 w16cex w16sdtdh w16du wp14">
+  <w:endnote w:type="separator" w:id="-1">
+    <w:p>
+      <w:r>
+        <w:separator/>
+      </w:r>
+    </w:p>
+  </w:endnote>
+  <w:endnote w:type="continuationSeparator" w:id="0">
+    <w:p>
+      <w:r>
+        <w:continuationSeparator/>
+      </w:r>
+    </w:p>
+  </w:endnote>
+</w:endnotes>
+</file>
+
+<file path=word/footnotes.xml><?xml version="1.0" encoding="utf-8"?>
+<w:footnotes xmlns:wpc="http://schemas.microsoft.com/office/word/2010/wordprocessingCanvas" xmlns:cx="http://schemas.microsoft.com/office/drawing/2014/chartex" xmlns:cx1="http://schemas.microsoft.com/office/drawing/2015/9/8/chartex" xmlns:cx2="http://schemas.microsoft.com/office/drawing/2015/10/21/chartex" xmlns:cx3="http://schemas.microsoft.com/office/drawing/2016/5/9/chartex" xmlns:cx4="http://schemas.microsoft.com/office/drawing/2016/5/10/chartex" xmlns:cx5="http://schemas.microsoft.com/office/drawing/2016/5/11/chartex" xmlns:cx6="http://schemas.microsoft.com/office/drawing/2016/5/12/chartex" xmlns:cx7="http://schemas.microsoft.com/office/drawing/2016/5/13/chartex" xmlns:cx8="http://schemas.microsoft.com/office/drawing/2016/5/14/chartex" xmlns:mc="http://schemas.openxmlformats.org/markup-compatibility/2006" xmlns:aink="http://schemas.microsoft.com/office/drawing/2016/ink" xmlns:am3d="http://schemas.microsoft.com/office/drawing/2017/model3d" xmlns:o="urn:schemas-microsoft-com:office:office" xmlns:oel="http://schemas.microsoft.com/office/2019/extlst" xmlns:r="http://schemas.openxmlformats.org/officeDocument/2006/relationships" xmlns:m="http://schemas.openxmlformats.org/officeDocument/2006/math" xmlns:v="urn:schemas-microsoft-com:vml" xmlns:wp14="http://schemas.microsoft.com/office/word/2010/wordprocessingDrawing" xmlns:wp="http://schemas.openxmlformats.org/drawingml/2006/wordprocessingDrawing" xmlns:w10="urn:schemas-microsoft-com:office:word" xmlns:w="http://schemas.openxmlformats.org/wordprocessingml/2006/main" xmlns:w14="http://schemas.microsoft.com/office/word/2010/wordml" xmlns:w15="http://schemas.microsoft.com/office/word/2012/wordml" xmlns:w16cex="http://schemas.microsoft.com/office/word/2018/wordml/cex" xmlns:w16cid="http://schemas.microsoft.com/office/word/2016/wordml/cid" xmlns:w16="http://schemas.microsoft.com/office/word/2018/wordml" xmlns:w16du="http://schemas.microsoft.com/office/word/2023/wordml/word16du" xmlns:w16sdtdh="http://schemas.microsoft.com/office/word/2020/wordml/sdtdatahash" xmlns:w16se="http://schemas.microsoft.com/office/word/2015/wordml/symex" xmlns:wpg="http://schemas.microsoft.com/office/word/2010/wordprocessingGroup" xmlns:wpi="http://schemas.microsoft.com/office/word/2010/wordprocessingInk" xmlns:wne="http://schemas.microsoft.com/office/word/2006/wordml" xmlns:wps="http://schemas.microsoft.com/office/word/2010/wordprocessingShape" mc:Ignorable="w14 w15 w16se w16cid w16 w16cex w16sdtdh w16du wp14">
+  <w:footnote w:type="separator" w:id="-1">
+    <w:p>
+      <w:r>
+        <w:separator/>
+      </w:r>
+    </w:p>
+  </w:footnote>
+  <w:footnote w:type="continuationSeparator" w:id="0">
+    <w:p>
+      <w:r>
+        <w:continuationSeparator/>
+      </w:r>
+    </w:p>
+  </w:footnote>
+</w:footnotes>
 </file>
 
 <file path=word/numbering.xml><?xml version="1.0" encoding="utf-8"?>

--- a/第一，二次实验报告.docx
+++ b/第一，二次实验报告.docx
@@ -3950,7 +3950,7 @@
           <w:szCs w:val="18"/>
         </w:rPr>
         <w:drawing>
-          <wp:anchor distT="0" distB="0" distL="114300" distR="114300" simplePos="0" relativeHeight="251651584" behindDoc="0" locked="0" layoutInCell="1" allowOverlap="1" wp14:anchorId="1D84E668" wp14:editId="40D33829">
+          <wp:anchor distT="0" distB="0" distL="114300" distR="114300" simplePos="0" relativeHeight="251651584" behindDoc="0" locked="0" layoutInCell="1" allowOverlap="1" wp14:anchorId="1D84E668" wp14:editId="3A8EFEF7">
             <wp:simplePos x="0" y="0"/>
             <wp:positionH relativeFrom="column">
               <wp:posOffset>358107</wp:posOffset>
@@ -6826,17 +6826,16 @@
           <w:rFonts w:ascii="仿宋_GB2312" w:eastAsia="仿宋_GB2312" w:hAnsi="仿宋_GB2312" w:cs="仿宋_GB2312"/>
           <w:b/>
           <w:bCs/>
-          <w:noProof/>
           <w:color w:val="000000"/>
           <w:kern w:val="0"/>
           <w:sz w:val="24"/>
           <w:lang w:bidi="ar"/>
         </w:rPr>
         <w:drawing>
-          <wp:inline distT="0" distB="0" distL="0" distR="0" wp14:anchorId="0198A24A" wp14:editId="44AC0F24">
-            <wp:extent cx="5274310" cy="3482340"/>
-            <wp:effectExtent l="0" t="0" r="2540" b="3810"/>
-            <wp:docPr id="26099507" name="图片 1"/>
+          <wp:inline distT="0" distB="0" distL="0" distR="0" wp14:anchorId="6B5474B6" wp14:editId="3B22A133">
+            <wp:extent cx="5274310" cy="4527550"/>
+            <wp:effectExtent l="0" t="0" r="2540" b="6350"/>
+            <wp:docPr id="1256660659" name="图片 1"/>
             <wp:cNvGraphicFramePr>
               <a:graphicFrameLocks xmlns:a="http://schemas.openxmlformats.org/drawingml/2006/main" noChangeAspect="1"/>
             </wp:cNvGraphicFramePr>
@@ -6844,7 +6843,7 @@
               <a:graphicData uri="http://schemas.openxmlformats.org/drawingml/2006/picture">
                 <pic:pic xmlns:pic="http://schemas.openxmlformats.org/drawingml/2006/picture">
                   <pic:nvPicPr>
-                    <pic:cNvPr id="26099507" name=""/>
+                    <pic:cNvPr id="1256660659" name=""/>
                     <pic:cNvPicPr/>
                   </pic:nvPicPr>
                   <pic:blipFill>
@@ -6856,7 +6855,7 @@
                   <pic:spPr>
                     <a:xfrm>
                       <a:off x="0" y="0"/>
-                      <a:ext cx="5274310" cy="3482340"/>
+                      <a:ext cx="5274310" cy="4527550"/>
                     </a:xfrm>
                     <a:prstGeom prst="rect">
                       <a:avLst/>
